--- a/documents/РСП(Посмотреть оформление и аннотация).docx
+++ b/documents/РСП(Посмотреть оформление и аннотация).docx
@@ -346,27 +346,29 @@
         </w:tabs>
         <w:jc w:val="center"/>
         <w:rPr>
+          <w:rFonts w:hint="default"/>
+          <w:sz w:val="28"/>
+          <w:szCs w:val="22"/>
+          <w:lang w:val="en-US" w:eastAsia="en-US"/>
+        </w:rPr>
+      </w:pPr>
+      <w:r>
+        <w:rPr>
           <w:sz w:val="28"/>
           <w:szCs w:val="22"/>
           <w:lang w:eastAsia="en-US"/>
         </w:rPr>
-      </w:pPr>
-      <w:r>
-        <w:rPr>
-          <w:sz w:val="28"/>
-          <w:szCs w:val="22"/>
-          <w:lang w:eastAsia="en-US"/>
-        </w:rPr>
         <w:t xml:space="preserve">Листов </w:t>
       </w:r>
       <w:r>
         <w:rPr>
+          <w:rFonts w:hint="default"/>
           <w:sz w:val="28"/>
           <w:szCs w:val="22"/>
           <w:u w:val="single"/>
-          <w:lang w:eastAsia="en-US"/>
-        </w:rPr>
-        <w:t>7</w:t>
+          <w:lang w:val="en-US" w:eastAsia="en-US"/>
+        </w:rPr>
+        <w:t>10</w:t>
       </w:r>
     </w:p>
     <w:p>
@@ -429,6 +431,14 @@
         <w:gridCol w:w="4700"/>
       </w:tblGrid>
       <w:tr>
+        <w:tblPrEx>
+          <w:tblCellMar>
+            <w:top w:w="0" w:type="dxa"/>
+            <w:left w:w="108" w:type="dxa"/>
+            <w:bottom w:w="0" w:type="dxa"/>
+            <w:right w:w="108" w:type="dxa"/>
+          </w:tblCellMar>
+        </w:tblPrEx>
         <w:tc>
           <w:tcPr>
             <w:tcW w:w="4952" w:type="dxa"/>
@@ -948,9 +958,9 @@
           <w:rFonts w:hint="default"/>
           <w:sz w:val="28"/>
           <w:szCs w:val="28"/>
-          <w:lang w:val="ru-RU"/>
-        </w:rPr>
-        <w:t>9</w:t>
+          <w:lang w:val="en-US"/>
+        </w:rPr>
+        <w:t>10</w:t>
       </w:r>
       <w:r>
         <w:rPr>
@@ -964,6 +974,55 @@
       <w:pPr>
         <w:spacing w:line="360" w:lineRule="auto"/>
         <w:ind w:firstLine="709"/>
+        <w:jc w:val="both"/>
+        <w:rPr>
+          <w:rFonts w:hint="default"/>
+          <w:sz w:val="28"/>
+          <w:szCs w:val="28"/>
+          <w:lang w:val="ru-RU"/>
+        </w:rPr>
+      </w:pPr>
+      <w:r>
+        <w:rPr>
+          <w:rFonts w:hint="default"/>
+          <w:sz w:val="28"/>
+          <w:szCs w:val="28"/>
+          <w:lang w:val="ru-RU"/>
+        </w:rPr>
+        <w:t xml:space="preserve">Ключевые слова: </w:t>
+      </w:r>
+      <w:r>
+        <w:rPr>
+          <w:rFonts w:hint="default"/>
+          <w:sz w:val="28"/>
+          <w:szCs w:val="28"/>
+          <w:lang w:val="en-US"/>
+        </w:rPr>
+        <w:t xml:space="preserve">Android </w:t>
+      </w:r>
+      <w:r>
+        <w:rPr>
+          <w:rFonts w:hint="default"/>
+          <w:sz w:val="28"/>
+          <w:szCs w:val="28"/>
+          <w:lang w:val="ru-RU"/>
+        </w:rPr>
+        <w:t>приложение, текущее состояние тренировок, спортивное питание.</w:t>
+      </w:r>
+    </w:p>
+    <w:p>
+      <w:pPr>
+        <w:spacing w:line="360" w:lineRule="auto"/>
+        <w:jc w:val="both"/>
+        <w:rPr>
+          <w:sz w:val="28"/>
+          <w:szCs w:val="28"/>
+        </w:rPr>
+      </w:pPr>
+    </w:p>
+    <w:p>
+      <w:pPr>
+        <w:spacing w:line="360" w:lineRule="auto"/>
         <w:jc w:val="both"/>
         <w:rPr>
           <w:sz w:val="28"/>
@@ -2029,7 +2088,25 @@
           <w:szCs w:val="28"/>
           <w:lang w:val="ru-RU"/>
         </w:rPr>
-        <w:t>кнопка «завершение тренировки».</w:t>
+        <w:t>кнопка «</w:t>
+      </w:r>
+      <w:r>
+        <w:rPr>
+          <w:rFonts w:hint="default"/>
+          <w:sz w:val="28"/>
+          <w:szCs w:val="28"/>
+          <w:lang w:val="ru-RU"/>
+        </w:rPr>
+        <w:t>З</w:t>
+      </w:r>
+      <w:r>
+        <w:rPr>
+          <w:rFonts w:hint="default" w:ascii="Times New Roman" w:hAnsi="Times New Roman"/>
+          <w:sz w:val="28"/>
+          <w:szCs w:val="28"/>
+          <w:lang w:val="ru-RU"/>
+        </w:rPr>
+        <w:t>авершение тренировки».</w:t>
       </w:r>
     </w:p>
     <w:p>
@@ -2055,7 +2132,7 @@
           <w:rFonts w:hint="default" w:ascii="Times New Roman" w:hAnsi="Times New Roman"/>
           <w:sz w:val="28"/>
           <w:szCs w:val="28"/>
-          <w:lang w:val="ru-RU"/>
+          <w:lang w:val="en-US"/>
         </w:rPr>
       </w:pPr>
       <w:r>
@@ -2066,6 +2143,15 @@
           <w:lang w:val="ru-RU"/>
         </w:rPr>
         <w:t>- окно хронологии тренировок</w:t>
+      </w:r>
+      <w:r>
+        <w:rPr>
+          <w:rFonts w:hint="default"/>
+          <w:sz w:val="28"/>
+          <w:szCs w:val="28"/>
+          <w:lang w:val="en-US"/>
+        </w:rPr>
+        <w:t>;</w:t>
       </w:r>
     </w:p>
     <w:p>
@@ -2107,6 +2193,15 @@
         </w:rPr>
         <w:t>хранить название упражнения</w:t>
       </w:r>
+      <w:r>
+        <w:rPr>
+          <w:rFonts w:hint="default"/>
+          <w:sz w:val="28"/>
+          <w:szCs w:val="28"/>
+          <w:lang w:val="ru-RU"/>
+        </w:rPr>
+        <w:t>.</w:t>
+      </w:r>
     </w:p>
     <w:p>
       <w:pPr>
@@ -2147,6 +2242,15 @@
         </w:rPr>
         <w:t>хранить дату</w:t>
       </w:r>
+      <w:r>
+        <w:rPr>
+          <w:rFonts w:hint="default"/>
+          <w:sz w:val="28"/>
+          <w:szCs w:val="28"/>
+          <w:lang w:val="ru-RU"/>
+        </w:rPr>
+        <w:t>.</w:t>
+      </w:r>
     </w:p>
     <w:p>
       <w:pPr>
@@ -2187,6 +2291,15 @@
         </w:rPr>
         <w:t>хранить время</w:t>
       </w:r>
+      <w:r>
+        <w:rPr>
+          <w:rFonts w:hint="default"/>
+          <w:sz w:val="28"/>
+          <w:szCs w:val="28"/>
+          <w:lang w:val="ru-RU"/>
+        </w:rPr>
+        <w:t>.</w:t>
+      </w:r>
     </w:p>
     <w:p>
       <w:pPr>
@@ -2227,6 +2340,15 @@
         </w:rPr>
         <w:t>хранить вес</w:t>
       </w:r>
+      <w:r>
+        <w:rPr>
+          <w:rFonts w:hint="default"/>
+          <w:sz w:val="28"/>
+          <w:szCs w:val="28"/>
+          <w:lang w:val="ru-RU"/>
+        </w:rPr>
+        <w:t>.</w:t>
+      </w:r>
     </w:p>
     <w:p>
       <w:pPr>
@@ -2265,7 +2387,7 @@
           <w:szCs w:val="28"/>
           <w:lang w:val="ru-RU"/>
         </w:rPr>
-        <w:t>хранить повторения</w:t>
+        <w:t>хранить повторения.</w:t>
       </w:r>
     </w:p>
     <w:p>
@@ -2294,7 +2416,7 @@
           <w:rFonts w:hint="default" w:ascii="Times New Roman" w:hAnsi="Times New Roman"/>
           <w:sz w:val="28"/>
           <w:szCs w:val="28"/>
-          <w:lang w:val="ru-RU"/>
+          <w:lang w:val="en-US"/>
         </w:rPr>
       </w:pPr>
       <w:r>
@@ -2322,7 +2444,16 @@
           <w:szCs w:val="28"/>
           <w:lang w:val="ru-RU"/>
         </w:rPr>
-        <w:t xml:space="preserve">- окно редактирования упражнений </w:t>
+        <w:t>- окно редактирования упражнений</w:t>
+      </w:r>
+      <w:r>
+        <w:rPr>
+          <w:rFonts w:hint="default"/>
+          <w:sz w:val="28"/>
+          <w:szCs w:val="28"/>
+          <w:lang w:val="en-US"/>
+        </w:rPr>
+        <w:t>;</w:t>
       </w:r>
     </w:p>
     <w:p>
@@ -2373,6 +2504,15 @@
         </w:rPr>
         <w:t>, удаление, редактирование упражнений</w:t>
       </w:r>
+      <w:r>
+        <w:rPr>
+          <w:rFonts w:hint="default"/>
+          <w:sz w:val="28"/>
+          <w:szCs w:val="28"/>
+          <w:lang w:val="en-US"/>
+        </w:rPr>
+        <w:t>.</w:t>
+      </w:r>
     </w:p>
     <w:p>
       <w:pPr>
@@ -2413,6 +2553,15 @@
         </w:rPr>
         <w:t>меры</w:t>
       </w:r>
+      <w:r>
+        <w:rPr>
+          <w:rFonts w:hint="default"/>
+          <w:sz w:val="28"/>
+          <w:szCs w:val="28"/>
+          <w:lang w:val="en-US"/>
+        </w:rPr>
+        <w:t>.</w:t>
+      </w:r>
     </w:p>
     <w:p>
       <w:pPr>
@@ -2453,6 +2602,15 @@
         </w:rPr>
         <w:t>название упражнения</w:t>
       </w:r>
+      <w:r>
+        <w:rPr>
+          <w:rFonts w:hint="default"/>
+          <w:sz w:val="28"/>
+          <w:szCs w:val="28"/>
+          <w:lang w:val="en-US"/>
+        </w:rPr>
+        <w:t>.</w:t>
+      </w:r>
     </w:p>
     <w:p>
       <w:pPr>
@@ -2491,7 +2649,16 @@
           <w:szCs w:val="28"/>
           <w:lang w:val="ru-RU"/>
         </w:rPr>
-        <w:t xml:space="preserve">вес </w:t>
+        <w:t>вес</w:t>
+      </w:r>
+      <w:r>
+        <w:rPr>
+          <w:rFonts w:hint="default"/>
+          <w:sz w:val="28"/>
+          <w:szCs w:val="28"/>
+          <w:lang w:val="en-US"/>
+        </w:rPr>
+        <w:t>.</w:t>
       </w:r>
     </w:p>
     <w:p>
@@ -2533,6 +2700,15 @@
         </w:rPr>
         <w:t>время</w:t>
       </w:r>
+      <w:r>
+        <w:rPr>
+          <w:rFonts w:hint="default"/>
+          <w:sz w:val="28"/>
+          <w:szCs w:val="28"/>
+          <w:lang w:val="en-US"/>
+        </w:rPr>
+        <w:t>.</w:t>
+      </w:r>
     </w:p>
     <w:p>
       <w:pPr>
@@ -2573,6 +2749,15 @@
         </w:rPr>
         <w:t>повторения</w:t>
       </w:r>
+      <w:r>
+        <w:rPr>
+          <w:rFonts w:hint="default"/>
+          <w:sz w:val="28"/>
+          <w:szCs w:val="28"/>
+          <w:lang w:val="en-US"/>
+        </w:rPr>
+        <w:t>.</w:t>
+      </w:r>
     </w:p>
     <w:p>
       <w:pPr>
@@ -2613,6 +2798,15 @@
         </w:rPr>
         <w:t>расстояние</w:t>
       </w:r>
+      <w:r>
+        <w:rPr>
+          <w:rFonts w:hint="default"/>
+          <w:sz w:val="28"/>
+          <w:szCs w:val="28"/>
+          <w:lang w:val="en-US"/>
+        </w:rPr>
+        <w:t>.</w:t>
+      </w:r>
     </w:p>
     <w:p>
       <w:pPr>
@@ -2653,6 +2847,15 @@
         </w:rPr>
         <w:t>изображение</w:t>
       </w:r>
+      <w:r>
+        <w:rPr>
+          <w:rFonts w:hint="default"/>
+          <w:sz w:val="28"/>
+          <w:szCs w:val="28"/>
+          <w:lang w:val="en-US"/>
+        </w:rPr>
+        <w:t>.</w:t>
+      </w:r>
     </w:p>
     <w:p>
       <w:pPr>
@@ -2693,6 +2896,15 @@
         </w:rPr>
         <w:t>гифка</w:t>
       </w:r>
+      <w:r>
+        <w:rPr>
+          <w:rFonts w:hint="default"/>
+          <w:sz w:val="28"/>
+          <w:szCs w:val="28"/>
+          <w:lang w:val="en-US"/>
+        </w:rPr>
+        <w:t>.</w:t>
+      </w:r>
     </w:p>
     <w:p>
       <w:pPr>
@@ -2733,6 +2945,15 @@
         </w:rPr>
         <w:t>ссылка на ютуб</w:t>
       </w:r>
+      <w:r>
+        <w:rPr>
+          <w:rFonts w:hint="default"/>
+          <w:sz w:val="28"/>
+          <w:szCs w:val="28"/>
+          <w:lang w:val="en-US"/>
+        </w:rPr>
+        <w:t>.</w:t>
+      </w:r>
     </w:p>
     <w:p>
       <w:pPr>
@@ -2761,7 +2982,7 @@
           <w:rFonts w:hint="default" w:ascii="Times New Roman" w:hAnsi="Times New Roman"/>
           <w:sz w:val="28"/>
           <w:szCs w:val="28"/>
-          <w:lang w:val="ru-RU"/>
+          <w:lang w:val="en-US"/>
         </w:rPr>
       </w:pPr>
       <w:r>
@@ -2780,7 +3001,16 @@
           <w:szCs w:val="28"/>
           <w:lang w:val="ru-RU"/>
         </w:rPr>
-        <w:t xml:space="preserve">- окно редактирования комплексов упражнений </w:t>
+        <w:t>- окно редактирования комплексов упражнений</w:t>
+      </w:r>
+      <w:r>
+        <w:rPr>
+          <w:rFonts w:hint="default"/>
+          <w:sz w:val="28"/>
+          <w:szCs w:val="28"/>
+          <w:lang w:val="en-US"/>
+        </w:rPr>
+        <w:t>;</w:t>
       </w:r>
     </w:p>
     <w:p>
@@ -2822,6 +3052,15 @@
         </w:rPr>
         <w:t>название упражнения</w:t>
       </w:r>
+      <w:r>
+        <w:rPr>
+          <w:rFonts w:hint="default"/>
+          <w:sz w:val="28"/>
+          <w:szCs w:val="28"/>
+          <w:lang w:val="en-US"/>
+        </w:rPr>
+        <w:t>.</w:t>
+      </w:r>
     </w:p>
     <w:p>
       <w:pPr>
@@ -2862,6 +3101,15 @@
         </w:rPr>
         <w:t>перечень упражнений из раздела упражнения</w:t>
       </w:r>
+      <w:r>
+        <w:rPr>
+          <w:rFonts w:hint="default"/>
+          <w:sz w:val="28"/>
+          <w:szCs w:val="28"/>
+          <w:lang w:val="en-US"/>
+        </w:rPr>
+        <w:t>.</w:t>
+      </w:r>
     </w:p>
     <w:p>
       <w:pPr>
@@ -2902,6 +3150,15 @@
         </w:rPr>
         <w:t>редактирование, удаление, добавление комплекса</w:t>
       </w:r>
+      <w:r>
+        <w:rPr>
+          <w:rFonts w:hint="default"/>
+          <w:sz w:val="28"/>
+          <w:szCs w:val="28"/>
+          <w:lang w:val="en-US"/>
+        </w:rPr>
+        <w:t>.</w:t>
+      </w:r>
     </w:p>
     <w:p>
       <w:pPr>
@@ -2929,7 +3186,7 @@
           <w:rFonts w:hint="default" w:ascii="Times New Roman" w:hAnsi="Times New Roman"/>
           <w:sz w:val="28"/>
           <w:szCs w:val="28"/>
-          <w:lang w:val="ru-RU"/>
+          <w:lang w:val="en-US"/>
         </w:rPr>
       </w:pPr>
       <w:r>
@@ -2957,7 +3214,16 @@
           <w:szCs w:val="28"/>
           <w:lang w:val="ru-RU"/>
         </w:rPr>
-        <w:t xml:space="preserve">- окно спортивного питания </w:t>
+        <w:t>- окно спортивного питания</w:t>
+      </w:r>
+      <w:r>
+        <w:rPr>
+          <w:rFonts w:hint="default"/>
+          <w:sz w:val="28"/>
+          <w:szCs w:val="28"/>
+          <w:lang w:val="en-US"/>
+        </w:rPr>
+        <w:t>;</w:t>
       </w:r>
     </w:p>
     <w:p>
@@ -2999,6 +3265,15 @@
         </w:rPr>
         <w:t>список пищевых добавок</w:t>
       </w:r>
+      <w:r>
+        <w:rPr>
+          <w:rFonts w:hint="default"/>
+          <w:sz w:val="28"/>
+          <w:szCs w:val="28"/>
+          <w:lang w:val="en-US"/>
+        </w:rPr>
+        <w:t>.</w:t>
+      </w:r>
     </w:p>
     <w:p>
       <w:pPr>
@@ -3039,6 +3314,15 @@
         </w:rPr>
         <w:t>удаление, добавление, редактирование пищевых добавок</w:t>
       </w:r>
+      <w:r>
+        <w:rPr>
+          <w:rFonts w:hint="default"/>
+          <w:sz w:val="28"/>
+          <w:szCs w:val="28"/>
+          <w:lang w:val="en-US"/>
+        </w:rPr>
+        <w:t>.</w:t>
+      </w:r>
     </w:p>
     <w:p>
       <w:pPr>
@@ -3067,7 +3351,7 @@
           <w:rFonts w:hint="default" w:ascii="Times New Roman" w:hAnsi="Times New Roman"/>
           <w:sz w:val="28"/>
           <w:szCs w:val="28"/>
-          <w:lang w:val="ru-RU"/>
+          <w:lang w:val="en-US"/>
         </w:rPr>
       </w:pPr>
       <w:r>
@@ -3078,6 +3362,15 @@
           <w:lang w:val="ru-RU"/>
         </w:rPr>
         <w:t>- окно редактирования пищевых добавок</w:t>
+      </w:r>
+      <w:r>
+        <w:rPr>
+          <w:rFonts w:hint="default"/>
+          <w:sz w:val="28"/>
+          <w:szCs w:val="28"/>
+          <w:lang w:val="en-US"/>
+        </w:rPr>
+        <w:t>;</w:t>
       </w:r>
     </w:p>
     <w:p>
@@ -3117,7 +3410,25 @@
           <w:szCs w:val="28"/>
           <w:lang w:val="ru-RU"/>
         </w:rPr>
-        <w:t xml:space="preserve">название </w:t>
+        <w:t>название</w:t>
+      </w:r>
+      <w:r>
+        <w:rPr>
+          <w:rFonts w:hint="default"/>
+          <w:sz w:val="28"/>
+          <w:szCs w:val="28"/>
+          <w:lang w:val="en-US"/>
+        </w:rPr>
+        <w:t>.</w:t>
+      </w:r>
+      <w:r>
+        <w:rPr>
+          <w:rFonts w:hint="default" w:ascii="Times New Roman" w:hAnsi="Times New Roman"/>
+          <w:sz w:val="28"/>
+          <w:szCs w:val="28"/>
+          <w:lang w:val="ru-RU"/>
+        </w:rPr>
+        <w:t xml:space="preserve"> </w:t>
       </w:r>
     </w:p>
     <w:p>
@@ -3159,6 +3470,15 @@
         </w:rPr>
         <w:t>период употребления</w:t>
       </w:r>
+      <w:r>
+        <w:rPr>
+          <w:rFonts w:hint="default"/>
+          <w:sz w:val="28"/>
+          <w:szCs w:val="28"/>
+          <w:lang w:val="en-US"/>
+        </w:rPr>
+        <w:t>.</w:t>
+      </w:r>
     </w:p>
     <w:p>
       <w:pPr>
@@ -3199,6 +3519,15 @@
         </w:rPr>
         <w:t>меры</w:t>
       </w:r>
+      <w:r>
+        <w:rPr>
+          <w:rFonts w:hint="default"/>
+          <w:sz w:val="28"/>
+          <w:szCs w:val="28"/>
+          <w:lang w:val="en-US"/>
+        </w:rPr>
+        <w:t>.</w:t>
+      </w:r>
     </w:p>
     <w:p>
       <w:pPr>
@@ -3239,6 +3568,15 @@
         </w:rPr>
         <w:t>время употребления</w:t>
       </w:r>
+      <w:r>
+        <w:rPr>
+          <w:rFonts w:hint="default"/>
+          <w:sz w:val="28"/>
+          <w:szCs w:val="28"/>
+          <w:lang w:val="en-US"/>
+        </w:rPr>
+        <w:t>.</w:t>
+      </w:r>
     </w:p>
     <w:p>
       <w:pPr>
@@ -3266,7 +3604,7 @@
           <w:rFonts w:hint="default" w:ascii="Times New Roman" w:hAnsi="Times New Roman"/>
           <w:sz w:val="28"/>
           <w:szCs w:val="28"/>
-          <w:lang w:val="ru-RU"/>
+          <w:lang w:val="en-US"/>
         </w:rPr>
       </w:pPr>
       <w:r>
@@ -3296,980 +3634,14 @@
         </w:rPr>
         <w:t>- необходимо уведомлять пользователя о приёме пищевой добавки</w:t>
       </w:r>
-    </w:p>
-    <w:p>
-      <w:pPr>
-        <w:keepNext w:val="0"/>
-        <w:keepLines w:val="0"/>
-        <w:pageBreakBefore w:val="0"/>
-        <w:widowControl/>
-        <w:numPr>
-          <w:numId w:val="0"/>
-        </w:numPr>
-        <w:kinsoku/>
-        <w:wordWrap/>
-        <w:overflowPunct/>
-        <w:topLinePunct w:val="0"/>
-        <w:autoSpaceDE/>
-        <w:autoSpaceDN/>
-        <w:bidi w:val="0"/>
-        <w:adjustRightInd/>
-        <w:snapToGrid/>
-        <w:spacing w:after="0" w:line="360" w:lineRule="auto"/>
-        <w:jc w:val="left"/>
-        <w:textAlignment w:val="auto"/>
-        <w:rPr>
-          <w:rFonts w:hint="default" w:ascii="Times New Roman" w:hAnsi="Times New Roman"/>
-          <w:sz w:val="28"/>
-          <w:szCs w:val="28"/>
-          <w:lang w:val="ru-RU"/>
-        </w:rPr>
-      </w:pPr>
-    </w:p>
-    <w:p>
-      <w:pPr>
-        <w:spacing w:line="360" w:lineRule="auto"/>
-        <w:ind w:firstLine="709"/>
-        <w:rPr>
-          <w:sz w:val="28"/>
-          <w:szCs w:val="28"/>
-        </w:rPr>
-      </w:pPr>
-    </w:p>
-    <w:p>
-      <w:pPr>
-        <w:pStyle w:val="2"/>
-      </w:pPr>
-      <w:bookmarkStart w:id="2" w:name="_Toc104805458"/>
-      <w:r>
-        <w:t>3. Настройка программы</w:t>
-      </w:r>
-      <w:bookmarkEnd w:id="2"/>
-    </w:p>
-    <w:p>
-      <w:pPr>
-        <w:spacing w:line="360" w:lineRule="auto"/>
-        <w:ind w:firstLine="709"/>
-        <w:jc w:val="both"/>
-        <w:rPr>
-          <w:sz w:val="28"/>
-          <w:szCs w:val="28"/>
-        </w:rPr>
-      </w:pPr>
-    </w:p>
-    <w:p>
-      <w:pPr>
-        <w:spacing w:line="360" w:lineRule="auto"/>
-        <w:ind w:firstLine="709"/>
-        <w:jc w:val="both"/>
-        <w:rPr>
-          <w:sz w:val="28"/>
-          <w:szCs w:val="28"/>
-        </w:rPr>
-      </w:pPr>
-    </w:p>
-    <w:p>
-      <w:pPr>
-        <w:spacing w:line="360" w:lineRule="auto"/>
-        <w:ind w:firstLine="709"/>
-        <w:jc w:val="both"/>
-        <w:rPr>
-          <w:rFonts w:hint="default"/>
-          <w:sz w:val="28"/>
-          <w:szCs w:val="28"/>
-          <w:lang w:val="ru-RU"/>
-        </w:rPr>
-      </w:pPr>
-      <w:r>
-        <w:rPr>
-          <w:sz w:val="28"/>
-          <w:szCs w:val="28"/>
-          <w:lang w:val="ru-RU"/>
-        </w:rPr>
-        <w:t>Запуск</w:t>
-      </w:r>
-      <w:r>
-        <w:rPr>
-          <w:rFonts w:hint="default"/>
-          <w:sz w:val="28"/>
-          <w:szCs w:val="28"/>
-          <w:lang w:val="ru-RU"/>
-        </w:rPr>
-        <w:t xml:space="preserve"> программы осуществляется при нажатии на иконку приложения на </w:t>
-      </w:r>
-      <w:r>
-        <w:rPr>
-          <w:rFonts w:hint="default"/>
-          <w:sz w:val="28"/>
-          <w:szCs w:val="28"/>
-          <w:lang w:val="en-US"/>
-        </w:rPr>
-        <w:t xml:space="preserve">android </w:t>
-      </w:r>
-      <w:r>
-        <w:rPr>
-          <w:rFonts w:hint="default"/>
-          <w:sz w:val="28"/>
-          <w:szCs w:val="28"/>
-          <w:lang w:val="ru-RU"/>
-        </w:rPr>
-        <w:t>телефоне</w:t>
-      </w:r>
-    </w:p>
-    <w:p>
-      <w:pPr>
-        <w:spacing w:line="360" w:lineRule="auto"/>
-        <w:ind w:firstLine="709"/>
-        <w:jc w:val="both"/>
-        <w:rPr>
-          <w:sz w:val="28"/>
-          <w:szCs w:val="28"/>
-        </w:rPr>
-      </w:pPr>
-    </w:p>
-    <w:p>
-      <w:pPr>
-        <w:spacing w:line="360" w:lineRule="auto"/>
-        <w:ind w:firstLine="709"/>
-        <w:jc w:val="both"/>
-        <w:rPr>
-          <w:sz w:val="28"/>
-          <w:szCs w:val="28"/>
-        </w:rPr>
-      </w:pPr>
-    </w:p>
-    <w:p>
-      <w:pPr>
-        <w:pStyle w:val="2"/>
-      </w:pPr>
-      <w:bookmarkStart w:id="3" w:name="_Toc104805459"/>
-      <w:r>
-        <w:t>4 Проверка программы</w:t>
-      </w:r>
-      <w:bookmarkEnd w:id="3"/>
-    </w:p>
-    <w:p>
-      <w:pPr>
-        <w:spacing w:line="360" w:lineRule="auto"/>
-        <w:ind w:firstLine="709"/>
-        <w:jc w:val="both"/>
-        <w:rPr>
-          <w:sz w:val="28"/>
-          <w:szCs w:val="28"/>
-        </w:rPr>
-      </w:pPr>
-    </w:p>
-    <w:p>
-      <w:pPr>
-        <w:spacing w:line="360" w:lineRule="auto"/>
-        <w:ind w:firstLine="709"/>
-        <w:jc w:val="both"/>
-        <w:rPr>
-          <w:sz w:val="28"/>
-          <w:szCs w:val="28"/>
-        </w:rPr>
-      </w:pPr>
-    </w:p>
-    <w:p>
-      <w:pPr>
-        <w:spacing w:line="360" w:lineRule="auto"/>
-        <w:ind w:firstLine="709"/>
-        <w:jc w:val="both"/>
-        <w:rPr>
-          <w:sz w:val="28"/>
-          <w:szCs w:val="28"/>
-        </w:rPr>
-      </w:pPr>
-      <w:r>
-        <w:rPr>
-          <w:sz w:val="28"/>
-          <w:szCs w:val="28"/>
-        </w:rPr>
-        <w:t>Наиболее подходящий вариант проверки работоспособности данной программы – функциональное тестирование.</w:t>
-      </w:r>
-    </w:p>
-    <w:p>
-      <w:pPr>
-        <w:spacing w:line="360" w:lineRule="auto"/>
-        <w:ind w:firstLine="709"/>
-        <w:jc w:val="both"/>
-        <w:rPr>
-          <w:rFonts w:hint="default"/>
-          <w:sz w:val="28"/>
-          <w:szCs w:val="28"/>
-          <w:lang w:val="ru-RU"/>
-        </w:rPr>
-      </w:pPr>
-      <w:r>
-        <w:rPr>
-          <w:sz w:val="28"/>
-          <w:szCs w:val="28"/>
-          <w:lang w:val="ru-RU"/>
-        </w:rPr>
-        <w:t>Тест</w:t>
-      </w:r>
-      <w:r>
-        <w:rPr>
-          <w:rFonts w:hint="default"/>
-          <w:sz w:val="28"/>
-          <w:szCs w:val="28"/>
-          <w:lang w:val="ru-RU"/>
-        </w:rPr>
-        <w:t>-кейс</w:t>
-      </w:r>
-      <w:r>
-        <w:rPr>
-          <w:rFonts w:hint="default"/>
-          <w:sz w:val="28"/>
-          <w:szCs w:val="28"/>
-          <w:lang w:val="en-US"/>
-        </w:rPr>
-        <w:t xml:space="preserve"> </w:t>
-      </w:r>
-      <w:r>
-        <w:rPr>
-          <w:rFonts w:hint="default"/>
-          <w:sz w:val="28"/>
-          <w:szCs w:val="28"/>
-          <w:lang w:val="ru-RU"/>
-        </w:rPr>
-        <w:t>«Добавить упражнение»</w:t>
-      </w:r>
-    </w:p>
-    <w:p>
-      <w:pPr>
-        <w:spacing w:line="360" w:lineRule="auto"/>
-        <w:ind w:firstLine="709"/>
-        <w:jc w:val="both"/>
-        <w:rPr>
-          <w:rFonts w:hint="default"/>
-          <w:sz w:val="28"/>
-          <w:szCs w:val="28"/>
-          <w:lang w:val="ru-RU"/>
-        </w:rPr>
-      </w:pPr>
-      <w:r>
-        <w:rPr>
-          <w:rFonts w:hint="default"/>
-          <w:sz w:val="28"/>
-          <w:szCs w:val="28"/>
-          <w:lang w:val="ru-RU"/>
-        </w:rPr>
-        <w:t xml:space="preserve">- запустить </w:t>
-      </w:r>
-      <w:r>
-        <w:rPr>
-          <w:rFonts w:hint="default"/>
-          <w:sz w:val="28"/>
-          <w:szCs w:val="28"/>
-          <w:lang w:val="en-US"/>
-        </w:rPr>
-        <w:t>android</w:t>
-      </w:r>
-      <w:r>
-        <w:rPr>
-          <w:rFonts w:hint="default"/>
-          <w:sz w:val="28"/>
-          <w:szCs w:val="28"/>
-          <w:lang w:val="ru-RU"/>
-        </w:rPr>
-        <w:t xml:space="preserve"> приложение </w:t>
-      </w:r>
-    </w:p>
-    <w:p>
-      <w:pPr>
-        <w:spacing w:line="360" w:lineRule="auto"/>
-        <w:ind w:firstLine="709"/>
-        <w:jc w:val="both"/>
-        <w:rPr>
-          <w:rFonts w:hint="default"/>
-          <w:sz w:val="28"/>
-          <w:szCs w:val="28"/>
-          <w:lang w:val="ru-RU"/>
-        </w:rPr>
-      </w:pPr>
-      <w:r>
-        <w:rPr>
-          <w:rFonts w:hint="default"/>
-          <w:sz w:val="28"/>
-          <w:szCs w:val="28"/>
-          <w:lang w:val="ru-RU"/>
-        </w:rPr>
-        <w:t>- пользователь открывает весь список упражнений</w:t>
-      </w:r>
-    </w:p>
-    <w:p>
-      <w:pPr>
-        <w:spacing w:line="360" w:lineRule="auto"/>
-        <w:ind w:firstLine="709"/>
-        <w:jc w:val="both"/>
-        <w:rPr>
-          <w:rFonts w:hint="default"/>
-          <w:sz w:val="28"/>
-          <w:szCs w:val="28"/>
-          <w:lang w:val="ru-RU"/>
-        </w:rPr>
-      </w:pPr>
-      <w:r>
-        <w:rPr>
-          <w:rFonts w:hint="default"/>
-          <w:sz w:val="28"/>
-          <w:szCs w:val="28"/>
-          <w:lang w:val="ru-RU"/>
-        </w:rPr>
-        <w:t>- пользователь нажимает на кнопку «добавить упражнение»</w:t>
-      </w:r>
-    </w:p>
-    <w:p>
-      <w:pPr>
-        <w:spacing w:line="360" w:lineRule="auto"/>
-        <w:ind w:firstLine="709"/>
-        <w:jc w:val="both"/>
-        <w:rPr>
-          <w:rFonts w:hint="default"/>
-          <w:sz w:val="28"/>
-          <w:szCs w:val="28"/>
-          <w:lang w:val="ru-RU"/>
-        </w:rPr>
-      </w:pPr>
-      <w:r>
-        <w:rPr>
-          <w:rFonts w:hint="default"/>
-          <w:sz w:val="28"/>
-          <w:szCs w:val="28"/>
-          <w:lang w:val="ru-RU"/>
-        </w:rPr>
-        <w:t>- пользователь вводит данные об упражнении(название, меры упражнения, а также при необходимости прикрепляет картинку гифку или ссылку на ютуб).</w:t>
-      </w:r>
-    </w:p>
-    <w:p>
-      <w:pPr>
-        <w:spacing w:line="360" w:lineRule="auto"/>
-        <w:ind w:firstLine="709"/>
-        <w:jc w:val="both"/>
-        <w:rPr>
-          <w:rFonts w:hint="default"/>
-          <w:sz w:val="28"/>
-          <w:szCs w:val="28"/>
-          <w:lang w:val="ru-RU"/>
-        </w:rPr>
-      </w:pPr>
-      <w:r>
-        <w:rPr>
-          <w:rFonts w:hint="default"/>
-          <w:sz w:val="28"/>
-          <w:szCs w:val="28"/>
-          <w:lang w:val="ru-RU"/>
-        </w:rPr>
-        <w:t>- Пользователь нажимает кнопку «Сохранить»</w:t>
-      </w:r>
-    </w:p>
-    <w:p>
-      <w:pPr>
-        <w:spacing w:line="360" w:lineRule="auto"/>
-        <w:ind w:firstLine="709"/>
-        <w:jc w:val="both"/>
-        <w:rPr>
-          <w:rFonts w:hint="default"/>
-          <w:sz w:val="28"/>
-          <w:szCs w:val="28"/>
-          <w:lang w:val="ru-RU"/>
-        </w:rPr>
-      </w:pPr>
-      <w:r>
-        <w:rPr>
-          <w:rFonts w:hint="default"/>
-          <w:sz w:val="28"/>
-          <w:szCs w:val="28"/>
-          <w:lang w:val="ru-RU"/>
-        </w:rPr>
-        <w:t>Результат:</w:t>
-      </w:r>
-    </w:p>
-    <w:p>
-      <w:pPr>
-        <w:spacing w:line="360" w:lineRule="auto"/>
-        <w:ind w:firstLine="709"/>
-        <w:jc w:val="both"/>
-        <w:rPr>
-          <w:rFonts w:hint="default"/>
-          <w:sz w:val="28"/>
-          <w:szCs w:val="28"/>
-          <w:lang w:val="ru-RU"/>
-        </w:rPr>
-      </w:pPr>
-      <w:r>
-        <w:rPr>
-          <w:rFonts w:hint="default"/>
-          <w:sz w:val="28"/>
-          <w:szCs w:val="28"/>
-          <w:lang w:val="ru-RU"/>
-        </w:rPr>
-        <w:t>- Упражнение появляется в общем списке упражнений и в базе данных.</w:t>
-      </w:r>
-    </w:p>
-    <w:p>
-      <w:pPr>
-        <w:spacing w:line="360" w:lineRule="auto"/>
-        <w:ind w:firstLine="709"/>
-        <w:jc w:val="both"/>
-        <w:rPr>
-          <w:rFonts w:hint="default"/>
-          <w:sz w:val="28"/>
-          <w:szCs w:val="28"/>
-          <w:lang w:val="ru-RU"/>
-        </w:rPr>
-      </w:pPr>
-      <w:r>
-        <w:rPr>
-          <w:sz w:val="28"/>
-          <w:szCs w:val="28"/>
-        </w:rPr>
-        <w:t>Тест-кейс</w:t>
-      </w:r>
-      <w:r>
-        <w:rPr>
-          <w:rFonts w:hint="default"/>
-          <w:sz w:val="28"/>
-          <w:szCs w:val="28"/>
-          <w:lang w:val="ru-RU"/>
-        </w:rPr>
-        <w:t xml:space="preserve"> «Редактировать упражнение»</w:t>
-      </w:r>
-    </w:p>
-    <w:p>
-      <w:pPr>
-        <w:spacing w:line="360" w:lineRule="auto"/>
-        <w:ind w:firstLine="709"/>
-        <w:jc w:val="both"/>
-        <w:rPr>
-          <w:rFonts w:hint="default"/>
-          <w:sz w:val="28"/>
-          <w:szCs w:val="28"/>
-          <w:lang w:val="ru-RU"/>
-        </w:rPr>
-      </w:pPr>
-      <w:r>
-        <w:rPr>
-          <w:rFonts w:hint="default"/>
-          <w:sz w:val="28"/>
-          <w:szCs w:val="28"/>
-          <w:lang w:val="ru-RU"/>
-        </w:rPr>
-        <w:t xml:space="preserve">- запустить </w:t>
-      </w:r>
-      <w:r>
-        <w:rPr>
-          <w:rFonts w:hint="default"/>
-          <w:sz w:val="28"/>
-          <w:szCs w:val="28"/>
-          <w:lang w:val="en-US"/>
-        </w:rPr>
-        <w:t>android</w:t>
-      </w:r>
-      <w:r>
-        <w:rPr>
-          <w:rFonts w:hint="default"/>
-          <w:sz w:val="28"/>
-          <w:szCs w:val="28"/>
-          <w:lang w:val="ru-RU"/>
-        </w:rPr>
-        <w:t xml:space="preserve"> приложение </w:t>
-      </w:r>
-    </w:p>
-    <w:p>
-      <w:pPr>
-        <w:spacing w:line="360" w:lineRule="auto"/>
-        <w:ind w:firstLine="709"/>
-        <w:jc w:val="both"/>
-        <w:rPr>
-          <w:rFonts w:hint="default"/>
-          <w:sz w:val="28"/>
-          <w:szCs w:val="28"/>
-          <w:lang w:val="ru-RU"/>
-        </w:rPr>
-      </w:pPr>
-      <w:r>
-        <w:rPr>
-          <w:rFonts w:hint="default"/>
-          <w:sz w:val="28"/>
-          <w:szCs w:val="28"/>
-          <w:lang w:val="ru-RU"/>
-        </w:rPr>
-        <w:t>- пользователь открывает весь список упражнений</w:t>
-      </w:r>
-    </w:p>
-    <w:p>
-      <w:pPr>
-        <w:spacing w:line="360" w:lineRule="auto"/>
-        <w:ind w:firstLine="709"/>
-        <w:jc w:val="both"/>
-        <w:rPr>
-          <w:rFonts w:hint="default"/>
-          <w:sz w:val="28"/>
-          <w:szCs w:val="28"/>
-          <w:lang w:val="ru-RU"/>
-        </w:rPr>
-      </w:pPr>
-      <w:r>
-        <w:rPr>
-          <w:rFonts w:hint="default"/>
-          <w:sz w:val="28"/>
-          <w:szCs w:val="28"/>
-          <w:lang w:val="ru-RU"/>
-        </w:rPr>
-        <w:t>- Пользователь находит нужное упражнение</w:t>
-      </w:r>
-    </w:p>
-    <w:p>
-      <w:pPr>
-        <w:spacing w:line="360" w:lineRule="auto"/>
-        <w:ind w:firstLine="709"/>
-        <w:jc w:val="both"/>
-        <w:rPr>
-          <w:rFonts w:hint="default"/>
-          <w:sz w:val="28"/>
-          <w:szCs w:val="28"/>
-          <w:lang w:val="ru-RU"/>
-        </w:rPr>
-      </w:pPr>
-      <w:r>
-        <w:rPr>
-          <w:rFonts w:hint="default"/>
-          <w:sz w:val="28"/>
-          <w:szCs w:val="28"/>
-          <w:lang w:val="ru-RU"/>
-        </w:rPr>
-        <w:t>- Пользователь открывает меню действий у упражнения</w:t>
-      </w:r>
-    </w:p>
-    <w:p>
-      <w:pPr>
-        <w:spacing w:line="360" w:lineRule="auto"/>
-        <w:ind w:firstLine="709"/>
-        <w:jc w:val="both"/>
-        <w:rPr>
-          <w:rFonts w:hint="default"/>
-          <w:sz w:val="28"/>
-          <w:szCs w:val="28"/>
-          <w:lang w:val="ru-RU"/>
-        </w:rPr>
-      </w:pPr>
-      <w:r>
-        <w:rPr>
-          <w:rFonts w:hint="default"/>
-          <w:sz w:val="28"/>
-          <w:szCs w:val="28"/>
-          <w:lang w:val="ru-RU"/>
-        </w:rPr>
-        <w:t>- Пользователь нажимает кнопку «Редактировать».</w:t>
-      </w:r>
-    </w:p>
-    <w:p>
-      <w:pPr>
-        <w:spacing w:line="360" w:lineRule="auto"/>
-        <w:ind w:firstLine="709"/>
-        <w:jc w:val="both"/>
-        <w:rPr>
-          <w:rFonts w:hint="default"/>
-          <w:sz w:val="28"/>
-          <w:szCs w:val="28"/>
-          <w:lang w:val="ru-RU"/>
-        </w:rPr>
-      </w:pPr>
-      <w:r>
-        <w:rPr>
-          <w:rFonts w:hint="default"/>
-          <w:sz w:val="28"/>
-          <w:szCs w:val="28"/>
-          <w:lang w:val="ru-RU"/>
-        </w:rPr>
-        <w:t>- Пользователь вводит данные об упражнении(название, меры упражнения, а также прикрепляет картинку гифку или ссылку на ютуб).</w:t>
-      </w:r>
-    </w:p>
-    <w:p>
-      <w:pPr>
-        <w:spacing w:line="360" w:lineRule="auto"/>
-        <w:ind w:firstLine="709"/>
-        <w:jc w:val="both"/>
-        <w:rPr>
-          <w:rFonts w:hint="default"/>
-          <w:sz w:val="28"/>
-          <w:szCs w:val="28"/>
-          <w:lang w:val="ru-RU"/>
-        </w:rPr>
-      </w:pPr>
-      <w:r>
-        <w:rPr>
-          <w:rFonts w:hint="default"/>
-          <w:sz w:val="28"/>
-          <w:szCs w:val="28"/>
-          <w:lang w:val="ru-RU"/>
-        </w:rPr>
-        <w:t>- Пользователь нажимает кнопку «Сохранить»</w:t>
-      </w:r>
-    </w:p>
-    <w:p>
-      <w:pPr>
-        <w:spacing w:line="360" w:lineRule="auto"/>
-        <w:ind w:firstLine="709"/>
-        <w:jc w:val="both"/>
-        <w:rPr>
-          <w:rFonts w:hint="default"/>
-          <w:sz w:val="28"/>
-          <w:szCs w:val="28"/>
-          <w:lang w:val="ru-RU"/>
-        </w:rPr>
-      </w:pPr>
-      <w:r>
-        <w:rPr>
-          <w:rFonts w:hint="default"/>
-          <w:sz w:val="28"/>
-          <w:szCs w:val="28"/>
-          <w:lang w:val="ru-RU"/>
-        </w:rPr>
-        <w:t>Результат:</w:t>
-      </w:r>
-    </w:p>
-    <w:p>
-      <w:pPr>
-        <w:spacing w:line="360" w:lineRule="auto"/>
-        <w:ind w:firstLine="709"/>
-        <w:jc w:val="both"/>
-        <w:rPr>
-          <w:rFonts w:hint="default"/>
-          <w:sz w:val="28"/>
-          <w:szCs w:val="28"/>
-          <w:lang w:val="ru-RU"/>
-        </w:rPr>
-      </w:pPr>
-      <w:r>
-        <w:rPr>
-          <w:rFonts w:hint="default"/>
-          <w:sz w:val="28"/>
-          <w:szCs w:val="28"/>
-          <w:lang w:val="ru-RU"/>
-        </w:rPr>
-        <w:t>- Упражнение изменяется в общем списке упражнений и в базе данных.</w:t>
-      </w:r>
-    </w:p>
-    <w:p>
-      <w:pPr>
-        <w:spacing w:line="360" w:lineRule="auto"/>
-        <w:ind w:firstLine="709"/>
-        <w:jc w:val="both"/>
-        <w:rPr>
-          <w:rFonts w:hint="default"/>
-          <w:sz w:val="28"/>
-          <w:szCs w:val="28"/>
-          <w:lang w:val="ru-RU"/>
-        </w:rPr>
-      </w:pPr>
-      <w:r>
-        <w:rPr>
-          <w:sz w:val="28"/>
-          <w:szCs w:val="28"/>
-        </w:rPr>
-        <w:t>Тест-кейс</w:t>
-      </w:r>
-      <w:r>
-        <w:rPr>
-          <w:rFonts w:hint="default"/>
-          <w:sz w:val="28"/>
-          <w:szCs w:val="28"/>
-          <w:lang w:val="ru-RU"/>
-        </w:rPr>
-        <w:t xml:space="preserve"> «</w:t>
-      </w:r>
-      <w:r>
-        <w:rPr>
-          <w:rFonts w:hint="default" w:ascii="Times New Roman" w:hAnsi="Times New Roman"/>
-          <w:sz w:val="28"/>
-          <w:szCs w:val="28"/>
-          <w:lang w:val="ru-RU"/>
-        </w:rPr>
-        <w:t>Удалить упражнение</w:t>
-      </w:r>
-      <w:r>
-        <w:rPr>
-          <w:rFonts w:hint="default"/>
-          <w:sz w:val="28"/>
-          <w:szCs w:val="28"/>
-          <w:lang w:val="ru-RU"/>
-        </w:rPr>
-        <w:t>»</w:t>
-      </w:r>
-    </w:p>
-    <w:p>
-      <w:pPr>
-        <w:spacing w:line="360" w:lineRule="auto"/>
-        <w:ind w:firstLine="709"/>
-        <w:jc w:val="both"/>
-        <w:rPr>
-          <w:rFonts w:hint="default"/>
-          <w:sz w:val="28"/>
-          <w:szCs w:val="28"/>
-          <w:lang w:val="ru-RU"/>
-        </w:rPr>
-      </w:pPr>
-      <w:r>
-        <w:rPr>
-          <w:rFonts w:hint="default"/>
-          <w:sz w:val="28"/>
-          <w:szCs w:val="28"/>
-          <w:lang w:val="ru-RU"/>
-        </w:rPr>
-        <w:t xml:space="preserve">- запустить </w:t>
-      </w:r>
-      <w:r>
-        <w:rPr>
-          <w:rFonts w:hint="default"/>
-          <w:sz w:val="28"/>
-          <w:szCs w:val="28"/>
-          <w:lang w:val="en-US"/>
-        </w:rPr>
-        <w:t>android</w:t>
-      </w:r>
-      <w:r>
-        <w:rPr>
-          <w:rFonts w:hint="default"/>
-          <w:sz w:val="28"/>
-          <w:szCs w:val="28"/>
-          <w:lang w:val="ru-RU"/>
-        </w:rPr>
-        <w:t xml:space="preserve"> приложение </w:t>
-      </w:r>
-    </w:p>
-    <w:p>
-      <w:pPr>
-        <w:spacing w:line="360" w:lineRule="auto"/>
-        <w:ind w:firstLine="709"/>
-        <w:jc w:val="both"/>
-        <w:rPr>
-          <w:rFonts w:hint="default"/>
-          <w:sz w:val="28"/>
-          <w:szCs w:val="28"/>
-          <w:lang w:val="ru-RU"/>
-        </w:rPr>
-      </w:pPr>
-      <w:r>
-        <w:rPr>
-          <w:rFonts w:hint="default"/>
-          <w:sz w:val="28"/>
-          <w:szCs w:val="28"/>
-          <w:lang w:val="ru-RU"/>
-        </w:rPr>
-        <w:t>- Пользователь открывает весь список упражнений</w:t>
-      </w:r>
-    </w:p>
-    <w:p>
-      <w:pPr>
-        <w:spacing w:line="360" w:lineRule="auto"/>
-        <w:ind w:firstLine="709"/>
-        <w:jc w:val="both"/>
-        <w:rPr>
-          <w:rFonts w:hint="default"/>
-          <w:sz w:val="28"/>
-          <w:szCs w:val="28"/>
-          <w:lang w:val="ru-RU"/>
-        </w:rPr>
-      </w:pPr>
-      <w:r>
-        <w:rPr>
-          <w:rFonts w:hint="default"/>
-          <w:sz w:val="28"/>
-          <w:szCs w:val="28"/>
-          <w:lang w:val="ru-RU"/>
-        </w:rPr>
-        <w:t>- Пользователь находит нужное упражнение</w:t>
-      </w:r>
-    </w:p>
-    <w:p>
-      <w:pPr>
-        <w:spacing w:line="360" w:lineRule="auto"/>
-        <w:ind w:firstLine="709"/>
-        <w:jc w:val="both"/>
-        <w:rPr>
-          <w:rFonts w:hint="default"/>
-          <w:sz w:val="28"/>
-          <w:szCs w:val="28"/>
-          <w:lang w:val="ru-RU"/>
-        </w:rPr>
-      </w:pPr>
-      <w:r>
-        <w:rPr>
-          <w:rFonts w:hint="default"/>
-          <w:sz w:val="28"/>
-          <w:szCs w:val="28"/>
-          <w:lang w:val="ru-RU"/>
-        </w:rPr>
-        <w:t>- Пользователь открывает меню действий у упражнения</w:t>
-      </w:r>
-    </w:p>
-    <w:p>
-      <w:pPr>
-        <w:spacing w:line="360" w:lineRule="auto"/>
-        <w:ind w:firstLine="709"/>
-        <w:jc w:val="both"/>
-        <w:rPr>
-          <w:rFonts w:hint="default"/>
-          <w:sz w:val="28"/>
-          <w:szCs w:val="28"/>
-          <w:lang w:val="ru-RU"/>
-        </w:rPr>
-      </w:pPr>
-      <w:r>
-        <w:rPr>
-          <w:rFonts w:hint="default"/>
-          <w:sz w:val="28"/>
-          <w:szCs w:val="28"/>
-          <w:lang w:val="ru-RU"/>
-        </w:rPr>
-        <w:t>- Пользователь нажимает кнопку «Удалить».</w:t>
-      </w:r>
-    </w:p>
-    <w:p>
-      <w:pPr>
-        <w:spacing w:line="360" w:lineRule="auto"/>
-        <w:ind w:firstLine="709"/>
-        <w:jc w:val="both"/>
-        <w:rPr>
-          <w:rFonts w:hint="default"/>
-          <w:sz w:val="28"/>
-          <w:szCs w:val="28"/>
-          <w:lang w:val="ru-RU"/>
-        </w:rPr>
-      </w:pPr>
-      <w:r>
-        <w:rPr>
-          <w:rFonts w:hint="default"/>
-          <w:sz w:val="28"/>
-          <w:szCs w:val="28"/>
-          <w:lang w:val="ru-RU"/>
-        </w:rPr>
-        <w:t>Результат</w:t>
-      </w:r>
-    </w:p>
-    <w:p>
-      <w:pPr>
-        <w:spacing w:line="360" w:lineRule="auto"/>
-        <w:ind w:firstLine="709"/>
-        <w:jc w:val="both"/>
-        <w:rPr>
-          <w:rFonts w:hint="default"/>
-          <w:sz w:val="28"/>
-          <w:szCs w:val="28"/>
-          <w:lang w:val="ru-RU"/>
-        </w:rPr>
-      </w:pPr>
-      <w:r>
-        <w:rPr>
-          <w:rFonts w:hint="default"/>
-          <w:sz w:val="28"/>
-          <w:szCs w:val="28"/>
-          <w:lang w:val="ru-RU"/>
-        </w:rPr>
-        <w:t>- упражнение исчезает из общего списка упражнений и удаляется из базы данных</w:t>
-      </w:r>
-    </w:p>
-    <w:p>
-      <w:pPr>
-        <w:spacing w:line="360" w:lineRule="auto"/>
-        <w:ind w:firstLine="709"/>
-        <w:jc w:val="both"/>
-        <w:rPr>
-          <w:rFonts w:hint="default"/>
-          <w:sz w:val="28"/>
-          <w:szCs w:val="28"/>
-          <w:lang w:val="ru-RU"/>
-        </w:rPr>
-      </w:pPr>
-      <w:r>
-        <w:rPr>
-          <w:sz w:val="28"/>
-          <w:szCs w:val="28"/>
-        </w:rPr>
-        <w:t>Тест-кейс</w:t>
-      </w:r>
-      <w:r>
-        <w:rPr>
-          <w:rFonts w:hint="default"/>
-          <w:sz w:val="28"/>
-          <w:szCs w:val="28"/>
-          <w:lang w:val="ru-RU"/>
-        </w:rPr>
-        <w:t xml:space="preserve"> «</w:t>
-      </w:r>
-      <w:r>
-        <w:rPr>
-          <w:rFonts w:hint="default" w:ascii="Times New Roman" w:hAnsi="Times New Roman"/>
-          <w:sz w:val="28"/>
-          <w:szCs w:val="28"/>
-          <w:lang w:val="ru-RU"/>
-        </w:rPr>
-        <w:t>Добавить комплекс упражнений»</w:t>
-      </w:r>
-    </w:p>
-    <w:p>
-      <w:pPr>
-        <w:spacing w:line="360" w:lineRule="auto"/>
-        <w:ind w:firstLine="709"/>
-        <w:jc w:val="both"/>
-        <w:rPr>
-          <w:rFonts w:hint="default"/>
-          <w:sz w:val="28"/>
-          <w:szCs w:val="28"/>
-          <w:lang w:val="ru-RU"/>
-        </w:rPr>
-      </w:pPr>
-      <w:r>
-        <w:rPr>
-          <w:rFonts w:hint="default"/>
-          <w:sz w:val="28"/>
-          <w:szCs w:val="28"/>
-          <w:lang w:val="ru-RU"/>
-        </w:rPr>
-        <w:t xml:space="preserve">- запустить </w:t>
-      </w:r>
-      <w:r>
-        <w:rPr>
-          <w:rFonts w:hint="default"/>
-          <w:sz w:val="28"/>
-          <w:szCs w:val="28"/>
-          <w:lang w:val="en-US"/>
-        </w:rPr>
-        <w:t>android</w:t>
-      </w:r>
-      <w:r>
-        <w:rPr>
-          <w:rFonts w:hint="default"/>
-          <w:sz w:val="28"/>
-          <w:szCs w:val="28"/>
-          <w:lang w:val="ru-RU"/>
-        </w:rPr>
-        <w:t xml:space="preserve"> приложение </w:t>
-      </w:r>
-    </w:p>
-    <w:p>
-      <w:pPr>
-        <w:spacing w:line="360" w:lineRule="auto"/>
-        <w:ind w:firstLine="709"/>
-        <w:jc w:val="both"/>
-        <w:rPr>
-          <w:rFonts w:hint="default"/>
-          <w:sz w:val="28"/>
-          <w:szCs w:val="28"/>
-          <w:lang w:val="ru-RU"/>
-        </w:rPr>
-      </w:pPr>
-      <w:r>
-        <w:rPr>
-          <w:rFonts w:hint="default"/>
-          <w:sz w:val="28"/>
-          <w:szCs w:val="28"/>
-          <w:lang w:val="ru-RU"/>
-        </w:rPr>
-        <w:t>- Пользователь открывает весь список комплексов упражнений,</w:t>
+      <w:r>
+        <w:rPr>
+          <w:rFonts w:hint="default"/>
+          <w:sz w:val="28"/>
+          <w:szCs w:val="28"/>
+          <w:lang w:val="en-US"/>
+        </w:rPr>
+        <w:t>.</w:t>
       </w:r>
     </w:p>
     <w:p>
@@ -4292,8 +3664,7 @@
         <w:adjustRightInd/>
         <w:snapToGrid/>
         <w:spacing w:after="0" w:line="360" w:lineRule="auto"/>
-        <w:ind w:firstLine="709"/>
-        <w:jc w:val="both"/>
+        <w:jc w:val="left"/>
         <w:textAlignment w:val="auto"/>
         <w:rPr>
           <w:rFonts w:hint="default" w:ascii="Times New Roman" w:hAnsi="Times New Roman"/>
@@ -4302,14 +3673,1158 @@
           <w:lang w:val="ru-RU"/>
         </w:rPr>
       </w:pPr>
-      <w:r>
-        <w:rPr>
-          <w:rFonts w:hint="default" w:ascii="Times New Roman" w:hAnsi="Times New Roman"/>
-          <w:sz w:val="28"/>
-          <w:szCs w:val="28"/>
-          <w:lang w:val="ru-RU"/>
-        </w:rPr>
-        <w:t>- Пользователь нажимает кнопку «Добавить комплекс упражнений»</w:t>
+    </w:p>
+    <w:p>
+      <w:pPr>
+        <w:spacing w:line="360" w:lineRule="auto"/>
+        <w:ind w:firstLine="709"/>
+        <w:rPr>
+          <w:sz w:val="28"/>
+          <w:szCs w:val="28"/>
+        </w:rPr>
+      </w:pPr>
+    </w:p>
+    <w:p>
+      <w:pPr>
+        <w:pStyle w:val="2"/>
+      </w:pPr>
+      <w:bookmarkStart w:id="2" w:name="_Toc104805458"/>
+      <w:r>
+        <w:t>3 Настройка программы</w:t>
+      </w:r>
+      <w:bookmarkEnd w:id="2"/>
+    </w:p>
+    <w:p>
+      <w:pPr>
+        <w:spacing w:line="360" w:lineRule="auto"/>
+        <w:ind w:firstLine="709"/>
+        <w:jc w:val="both"/>
+        <w:rPr>
+          <w:sz w:val="28"/>
+          <w:szCs w:val="28"/>
+        </w:rPr>
+      </w:pPr>
+    </w:p>
+    <w:p>
+      <w:pPr>
+        <w:spacing w:line="360" w:lineRule="auto"/>
+        <w:ind w:firstLine="709"/>
+        <w:jc w:val="both"/>
+        <w:rPr>
+          <w:sz w:val="28"/>
+          <w:szCs w:val="28"/>
+        </w:rPr>
+      </w:pPr>
+    </w:p>
+    <w:p>
+      <w:pPr>
+        <w:spacing w:line="360" w:lineRule="auto"/>
+        <w:ind w:firstLine="709"/>
+        <w:jc w:val="both"/>
+        <w:rPr>
+          <w:rFonts w:hint="default"/>
+          <w:sz w:val="28"/>
+          <w:szCs w:val="28"/>
+          <w:lang w:val="en-US"/>
+        </w:rPr>
+      </w:pPr>
+      <w:r>
+        <w:rPr>
+          <w:sz w:val="28"/>
+          <w:szCs w:val="28"/>
+          <w:lang w:val="ru-RU"/>
+        </w:rPr>
+        <w:t>Запуск</w:t>
+      </w:r>
+      <w:r>
+        <w:rPr>
+          <w:rFonts w:hint="default"/>
+          <w:sz w:val="28"/>
+          <w:szCs w:val="28"/>
+          <w:lang w:val="ru-RU"/>
+        </w:rPr>
+        <w:t xml:space="preserve"> программы осуществляется при нажатии на иконку приложения на </w:t>
+      </w:r>
+      <w:r>
+        <w:rPr>
+          <w:rFonts w:hint="default"/>
+          <w:sz w:val="28"/>
+          <w:szCs w:val="28"/>
+          <w:lang w:val="en-US"/>
+        </w:rPr>
+        <w:t xml:space="preserve">android </w:t>
+      </w:r>
+      <w:r>
+        <w:rPr>
+          <w:rFonts w:hint="default"/>
+          <w:sz w:val="28"/>
+          <w:szCs w:val="28"/>
+          <w:lang w:val="ru-RU"/>
+        </w:rPr>
+        <w:t>телефоне</w:t>
+      </w:r>
+      <w:r>
+        <w:rPr>
+          <w:rFonts w:hint="default"/>
+          <w:sz w:val="28"/>
+          <w:szCs w:val="28"/>
+          <w:lang w:val="en-US"/>
+        </w:rPr>
+        <w:t>.</w:t>
+      </w:r>
+    </w:p>
+    <w:p>
+      <w:pPr>
+        <w:spacing w:line="360" w:lineRule="auto"/>
+        <w:ind w:firstLine="709"/>
+        <w:jc w:val="both"/>
+        <w:rPr>
+          <w:sz w:val="28"/>
+          <w:szCs w:val="28"/>
+        </w:rPr>
+      </w:pPr>
+    </w:p>
+    <w:p>
+      <w:pPr>
+        <w:spacing w:line="360" w:lineRule="auto"/>
+        <w:ind w:firstLine="709"/>
+        <w:jc w:val="both"/>
+        <w:rPr>
+          <w:sz w:val="28"/>
+          <w:szCs w:val="28"/>
+        </w:rPr>
+      </w:pPr>
+    </w:p>
+    <w:p>
+      <w:pPr>
+        <w:pStyle w:val="2"/>
+      </w:pPr>
+      <w:bookmarkStart w:id="3" w:name="_Toc104805459"/>
+      <w:r>
+        <w:t>4 Проверка программы</w:t>
+      </w:r>
+      <w:bookmarkEnd w:id="3"/>
+    </w:p>
+    <w:p>
+      <w:pPr>
+        <w:spacing w:line="360" w:lineRule="auto"/>
+        <w:ind w:firstLine="709"/>
+        <w:jc w:val="both"/>
+        <w:rPr>
+          <w:sz w:val="28"/>
+          <w:szCs w:val="28"/>
+        </w:rPr>
+      </w:pPr>
+    </w:p>
+    <w:p>
+      <w:pPr>
+        <w:spacing w:line="360" w:lineRule="auto"/>
+        <w:ind w:firstLine="709"/>
+        <w:jc w:val="both"/>
+        <w:rPr>
+          <w:sz w:val="28"/>
+          <w:szCs w:val="28"/>
+        </w:rPr>
+      </w:pPr>
+    </w:p>
+    <w:p>
+      <w:pPr>
+        <w:spacing w:line="360" w:lineRule="auto"/>
+        <w:ind w:firstLine="709"/>
+        <w:jc w:val="both"/>
+        <w:rPr>
+          <w:sz w:val="28"/>
+          <w:szCs w:val="28"/>
+        </w:rPr>
+      </w:pPr>
+      <w:r>
+        <w:rPr>
+          <w:sz w:val="28"/>
+          <w:szCs w:val="28"/>
+        </w:rPr>
+        <w:t>Наиболее подходящий вариант проверки работоспособности данной программы – функциональное тестирование.</w:t>
+      </w:r>
+    </w:p>
+    <w:p>
+      <w:pPr>
+        <w:spacing w:line="360" w:lineRule="auto"/>
+        <w:ind w:firstLine="709"/>
+        <w:jc w:val="both"/>
+        <w:rPr>
+          <w:rFonts w:hint="default"/>
+          <w:sz w:val="28"/>
+          <w:szCs w:val="28"/>
+          <w:lang w:val="en-US"/>
+        </w:rPr>
+      </w:pPr>
+      <w:r>
+        <w:rPr>
+          <w:sz w:val="28"/>
+          <w:szCs w:val="28"/>
+          <w:lang w:val="ru-RU"/>
+        </w:rPr>
+        <w:t>Тест</w:t>
+      </w:r>
+      <w:r>
+        <w:rPr>
+          <w:rFonts w:hint="default"/>
+          <w:sz w:val="28"/>
+          <w:szCs w:val="28"/>
+          <w:lang w:val="ru-RU"/>
+        </w:rPr>
+        <w:t>-кейс</w:t>
+      </w:r>
+      <w:r>
+        <w:rPr>
+          <w:rFonts w:hint="default"/>
+          <w:sz w:val="28"/>
+          <w:szCs w:val="28"/>
+          <w:lang w:val="en-US"/>
+        </w:rPr>
+        <w:t xml:space="preserve"> </w:t>
+      </w:r>
+      <w:r>
+        <w:rPr>
+          <w:rFonts w:hint="default"/>
+          <w:sz w:val="28"/>
+          <w:szCs w:val="28"/>
+          <w:lang w:val="ru-RU"/>
+        </w:rPr>
+        <w:t>«Добавить упражнение»</w:t>
+      </w:r>
+      <w:r>
+        <w:rPr>
+          <w:rFonts w:hint="default"/>
+          <w:sz w:val="28"/>
+          <w:szCs w:val="28"/>
+          <w:lang w:val="en-US"/>
+        </w:rPr>
+        <w:t>:</w:t>
+      </w:r>
+    </w:p>
+    <w:p>
+      <w:pPr>
+        <w:spacing w:line="360" w:lineRule="auto"/>
+        <w:ind w:firstLine="709"/>
+        <w:jc w:val="both"/>
+        <w:rPr>
+          <w:rFonts w:hint="default"/>
+          <w:sz w:val="28"/>
+          <w:szCs w:val="28"/>
+          <w:lang w:val="en-US"/>
+        </w:rPr>
+      </w:pPr>
+      <w:r>
+        <w:rPr>
+          <w:rFonts w:hint="default"/>
+          <w:sz w:val="28"/>
+          <w:szCs w:val="28"/>
+          <w:lang w:val="ru-RU"/>
+        </w:rPr>
+        <w:t xml:space="preserve">- запустить </w:t>
+      </w:r>
+      <w:r>
+        <w:rPr>
+          <w:rFonts w:hint="default"/>
+          <w:sz w:val="28"/>
+          <w:szCs w:val="28"/>
+          <w:lang w:val="en-US"/>
+        </w:rPr>
+        <w:t>android</w:t>
+      </w:r>
+      <w:r>
+        <w:rPr>
+          <w:rFonts w:hint="default"/>
+          <w:sz w:val="28"/>
+          <w:szCs w:val="28"/>
+          <w:lang w:val="ru-RU"/>
+        </w:rPr>
+        <w:t xml:space="preserve"> приложение</w:t>
+      </w:r>
+      <w:r>
+        <w:rPr>
+          <w:rFonts w:hint="default"/>
+          <w:sz w:val="28"/>
+          <w:szCs w:val="28"/>
+          <w:lang w:val="en-US"/>
+        </w:rPr>
+        <w:t>;</w:t>
+      </w:r>
+    </w:p>
+    <w:p>
+      <w:pPr>
+        <w:spacing w:line="360" w:lineRule="auto"/>
+        <w:ind w:firstLine="709"/>
+        <w:jc w:val="both"/>
+        <w:rPr>
+          <w:rFonts w:hint="default"/>
+          <w:sz w:val="28"/>
+          <w:szCs w:val="28"/>
+          <w:lang w:val="en-US"/>
+        </w:rPr>
+      </w:pPr>
+      <w:r>
+        <w:rPr>
+          <w:rFonts w:hint="default"/>
+          <w:sz w:val="28"/>
+          <w:szCs w:val="28"/>
+          <w:lang w:val="ru-RU"/>
+        </w:rPr>
+        <w:t>- пользователь открывает весь список упражнений</w:t>
+      </w:r>
+      <w:r>
+        <w:rPr>
+          <w:rFonts w:hint="default"/>
+          <w:sz w:val="28"/>
+          <w:szCs w:val="28"/>
+          <w:lang w:val="en-US"/>
+        </w:rPr>
+        <w:t>;</w:t>
+      </w:r>
+    </w:p>
+    <w:p>
+      <w:pPr>
+        <w:spacing w:line="360" w:lineRule="auto"/>
+        <w:ind w:firstLine="709"/>
+        <w:jc w:val="both"/>
+        <w:rPr>
+          <w:rFonts w:hint="default"/>
+          <w:sz w:val="28"/>
+          <w:szCs w:val="28"/>
+          <w:lang w:val="en-US"/>
+        </w:rPr>
+      </w:pPr>
+      <w:r>
+        <w:rPr>
+          <w:rFonts w:hint="default"/>
+          <w:sz w:val="28"/>
+          <w:szCs w:val="28"/>
+          <w:lang w:val="ru-RU"/>
+        </w:rPr>
+        <w:t>- пользователь нажимает на кнопку «добавить упражнение»</w:t>
+      </w:r>
+      <w:r>
+        <w:rPr>
+          <w:rFonts w:hint="default"/>
+          <w:sz w:val="28"/>
+          <w:szCs w:val="28"/>
+          <w:lang w:val="en-US"/>
+        </w:rPr>
+        <w:t>;</w:t>
+      </w:r>
+    </w:p>
+    <w:p>
+      <w:pPr>
+        <w:spacing w:line="360" w:lineRule="auto"/>
+        <w:ind w:firstLine="709"/>
+        <w:jc w:val="both"/>
+        <w:rPr>
+          <w:rFonts w:hint="default"/>
+          <w:sz w:val="28"/>
+          <w:szCs w:val="28"/>
+          <w:lang w:val="ru-RU"/>
+        </w:rPr>
+      </w:pPr>
+      <w:r>
+        <w:rPr>
+          <w:rFonts w:hint="default"/>
+          <w:sz w:val="28"/>
+          <w:szCs w:val="28"/>
+          <w:lang w:val="ru-RU"/>
+        </w:rPr>
+        <w:t>- пользователь вводит данные об упражнении(название, меры упражнения, а также при необходимости прикрепляет картинку гифку или ссылку на ютуб)</w:t>
+      </w:r>
+      <w:r>
+        <w:rPr>
+          <w:rFonts w:hint="default"/>
+          <w:sz w:val="28"/>
+          <w:szCs w:val="28"/>
+          <w:lang w:val="en-US"/>
+        </w:rPr>
+        <w:t>;</w:t>
+      </w:r>
+    </w:p>
+    <w:p>
+      <w:pPr>
+        <w:spacing w:line="360" w:lineRule="auto"/>
+        <w:ind w:firstLine="709"/>
+        <w:jc w:val="both"/>
+        <w:rPr>
+          <w:rFonts w:hint="default"/>
+          <w:sz w:val="28"/>
+          <w:szCs w:val="28"/>
+          <w:lang w:val="en-US"/>
+        </w:rPr>
+      </w:pPr>
+      <w:r>
+        <w:rPr>
+          <w:rFonts w:hint="default"/>
+          <w:sz w:val="28"/>
+          <w:szCs w:val="28"/>
+          <w:lang w:val="ru-RU"/>
+        </w:rPr>
+        <w:t>- пользователь нажимает кнопку «Сохранить»</w:t>
+      </w:r>
+      <w:r>
+        <w:rPr>
+          <w:rFonts w:hint="default"/>
+          <w:sz w:val="28"/>
+          <w:szCs w:val="28"/>
+          <w:lang w:val="en-US"/>
+        </w:rPr>
+        <w:t>.</w:t>
+      </w:r>
+    </w:p>
+    <w:p>
+      <w:pPr>
+        <w:spacing w:line="360" w:lineRule="auto"/>
+        <w:ind w:firstLine="709"/>
+        <w:jc w:val="both"/>
+        <w:rPr>
+          <w:rFonts w:hint="default"/>
+          <w:sz w:val="28"/>
+          <w:szCs w:val="28"/>
+          <w:lang w:val="ru-RU"/>
+        </w:rPr>
+      </w:pPr>
+      <w:r>
+        <w:rPr>
+          <w:rFonts w:hint="default"/>
+          <w:sz w:val="28"/>
+          <w:szCs w:val="28"/>
+          <w:lang w:val="ru-RU"/>
+        </w:rPr>
+        <w:t>Результат:</w:t>
+      </w:r>
+    </w:p>
+    <w:p>
+      <w:pPr>
+        <w:spacing w:line="360" w:lineRule="auto"/>
+        <w:ind w:firstLine="709"/>
+        <w:jc w:val="both"/>
+        <w:rPr>
+          <w:rFonts w:hint="default"/>
+          <w:sz w:val="28"/>
+          <w:szCs w:val="28"/>
+          <w:lang w:val="ru-RU"/>
+        </w:rPr>
+      </w:pPr>
+      <w:r>
+        <w:rPr>
+          <w:rFonts w:hint="default"/>
+          <w:sz w:val="28"/>
+          <w:szCs w:val="28"/>
+          <w:lang w:val="ru-RU"/>
+        </w:rPr>
+        <w:t>- упражнение появляется в общем списке упражнений и в базе данных.</w:t>
+      </w:r>
+    </w:p>
+    <w:p>
+      <w:pPr>
+        <w:spacing w:line="360" w:lineRule="auto"/>
+        <w:ind w:firstLine="709"/>
+        <w:jc w:val="both"/>
+        <w:rPr>
+          <w:rFonts w:hint="default"/>
+          <w:sz w:val="28"/>
+          <w:szCs w:val="28"/>
+          <w:lang w:val="en-US"/>
+        </w:rPr>
+      </w:pPr>
+      <w:r>
+        <w:rPr>
+          <w:sz w:val="28"/>
+          <w:szCs w:val="28"/>
+        </w:rPr>
+        <w:t>Тест-кейс</w:t>
+      </w:r>
+      <w:r>
+        <w:rPr>
+          <w:rFonts w:hint="default"/>
+          <w:sz w:val="28"/>
+          <w:szCs w:val="28"/>
+          <w:lang w:val="ru-RU"/>
+        </w:rPr>
+        <w:t xml:space="preserve"> «Редактировать упражнение»</w:t>
+      </w:r>
+      <w:r>
+        <w:rPr>
+          <w:rFonts w:hint="default"/>
+          <w:sz w:val="28"/>
+          <w:szCs w:val="28"/>
+          <w:lang w:val="en-US"/>
+        </w:rPr>
+        <w:t>:</w:t>
+      </w:r>
+    </w:p>
+    <w:p>
+      <w:pPr>
+        <w:spacing w:line="360" w:lineRule="auto"/>
+        <w:ind w:firstLine="709"/>
+        <w:jc w:val="both"/>
+        <w:rPr>
+          <w:rFonts w:hint="default"/>
+          <w:sz w:val="28"/>
+          <w:szCs w:val="28"/>
+          <w:lang w:val="en-US"/>
+        </w:rPr>
+      </w:pPr>
+      <w:r>
+        <w:rPr>
+          <w:rFonts w:hint="default"/>
+          <w:sz w:val="28"/>
+          <w:szCs w:val="28"/>
+          <w:lang w:val="ru-RU"/>
+        </w:rPr>
+        <w:t xml:space="preserve">- запустить </w:t>
+      </w:r>
+      <w:r>
+        <w:rPr>
+          <w:rFonts w:hint="default"/>
+          <w:sz w:val="28"/>
+          <w:szCs w:val="28"/>
+          <w:lang w:val="en-US"/>
+        </w:rPr>
+        <w:t>android</w:t>
+      </w:r>
+      <w:r>
+        <w:rPr>
+          <w:rFonts w:hint="default"/>
+          <w:sz w:val="28"/>
+          <w:szCs w:val="28"/>
+          <w:lang w:val="ru-RU"/>
+        </w:rPr>
+        <w:t xml:space="preserve"> приложение</w:t>
+      </w:r>
+      <w:r>
+        <w:rPr>
+          <w:rFonts w:hint="default"/>
+          <w:sz w:val="28"/>
+          <w:szCs w:val="28"/>
+          <w:lang w:val="en-US"/>
+        </w:rPr>
+        <w:t>;</w:t>
+      </w:r>
+    </w:p>
+    <w:p>
+      <w:pPr>
+        <w:spacing w:line="360" w:lineRule="auto"/>
+        <w:ind w:firstLine="709"/>
+        <w:jc w:val="both"/>
+        <w:rPr>
+          <w:rFonts w:hint="default"/>
+          <w:sz w:val="28"/>
+          <w:szCs w:val="28"/>
+          <w:lang w:val="en-US"/>
+        </w:rPr>
+      </w:pPr>
+      <w:r>
+        <w:rPr>
+          <w:rFonts w:hint="default"/>
+          <w:sz w:val="28"/>
+          <w:szCs w:val="28"/>
+          <w:lang w:val="ru-RU"/>
+        </w:rPr>
+        <w:t>- пользователь открывает весь список упражнений</w:t>
+      </w:r>
+      <w:r>
+        <w:rPr>
+          <w:rFonts w:hint="default"/>
+          <w:sz w:val="28"/>
+          <w:szCs w:val="28"/>
+          <w:lang w:val="en-US"/>
+        </w:rPr>
+        <w:t>;</w:t>
+      </w:r>
+    </w:p>
+    <w:p>
+      <w:pPr>
+        <w:spacing w:line="360" w:lineRule="auto"/>
+        <w:ind w:firstLine="709"/>
+        <w:jc w:val="both"/>
+        <w:rPr>
+          <w:rFonts w:hint="default"/>
+          <w:sz w:val="28"/>
+          <w:szCs w:val="28"/>
+          <w:lang w:val="en-US"/>
+        </w:rPr>
+      </w:pPr>
+      <w:r>
+        <w:rPr>
+          <w:rFonts w:hint="default"/>
+          <w:sz w:val="28"/>
+          <w:szCs w:val="28"/>
+          <w:lang w:val="ru-RU"/>
+        </w:rPr>
+        <w:t>- пользователь находит нужное упражнение</w:t>
+      </w:r>
+      <w:r>
+        <w:rPr>
+          <w:rFonts w:hint="default"/>
+          <w:sz w:val="28"/>
+          <w:szCs w:val="28"/>
+          <w:lang w:val="en-US"/>
+        </w:rPr>
+        <w:t>;</w:t>
+      </w:r>
+    </w:p>
+    <w:p>
+      <w:pPr>
+        <w:spacing w:line="360" w:lineRule="auto"/>
+        <w:ind w:firstLine="709"/>
+        <w:jc w:val="both"/>
+        <w:rPr>
+          <w:rFonts w:hint="default"/>
+          <w:sz w:val="28"/>
+          <w:szCs w:val="28"/>
+          <w:lang w:val="en-US"/>
+        </w:rPr>
+      </w:pPr>
+      <w:r>
+        <w:rPr>
+          <w:rFonts w:hint="default"/>
+          <w:sz w:val="28"/>
+          <w:szCs w:val="28"/>
+          <w:lang w:val="ru-RU"/>
+        </w:rPr>
+        <w:t>- пользователь открывает меню действий у упражнения</w:t>
+      </w:r>
+      <w:r>
+        <w:rPr>
+          <w:rFonts w:hint="default"/>
+          <w:sz w:val="28"/>
+          <w:szCs w:val="28"/>
+          <w:lang w:val="en-US"/>
+        </w:rPr>
+        <w:t>;</w:t>
+      </w:r>
+    </w:p>
+    <w:p>
+      <w:pPr>
+        <w:spacing w:line="360" w:lineRule="auto"/>
+        <w:ind w:firstLine="709"/>
+        <w:jc w:val="both"/>
+        <w:rPr>
+          <w:rFonts w:hint="default"/>
+          <w:sz w:val="28"/>
+          <w:szCs w:val="28"/>
+          <w:lang w:val="ru-RU"/>
+        </w:rPr>
+      </w:pPr>
+      <w:r>
+        <w:rPr>
+          <w:rFonts w:hint="default"/>
+          <w:sz w:val="28"/>
+          <w:szCs w:val="28"/>
+          <w:lang w:val="ru-RU"/>
+        </w:rPr>
+        <w:t>- пользователь нажимает кнопку «Редактировать»</w:t>
+      </w:r>
+      <w:r>
+        <w:rPr>
+          <w:rFonts w:hint="default"/>
+          <w:sz w:val="28"/>
+          <w:szCs w:val="28"/>
+          <w:lang w:val="en-US"/>
+        </w:rPr>
+        <w:t>;</w:t>
+      </w:r>
+    </w:p>
+    <w:p>
+      <w:pPr>
+        <w:spacing w:line="360" w:lineRule="auto"/>
+        <w:ind w:firstLine="709"/>
+        <w:jc w:val="both"/>
+        <w:rPr>
+          <w:rFonts w:hint="default"/>
+          <w:sz w:val="28"/>
+          <w:szCs w:val="28"/>
+          <w:lang w:val="en-US"/>
+        </w:rPr>
+      </w:pPr>
+      <w:r>
+        <w:rPr>
+          <w:rFonts w:hint="default"/>
+          <w:sz w:val="28"/>
+          <w:szCs w:val="28"/>
+          <w:lang w:val="ru-RU"/>
+        </w:rPr>
+        <w:t>- пользователь вводит данные об упражнении(название, меры упражнения, а также прикрепляет картинку гифку или ссылку на ютуб)</w:t>
+      </w:r>
+      <w:r>
+        <w:rPr>
+          <w:rFonts w:hint="default"/>
+          <w:sz w:val="28"/>
+          <w:szCs w:val="28"/>
+          <w:lang w:val="en-US"/>
+        </w:rPr>
+        <w:t>;</w:t>
+      </w:r>
+    </w:p>
+    <w:p>
+      <w:pPr>
+        <w:spacing w:line="360" w:lineRule="auto"/>
+        <w:ind w:firstLine="709"/>
+        <w:jc w:val="both"/>
+        <w:rPr>
+          <w:rFonts w:hint="default"/>
+          <w:sz w:val="28"/>
+          <w:szCs w:val="28"/>
+          <w:lang w:val="en-US"/>
+        </w:rPr>
+      </w:pPr>
+      <w:r>
+        <w:rPr>
+          <w:rFonts w:hint="default"/>
+          <w:sz w:val="28"/>
+          <w:szCs w:val="28"/>
+          <w:lang w:val="ru-RU"/>
+        </w:rPr>
+        <w:t>- пользователь нажимает кнопку «Сохранить»</w:t>
+      </w:r>
+      <w:r>
+        <w:rPr>
+          <w:rFonts w:hint="default"/>
+          <w:sz w:val="28"/>
+          <w:szCs w:val="28"/>
+          <w:lang w:val="en-US"/>
+        </w:rPr>
+        <w:t>.</w:t>
+      </w:r>
+    </w:p>
+    <w:p>
+      <w:pPr>
+        <w:spacing w:line="360" w:lineRule="auto"/>
+        <w:ind w:firstLine="709"/>
+        <w:jc w:val="both"/>
+        <w:rPr>
+          <w:rFonts w:hint="default"/>
+          <w:sz w:val="28"/>
+          <w:szCs w:val="28"/>
+          <w:lang w:val="ru-RU"/>
+        </w:rPr>
+      </w:pPr>
+      <w:r>
+        <w:rPr>
+          <w:rFonts w:hint="default"/>
+          <w:sz w:val="28"/>
+          <w:szCs w:val="28"/>
+          <w:lang w:val="ru-RU"/>
+        </w:rPr>
+        <w:t>Результат:</w:t>
+      </w:r>
+    </w:p>
+    <w:p>
+      <w:pPr>
+        <w:spacing w:line="360" w:lineRule="auto"/>
+        <w:ind w:firstLine="709"/>
+        <w:jc w:val="both"/>
+        <w:rPr>
+          <w:rFonts w:hint="default"/>
+          <w:sz w:val="28"/>
+          <w:szCs w:val="28"/>
+          <w:lang w:val="ru-RU"/>
+        </w:rPr>
+      </w:pPr>
+      <w:r>
+        <w:rPr>
+          <w:rFonts w:hint="default"/>
+          <w:sz w:val="28"/>
+          <w:szCs w:val="28"/>
+          <w:lang w:val="ru-RU"/>
+        </w:rPr>
+        <w:t>- Упражнение изменяется в общем списке упражнений и в базе данных.</w:t>
+      </w:r>
+    </w:p>
+    <w:p>
+      <w:pPr>
+        <w:spacing w:line="360" w:lineRule="auto"/>
+        <w:ind w:firstLine="709"/>
+        <w:jc w:val="both"/>
+        <w:rPr>
+          <w:rFonts w:hint="default"/>
+          <w:sz w:val="28"/>
+          <w:szCs w:val="28"/>
+          <w:lang w:val="ru-RU"/>
+        </w:rPr>
+      </w:pPr>
+      <w:r>
+        <w:rPr>
+          <w:sz w:val="28"/>
+          <w:szCs w:val="28"/>
+        </w:rPr>
+        <w:t>Тест-кейс</w:t>
+      </w:r>
+      <w:r>
+        <w:rPr>
+          <w:rFonts w:hint="default"/>
+          <w:sz w:val="28"/>
+          <w:szCs w:val="28"/>
+          <w:lang w:val="ru-RU"/>
+        </w:rPr>
+        <w:t xml:space="preserve"> «</w:t>
+      </w:r>
+      <w:r>
+        <w:rPr>
+          <w:rFonts w:hint="default" w:ascii="Times New Roman" w:hAnsi="Times New Roman"/>
+          <w:sz w:val="28"/>
+          <w:szCs w:val="28"/>
+          <w:lang w:val="ru-RU"/>
+        </w:rPr>
+        <w:t>Удалить упражнение</w:t>
+      </w:r>
+      <w:r>
+        <w:rPr>
+          <w:rFonts w:hint="default"/>
+          <w:sz w:val="28"/>
+          <w:szCs w:val="28"/>
+          <w:lang w:val="ru-RU"/>
+        </w:rPr>
+        <w:t>»:</w:t>
+      </w:r>
+    </w:p>
+    <w:p>
+      <w:pPr>
+        <w:spacing w:line="360" w:lineRule="auto"/>
+        <w:ind w:firstLine="709"/>
+        <w:jc w:val="both"/>
+        <w:rPr>
+          <w:rFonts w:hint="default"/>
+          <w:sz w:val="28"/>
+          <w:szCs w:val="28"/>
+          <w:lang w:val="en-US"/>
+        </w:rPr>
+      </w:pPr>
+      <w:r>
+        <w:rPr>
+          <w:rFonts w:hint="default"/>
+          <w:sz w:val="28"/>
+          <w:szCs w:val="28"/>
+          <w:lang w:val="ru-RU"/>
+        </w:rPr>
+        <w:t xml:space="preserve">- запустить </w:t>
+      </w:r>
+      <w:r>
+        <w:rPr>
+          <w:rFonts w:hint="default"/>
+          <w:sz w:val="28"/>
+          <w:szCs w:val="28"/>
+          <w:lang w:val="en-US"/>
+        </w:rPr>
+        <w:t>android</w:t>
+      </w:r>
+      <w:r>
+        <w:rPr>
+          <w:rFonts w:hint="default"/>
+          <w:sz w:val="28"/>
+          <w:szCs w:val="28"/>
+          <w:lang w:val="ru-RU"/>
+        </w:rPr>
+        <w:t xml:space="preserve"> приложение</w:t>
+      </w:r>
+      <w:r>
+        <w:rPr>
+          <w:rFonts w:hint="default"/>
+          <w:sz w:val="28"/>
+          <w:szCs w:val="28"/>
+          <w:lang w:val="en-US"/>
+        </w:rPr>
+        <w:t>;</w:t>
+      </w:r>
+    </w:p>
+    <w:p>
+      <w:pPr>
+        <w:spacing w:line="360" w:lineRule="auto"/>
+        <w:ind w:firstLine="709"/>
+        <w:jc w:val="both"/>
+        <w:rPr>
+          <w:rFonts w:hint="default"/>
+          <w:sz w:val="28"/>
+          <w:szCs w:val="28"/>
+          <w:lang w:val="en-US"/>
+        </w:rPr>
+      </w:pPr>
+      <w:r>
+        <w:rPr>
+          <w:rFonts w:hint="default"/>
+          <w:sz w:val="28"/>
+          <w:szCs w:val="28"/>
+          <w:lang w:val="ru-RU"/>
+        </w:rPr>
+        <w:t>- пользователь открывает весь список упражнений</w:t>
+      </w:r>
+      <w:r>
+        <w:rPr>
+          <w:rFonts w:hint="default"/>
+          <w:sz w:val="28"/>
+          <w:szCs w:val="28"/>
+          <w:lang w:val="en-US"/>
+        </w:rPr>
+        <w:t>;</w:t>
+      </w:r>
+    </w:p>
+    <w:p>
+      <w:pPr>
+        <w:spacing w:line="360" w:lineRule="auto"/>
+        <w:ind w:firstLine="709"/>
+        <w:jc w:val="both"/>
+        <w:rPr>
+          <w:rFonts w:hint="default"/>
+          <w:sz w:val="28"/>
+          <w:szCs w:val="28"/>
+          <w:lang w:val="en-US"/>
+        </w:rPr>
+      </w:pPr>
+      <w:r>
+        <w:rPr>
+          <w:rFonts w:hint="default"/>
+          <w:sz w:val="28"/>
+          <w:szCs w:val="28"/>
+          <w:lang w:val="ru-RU"/>
+        </w:rPr>
+        <w:t>- пользователь находит нужное упражнение</w:t>
+      </w:r>
+      <w:r>
+        <w:rPr>
+          <w:rFonts w:hint="default"/>
+          <w:sz w:val="28"/>
+          <w:szCs w:val="28"/>
+          <w:lang w:val="en-US"/>
+        </w:rPr>
+        <w:t>;</w:t>
+      </w:r>
+    </w:p>
+    <w:p>
+      <w:pPr>
+        <w:spacing w:line="360" w:lineRule="auto"/>
+        <w:ind w:firstLine="709"/>
+        <w:jc w:val="both"/>
+        <w:rPr>
+          <w:rFonts w:hint="default"/>
+          <w:sz w:val="28"/>
+          <w:szCs w:val="28"/>
+          <w:lang w:val="en-US"/>
+        </w:rPr>
+      </w:pPr>
+      <w:r>
+        <w:rPr>
+          <w:rFonts w:hint="default"/>
+          <w:sz w:val="28"/>
+          <w:szCs w:val="28"/>
+          <w:lang w:val="ru-RU"/>
+        </w:rPr>
+        <w:t>- пользователь открывает меню действий у упражнения</w:t>
+      </w:r>
+      <w:r>
+        <w:rPr>
+          <w:rFonts w:hint="default"/>
+          <w:sz w:val="28"/>
+          <w:szCs w:val="28"/>
+          <w:lang w:val="en-US"/>
+        </w:rPr>
+        <w:t>;</w:t>
+      </w:r>
+    </w:p>
+    <w:p>
+      <w:pPr>
+        <w:spacing w:line="360" w:lineRule="auto"/>
+        <w:ind w:firstLine="709"/>
+        <w:jc w:val="both"/>
+        <w:rPr>
+          <w:rFonts w:hint="default"/>
+          <w:sz w:val="28"/>
+          <w:szCs w:val="28"/>
+          <w:lang w:val="ru-RU"/>
+        </w:rPr>
+      </w:pPr>
+      <w:r>
+        <w:rPr>
+          <w:rFonts w:hint="default"/>
+          <w:sz w:val="28"/>
+          <w:szCs w:val="28"/>
+          <w:lang w:val="ru-RU"/>
+        </w:rPr>
+        <w:t>- пользователь нажимает кнопку «Удалить».</w:t>
+      </w:r>
+    </w:p>
+    <w:p>
+      <w:pPr>
+        <w:spacing w:line="360" w:lineRule="auto"/>
+        <w:ind w:firstLine="709"/>
+        <w:jc w:val="both"/>
+        <w:rPr>
+          <w:rFonts w:hint="default"/>
+          <w:sz w:val="28"/>
+          <w:szCs w:val="28"/>
+          <w:lang w:val="ru-RU"/>
+        </w:rPr>
+      </w:pPr>
+      <w:r>
+        <w:rPr>
+          <w:rFonts w:hint="default"/>
+          <w:sz w:val="28"/>
+          <w:szCs w:val="28"/>
+          <w:lang w:val="ru-RU"/>
+        </w:rPr>
+        <w:t>Результат:</w:t>
+      </w:r>
+    </w:p>
+    <w:p>
+      <w:pPr>
+        <w:spacing w:line="360" w:lineRule="auto"/>
+        <w:ind w:firstLine="709"/>
+        <w:jc w:val="both"/>
+        <w:rPr>
+          <w:rFonts w:hint="default"/>
+          <w:sz w:val="28"/>
+          <w:szCs w:val="28"/>
+          <w:lang w:val="en-US"/>
+        </w:rPr>
+      </w:pPr>
+      <w:r>
+        <w:rPr>
+          <w:rFonts w:hint="default"/>
+          <w:sz w:val="28"/>
+          <w:szCs w:val="28"/>
+          <w:lang w:val="ru-RU"/>
+        </w:rPr>
+        <w:t>- упражнение исчезает из общего списка упражнений и удаляется из базы данных</w:t>
+      </w:r>
+      <w:r>
+        <w:rPr>
+          <w:rFonts w:hint="default"/>
+          <w:sz w:val="28"/>
+          <w:szCs w:val="28"/>
+          <w:lang w:val="en-US"/>
+        </w:rPr>
+        <w:t>.</w:t>
+      </w:r>
+    </w:p>
+    <w:p>
+      <w:pPr>
+        <w:spacing w:line="360" w:lineRule="auto"/>
+        <w:ind w:firstLine="709"/>
+        <w:jc w:val="both"/>
+        <w:rPr>
+          <w:rFonts w:hint="default"/>
+          <w:sz w:val="28"/>
+          <w:szCs w:val="28"/>
+          <w:lang w:val="en-US"/>
+        </w:rPr>
+      </w:pPr>
+      <w:r>
+        <w:rPr>
+          <w:sz w:val="28"/>
+          <w:szCs w:val="28"/>
+        </w:rPr>
+        <w:t>Тест-кейс</w:t>
+      </w:r>
+      <w:r>
+        <w:rPr>
+          <w:rFonts w:hint="default"/>
+          <w:sz w:val="28"/>
+          <w:szCs w:val="28"/>
+          <w:lang w:val="ru-RU"/>
+        </w:rPr>
+        <w:t xml:space="preserve"> «</w:t>
+      </w:r>
+      <w:r>
+        <w:rPr>
+          <w:rFonts w:hint="default" w:ascii="Times New Roman" w:hAnsi="Times New Roman"/>
+          <w:sz w:val="28"/>
+          <w:szCs w:val="28"/>
+          <w:lang w:val="ru-RU"/>
+        </w:rPr>
+        <w:t>Добавить комплекс упражнений»</w:t>
+      </w:r>
+      <w:r>
+        <w:rPr>
+          <w:rFonts w:hint="default"/>
+          <w:sz w:val="28"/>
+          <w:szCs w:val="28"/>
+          <w:lang w:val="en-US"/>
+        </w:rPr>
+        <w:t>:</w:t>
+      </w:r>
+    </w:p>
+    <w:p>
+      <w:pPr>
+        <w:spacing w:line="360" w:lineRule="auto"/>
+        <w:ind w:firstLine="709"/>
+        <w:jc w:val="both"/>
+        <w:rPr>
+          <w:rFonts w:hint="default"/>
+          <w:sz w:val="28"/>
+          <w:szCs w:val="28"/>
+          <w:lang w:val="en-US"/>
+        </w:rPr>
+      </w:pPr>
+      <w:r>
+        <w:rPr>
+          <w:rFonts w:hint="default"/>
+          <w:sz w:val="28"/>
+          <w:szCs w:val="28"/>
+          <w:lang w:val="ru-RU"/>
+        </w:rPr>
+        <w:t xml:space="preserve">- запустить </w:t>
+      </w:r>
+      <w:r>
+        <w:rPr>
+          <w:rFonts w:hint="default"/>
+          <w:sz w:val="28"/>
+          <w:szCs w:val="28"/>
+          <w:lang w:val="en-US"/>
+        </w:rPr>
+        <w:t>android</w:t>
+      </w:r>
+      <w:r>
+        <w:rPr>
+          <w:rFonts w:hint="default"/>
+          <w:sz w:val="28"/>
+          <w:szCs w:val="28"/>
+          <w:lang w:val="ru-RU"/>
+        </w:rPr>
+        <w:t xml:space="preserve"> приложение</w:t>
+      </w:r>
+      <w:r>
+        <w:rPr>
+          <w:rFonts w:hint="default"/>
+          <w:sz w:val="28"/>
+          <w:szCs w:val="28"/>
+          <w:lang w:val="en-US"/>
+        </w:rPr>
+        <w:t>;</w:t>
+      </w:r>
+    </w:p>
+    <w:p>
+      <w:pPr>
+        <w:spacing w:line="360" w:lineRule="auto"/>
+        <w:ind w:firstLine="709"/>
+        <w:jc w:val="both"/>
+        <w:rPr>
+          <w:rFonts w:hint="default"/>
+          <w:sz w:val="28"/>
+          <w:szCs w:val="28"/>
+          <w:lang w:val="ru-RU"/>
+        </w:rPr>
+      </w:pPr>
+      <w:r>
+        <w:rPr>
+          <w:rFonts w:hint="default"/>
+          <w:sz w:val="28"/>
+          <w:szCs w:val="28"/>
+          <w:lang w:val="ru-RU"/>
+        </w:rPr>
+        <w:t>- пользователь открывает весь список комплексов упражнений</w:t>
+      </w:r>
+      <w:r>
+        <w:rPr>
+          <w:rFonts w:hint="default"/>
+          <w:sz w:val="28"/>
+          <w:szCs w:val="28"/>
+          <w:lang w:val="en-US"/>
+        </w:rPr>
+        <w:t>;</w:t>
       </w:r>
     </w:p>
     <w:p>
@@ -4339,17 +4854,44 @@
           <w:rFonts w:hint="default" w:ascii="Times New Roman" w:hAnsi="Times New Roman"/>
           <w:sz w:val="28"/>
           <w:szCs w:val="28"/>
-          <w:lang w:val="ru-RU"/>
-        </w:rPr>
-      </w:pPr>
-      <w:r>
-        <w:rPr>
-          <w:rFonts w:hint="default" w:ascii="Times New Roman" w:hAnsi="Times New Roman"/>
-          <w:sz w:val="28"/>
-          <w:szCs w:val="28"/>
-          <w:lang w:val="ru-RU"/>
-        </w:rPr>
-        <w:t>- Пользователь вводит имя комплекса</w:t>
+          <w:lang w:val="en-US"/>
+        </w:rPr>
+      </w:pPr>
+      <w:r>
+        <w:rPr>
+          <w:rFonts w:hint="default" w:ascii="Times New Roman" w:hAnsi="Times New Roman"/>
+          <w:sz w:val="28"/>
+          <w:szCs w:val="28"/>
+          <w:lang w:val="ru-RU"/>
+        </w:rPr>
+        <w:t xml:space="preserve">- </w:t>
+      </w:r>
+      <w:r>
+        <w:rPr>
+          <w:rFonts w:hint="default"/>
+          <w:sz w:val="28"/>
+          <w:szCs w:val="28"/>
+          <w:lang w:val="ru-RU"/>
+        </w:rPr>
+        <w:t>п</w:t>
+      </w:r>
+      <w:r>
+        <w:rPr>
+          <w:rFonts w:hint="default" w:ascii="Times New Roman" w:hAnsi="Times New Roman"/>
+          <w:sz w:val="28"/>
+          <w:szCs w:val="28"/>
+          <w:lang w:val="ru-RU"/>
+        </w:rPr>
+        <w:t>ользователь нажимает кнопку «Добавить комплекс упражнений»</w:t>
+      </w:r>
+      <w:r>
+        <w:rPr>
+          <w:rFonts w:hint="default"/>
+          <w:sz w:val="28"/>
+          <w:szCs w:val="28"/>
+          <w:lang w:val="en-US"/>
+        </w:rPr>
+        <w:t>;</w:t>
       </w:r>
     </w:p>
     <w:p>
@@ -4379,17 +4921,44 @@
           <w:rFonts w:hint="default" w:ascii="Times New Roman" w:hAnsi="Times New Roman"/>
           <w:sz w:val="28"/>
           <w:szCs w:val="28"/>
-          <w:lang w:val="ru-RU"/>
-        </w:rPr>
-      </w:pPr>
-      <w:r>
-        <w:rPr>
-          <w:rFonts w:hint="default" w:ascii="Times New Roman" w:hAnsi="Times New Roman"/>
-          <w:sz w:val="28"/>
-          <w:szCs w:val="28"/>
-          <w:lang w:val="ru-RU"/>
-        </w:rPr>
-        <w:t>- Пользователь выбирает упражнения из перечня упражнений</w:t>
+          <w:lang w:val="en-US"/>
+        </w:rPr>
+      </w:pPr>
+      <w:r>
+        <w:rPr>
+          <w:rFonts w:hint="default" w:ascii="Times New Roman" w:hAnsi="Times New Roman"/>
+          <w:sz w:val="28"/>
+          <w:szCs w:val="28"/>
+          <w:lang w:val="ru-RU"/>
+        </w:rPr>
+        <w:t xml:space="preserve">- </w:t>
+      </w:r>
+      <w:r>
+        <w:rPr>
+          <w:rFonts w:hint="default"/>
+          <w:sz w:val="28"/>
+          <w:szCs w:val="28"/>
+          <w:lang w:val="ru-RU"/>
+        </w:rPr>
+        <w:t>п</w:t>
+      </w:r>
+      <w:r>
+        <w:rPr>
+          <w:rFonts w:hint="default" w:ascii="Times New Roman" w:hAnsi="Times New Roman"/>
+          <w:sz w:val="28"/>
+          <w:szCs w:val="28"/>
+          <w:lang w:val="ru-RU"/>
+        </w:rPr>
+        <w:t>ользователь вводит имя комплекса</w:t>
+      </w:r>
+      <w:r>
+        <w:rPr>
+          <w:rFonts w:hint="default"/>
+          <w:sz w:val="28"/>
+          <w:szCs w:val="28"/>
+          <w:lang w:val="en-US"/>
+        </w:rPr>
+        <w:t>;</w:t>
       </w:r>
     </w:p>
     <w:p>
@@ -4419,61 +4988,44 @@
           <w:rFonts w:hint="default" w:ascii="Times New Roman" w:hAnsi="Times New Roman"/>
           <w:sz w:val="28"/>
           <w:szCs w:val="28"/>
-          <w:lang w:val="ru-RU"/>
-        </w:rPr>
-      </w:pPr>
-      <w:r>
-        <w:rPr>
-          <w:rFonts w:hint="default" w:ascii="Times New Roman" w:hAnsi="Times New Roman"/>
-          <w:sz w:val="28"/>
-          <w:szCs w:val="28"/>
-          <w:lang w:val="ru-RU"/>
-        </w:rPr>
-        <w:t>- Пользователь нажимает кнопку «Сохранить»</w:t>
-      </w:r>
-    </w:p>
-    <w:p>
-      <w:pPr>
-        <w:spacing w:line="360" w:lineRule="auto"/>
-        <w:ind w:firstLine="709"/>
-        <w:jc w:val="both"/>
-        <w:rPr>
-          <w:rFonts w:hint="default"/>
-          <w:sz w:val="28"/>
-          <w:szCs w:val="28"/>
-          <w:lang w:val="ru-RU"/>
-        </w:rPr>
-      </w:pPr>
-      <w:r>
-        <w:rPr>
-          <w:rFonts w:hint="default"/>
-          <w:sz w:val="28"/>
-          <w:szCs w:val="28"/>
-          <w:lang w:val="ru-RU"/>
-        </w:rPr>
-        <w:t>Результат:</w:t>
-      </w:r>
-    </w:p>
-    <w:p>
-      <w:pPr>
-        <w:spacing w:line="360" w:lineRule="auto"/>
-        <w:ind w:firstLine="709"/>
-        <w:jc w:val="both"/>
-        <w:rPr>
-          <w:rFonts w:hint="default"/>
-          <w:sz w:val="28"/>
-          <w:szCs w:val="28"/>
-          <w:lang w:val="ru-RU"/>
-        </w:rPr>
-      </w:pPr>
-      <w:r>
-        <w:rPr>
-          <w:rFonts w:hint="default"/>
-          <w:sz w:val="28"/>
-          <w:szCs w:val="28"/>
-          <w:lang w:val="ru-RU"/>
-        </w:rPr>
-        <w:t>- Комплекс появляется в общем списке комплексов упражнений и в базе данных.</w:t>
+          <w:lang w:val="en-US"/>
+        </w:rPr>
+      </w:pPr>
+      <w:r>
+        <w:rPr>
+          <w:rFonts w:hint="default" w:ascii="Times New Roman" w:hAnsi="Times New Roman"/>
+          <w:sz w:val="28"/>
+          <w:szCs w:val="28"/>
+          <w:lang w:val="ru-RU"/>
+        </w:rPr>
+        <w:t xml:space="preserve">- </w:t>
+      </w:r>
+      <w:r>
+        <w:rPr>
+          <w:rFonts w:hint="default"/>
+          <w:sz w:val="28"/>
+          <w:szCs w:val="28"/>
+          <w:lang w:val="ru-RU"/>
+        </w:rPr>
+        <w:t>п</w:t>
+      </w:r>
+      <w:r>
+        <w:rPr>
+          <w:rFonts w:hint="default" w:ascii="Times New Roman" w:hAnsi="Times New Roman"/>
+          <w:sz w:val="28"/>
+          <w:szCs w:val="28"/>
+          <w:lang w:val="ru-RU"/>
+        </w:rPr>
+        <w:t>ользователь выбирает упражнения из перечня упражнений</w:t>
+      </w:r>
+      <w:r>
+        <w:rPr>
+          <w:rFonts w:hint="default"/>
+          <w:sz w:val="28"/>
+          <w:szCs w:val="28"/>
+          <w:lang w:val="en-US"/>
+        </w:rPr>
+        <w:t>;</w:t>
       </w:r>
     </w:p>
     <w:p>
@@ -4503,139 +5055,88 @@
           <w:rFonts w:hint="default" w:ascii="Times New Roman" w:hAnsi="Times New Roman"/>
           <w:sz w:val="28"/>
           <w:szCs w:val="28"/>
-          <w:lang w:val="ru-RU"/>
-        </w:rPr>
-      </w:pPr>
-      <w:r>
-        <w:rPr>
-          <w:sz w:val="28"/>
-          <w:szCs w:val="28"/>
-        </w:rPr>
-        <w:t>Тест-кейс</w:t>
-      </w:r>
-      <w:r>
-        <w:rPr>
-          <w:rFonts w:hint="default"/>
-          <w:sz w:val="28"/>
-          <w:szCs w:val="28"/>
-          <w:lang w:val="ru-RU"/>
-        </w:rPr>
-        <w:t xml:space="preserve"> </w:t>
-      </w:r>
-      <w:r>
-        <w:rPr>
-          <w:rFonts w:hint="default" w:ascii="Times New Roman" w:hAnsi="Times New Roman"/>
-          <w:sz w:val="28"/>
-          <w:szCs w:val="28"/>
-          <w:lang w:val="ru-RU"/>
-        </w:rPr>
-        <w:t>«Редактировать комплекс упражнений»</w:t>
-      </w:r>
-    </w:p>
-    <w:p>
-      <w:pPr>
-        <w:spacing w:line="360" w:lineRule="auto"/>
-        <w:ind w:firstLine="709"/>
-        <w:jc w:val="both"/>
-        <w:rPr>
-          <w:rFonts w:hint="default"/>
-          <w:sz w:val="28"/>
-          <w:szCs w:val="28"/>
-          <w:lang w:val="ru-RU"/>
-        </w:rPr>
-      </w:pPr>
-      <w:r>
-        <w:rPr>
-          <w:rFonts w:hint="default"/>
-          <w:sz w:val="28"/>
-          <w:szCs w:val="28"/>
-          <w:lang w:val="ru-RU"/>
-        </w:rPr>
-        <w:t xml:space="preserve">- запустить </w:t>
-      </w:r>
-      <w:r>
-        <w:rPr>
-          <w:rFonts w:hint="default"/>
-          <w:sz w:val="28"/>
-          <w:szCs w:val="28"/>
-          <w:lang w:val="en-US"/>
-        </w:rPr>
-        <w:t>android</w:t>
-      </w:r>
-      <w:r>
-        <w:rPr>
-          <w:rFonts w:hint="default"/>
-          <w:sz w:val="28"/>
-          <w:szCs w:val="28"/>
-          <w:lang w:val="ru-RU"/>
-        </w:rPr>
-        <w:t xml:space="preserve"> приложение </w:t>
-      </w:r>
-    </w:p>
-    <w:p>
-      <w:pPr>
-        <w:spacing w:line="360" w:lineRule="auto"/>
-        <w:ind w:firstLine="709"/>
-        <w:jc w:val="both"/>
-        <w:rPr>
-          <w:rFonts w:hint="default"/>
-          <w:sz w:val="28"/>
-          <w:szCs w:val="28"/>
-          <w:lang w:val="ru-RU"/>
-        </w:rPr>
-      </w:pPr>
-      <w:r>
-        <w:rPr>
-          <w:rFonts w:hint="default"/>
-          <w:sz w:val="28"/>
-          <w:szCs w:val="28"/>
-          <w:lang w:val="ru-RU"/>
-        </w:rPr>
-        <w:t>- Пользователь открывает весь список комплексов упражнений,</w:t>
-      </w:r>
-    </w:p>
-    <w:p>
-      <w:pPr>
-        <w:spacing w:line="360" w:lineRule="auto"/>
-        <w:ind w:firstLine="709"/>
-        <w:jc w:val="both"/>
-        <w:rPr>
-          <w:rFonts w:hint="default"/>
-          <w:sz w:val="28"/>
-          <w:szCs w:val="28"/>
-          <w:lang w:val="ru-RU"/>
-        </w:rPr>
-      </w:pPr>
-      <w:r>
-        <w:rPr>
-          <w:rFonts w:hint="default"/>
-          <w:sz w:val="28"/>
-          <w:szCs w:val="28"/>
-          <w:lang w:val="ru-RU"/>
-        </w:rPr>
-        <w:t>- Пользователь находит нужный комплекс упражнений</w:t>
-      </w:r>
-    </w:p>
-    <w:p>
-      <w:pPr>
-        <w:spacing w:line="360" w:lineRule="auto"/>
-        <w:ind w:firstLine="709"/>
-        <w:jc w:val="both"/>
-        <w:rPr>
-          <w:rFonts w:hint="default"/>
-          <w:sz w:val="28"/>
-          <w:szCs w:val="28"/>
-          <w:lang w:val="ru-RU"/>
-        </w:rPr>
-      </w:pPr>
-      <w:r>
-        <w:rPr>
-          <w:rFonts w:hint="default"/>
-          <w:sz w:val="28"/>
-          <w:szCs w:val="28"/>
-          <w:lang w:val="ru-RU"/>
-        </w:rPr>
-        <w:t>- Пользователь открывает меню действий у комплекса упражнений</w:t>
+          <w:lang w:val="en-US"/>
+        </w:rPr>
+      </w:pPr>
+      <w:r>
+        <w:rPr>
+          <w:rFonts w:hint="default" w:ascii="Times New Roman" w:hAnsi="Times New Roman"/>
+          <w:sz w:val="28"/>
+          <w:szCs w:val="28"/>
+          <w:lang w:val="ru-RU"/>
+        </w:rPr>
+        <w:t>-</w:t>
+      </w:r>
+      <w:r>
+        <w:rPr>
+          <w:rFonts w:hint="default"/>
+          <w:sz w:val="28"/>
+          <w:szCs w:val="28"/>
+          <w:lang w:val="ru-RU"/>
+        </w:rPr>
+        <w:t xml:space="preserve"> п</w:t>
+      </w:r>
+      <w:r>
+        <w:rPr>
+          <w:rFonts w:hint="default" w:ascii="Times New Roman" w:hAnsi="Times New Roman"/>
+          <w:sz w:val="28"/>
+          <w:szCs w:val="28"/>
+          <w:lang w:val="ru-RU"/>
+        </w:rPr>
+        <w:t>ользователь нажимает кнопку «Сохранить»</w:t>
+      </w:r>
+      <w:r>
+        <w:rPr>
+          <w:rFonts w:hint="default"/>
+          <w:sz w:val="28"/>
+          <w:szCs w:val="28"/>
+          <w:lang w:val="en-US"/>
+        </w:rPr>
+        <w:t>.</w:t>
+      </w:r>
+    </w:p>
+    <w:p>
+      <w:pPr>
+        <w:spacing w:line="360" w:lineRule="auto"/>
+        <w:ind w:firstLine="709"/>
+        <w:jc w:val="both"/>
+        <w:rPr>
+          <w:rFonts w:hint="default"/>
+          <w:sz w:val="28"/>
+          <w:szCs w:val="28"/>
+          <w:lang w:val="ru-RU"/>
+        </w:rPr>
+      </w:pPr>
+      <w:r>
+        <w:rPr>
+          <w:rFonts w:hint="default"/>
+          <w:sz w:val="28"/>
+          <w:szCs w:val="28"/>
+          <w:lang w:val="ru-RU"/>
+        </w:rPr>
+        <w:t>Результат:</w:t>
+      </w:r>
+    </w:p>
+    <w:p>
+      <w:pPr>
+        <w:spacing w:line="360" w:lineRule="auto"/>
+        <w:ind w:firstLine="709"/>
+        <w:jc w:val="both"/>
+        <w:rPr>
+          <w:rFonts w:hint="default"/>
+          <w:sz w:val="28"/>
+          <w:szCs w:val="28"/>
+          <w:lang w:val="ru-RU"/>
+        </w:rPr>
+      </w:pPr>
+      <w:r>
+        <w:rPr>
+          <w:rFonts w:hint="default"/>
+          <w:sz w:val="28"/>
+          <w:szCs w:val="28"/>
+          <w:lang w:val="ru-RU"/>
+        </w:rPr>
+        <w:t>- комплекс появляется в общем списке комплексов упражнений и в базе данных.</w:t>
       </w:r>
     </w:p>
     <w:p>
@@ -4665,26 +5166,184 @@
           <w:rFonts w:hint="default" w:ascii="Times New Roman" w:hAnsi="Times New Roman"/>
           <w:sz w:val="28"/>
           <w:szCs w:val="28"/>
-          <w:lang w:val="ru-RU"/>
-        </w:rPr>
-      </w:pPr>
-      <w:r>
-        <w:rPr>
-          <w:rFonts w:hint="default"/>
-          <w:sz w:val="28"/>
-          <w:szCs w:val="28"/>
-          <w:lang w:val="ru-RU"/>
-        </w:rPr>
-        <w:t xml:space="preserve">- </w:t>
-      </w:r>
-      <w:r>
-        <w:rPr>
-          <w:rFonts w:hint="default" w:ascii="Times New Roman" w:hAnsi="Times New Roman"/>
-          <w:sz w:val="28"/>
-          <w:szCs w:val="28"/>
-          <w:lang w:val="ru-RU"/>
-        </w:rPr>
-        <w:t>Пользователь нажимает кнопку «Редактировать»</w:t>
+          <w:lang w:val="en-US"/>
+        </w:rPr>
+      </w:pPr>
+      <w:r>
+        <w:rPr>
+          <w:sz w:val="28"/>
+          <w:szCs w:val="28"/>
+        </w:rPr>
+        <w:t>Тест-кейс</w:t>
+      </w:r>
+      <w:r>
+        <w:rPr>
+          <w:rFonts w:hint="default"/>
+          <w:sz w:val="28"/>
+          <w:szCs w:val="28"/>
+          <w:lang w:val="ru-RU"/>
+        </w:rPr>
+        <w:t xml:space="preserve"> </w:t>
+      </w:r>
+      <w:r>
+        <w:rPr>
+          <w:rFonts w:hint="default" w:ascii="Times New Roman" w:hAnsi="Times New Roman"/>
+          <w:sz w:val="28"/>
+          <w:szCs w:val="28"/>
+          <w:lang w:val="ru-RU"/>
+        </w:rPr>
+        <w:t>«Редактировать комплекс упражнений»</w:t>
+      </w:r>
+      <w:r>
+        <w:rPr>
+          <w:rFonts w:hint="default"/>
+          <w:sz w:val="28"/>
+          <w:szCs w:val="28"/>
+          <w:lang w:val="en-US"/>
+        </w:rPr>
+        <w:t>:</w:t>
+      </w:r>
+    </w:p>
+    <w:p>
+      <w:pPr>
+        <w:spacing w:line="360" w:lineRule="auto"/>
+        <w:ind w:firstLine="709"/>
+        <w:jc w:val="both"/>
+        <w:rPr>
+          <w:rFonts w:hint="default"/>
+          <w:sz w:val="28"/>
+          <w:szCs w:val="28"/>
+          <w:lang w:val="en-US"/>
+        </w:rPr>
+      </w:pPr>
+      <w:r>
+        <w:rPr>
+          <w:rFonts w:hint="default"/>
+          <w:sz w:val="28"/>
+          <w:szCs w:val="28"/>
+          <w:lang w:val="ru-RU"/>
+        </w:rPr>
+        <w:t xml:space="preserve">- запустить </w:t>
+      </w:r>
+      <w:r>
+        <w:rPr>
+          <w:rFonts w:hint="default"/>
+          <w:sz w:val="28"/>
+          <w:szCs w:val="28"/>
+          <w:lang w:val="en-US"/>
+        </w:rPr>
+        <w:t>android</w:t>
+      </w:r>
+      <w:r>
+        <w:rPr>
+          <w:rFonts w:hint="default"/>
+          <w:sz w:val="28"/>
+          <w:szCs w:val="28"/>
+          <w:lang w:val="ru-RU"/>
+        </w:rPr>
+        <w:t xml:space="preserve"> приложение</w:t>
+      </w:r>
+      <w:r>
+        <w:rPr>
+          <w:rFonts w:hint="default"/>
+          <w:sz w:val="28"/>
+          <w:szCs w:val="28"/>
+          <w:lang w:val="en-US"/>
+        </w:rPr>
+        <w:t>;</w:t>
+      </w:r>
+    </w:p>
+    <w:p>
+      <w:pPr>
+        <w:spacing w:line="360" w:lineRule="auto"/>
+        <w:ind w:firstLine="709"/>
+        <w:jc w:val="both"/>
+        <w:rPr>
+          <w:rFonts w:hint="default"/>
+          <w:sz w:val="28"/>
+          <w:szCs w:val="28"/>
+          <w:lang w:val="ru-RU"/>
+        </w:rPr>
+      </w:pPr>
+      <w:r>
+        <w:rPr>
+          <w:rFonts w:hint="default"/>
+          <w:sz w:val="28"/>
+          <w:szCs w:val="28"/>
+          <w:lang w:val="ru-RU"/>
+        </w:rPr>
+        <w:t>- пользователь открывает весь список комплексов упражнений</w:t>
+      </w:r>
+      <w:r>
+        <w:rPr>
+          <w:rFonts w:hint="default"/>
+          <w:sz w:val="28"/>
+          <w:szCs w:val="28"/>
+          <w:lang w:val="en-US"/>
+        </w:rPr>
+        <w:t>;</w:t>
+      </w:r>
+    </w:p>
+    <w:p>
+      <w:pPr>
+        <w:spacing w:line="360" w:lineRule="auto"/>
+        <w:ind w:firstLine="709"/>
+        <w:jc w:val="both"/>
+        <w:rPr>
+          <w:rFonts w:hint="default"/>
+          <w:sz w:val="28"/>
+          <w:szCs w:val="28"/>
+          <w:lang w:val="en-US"/>
+        </w:rPr>
+      </w:pPr>
+      <w:r>
+        <w:rPr>
+          <w:rFonts w:hint="default"/>
+          <w:sz w:val="28"/>
+          <w:szCs w:val="28"/>
+          <w:lang w:val="ru-RU"/>
+        </w:rPr>
+        <w:t>- пользователь находит нужный комплекс упражнений</w:t>
+      </w:r>
+      <w:r>
+        <w:rPr>
+          <w:rFonts w:hint="default"/>
+          <w:sz w:val="28"/>
+          <w:szCs w:val="28"/>
+          <w:lang w:val="en-US"/>
+        </w:rPr>
+        <w:t>;</w:t>
+      </w:r>
+    </w:p>
+    <w:p>
+      <w:pPr>
+        <w:spacing w:line="360" w:lineRule="auto"/>
+        <w:ind w:firstLine="709"/>
+        <w:jc w:val="both"/>
+        <w:rPr>
+          <w:rFonts w:hint="default"/>
+          <w:sz w:val="28"/>
+          <w:szCs w:val="28"/>
+          <w:lang w:val="en-US"/>
+        </w:rPr>
+      </w:pPr>
+      <w:r>
+        <w:rPr>
+          <w:rFonts w:hint="default"/>
+          <w:sz w:val="28"/>
+          <w:szCs w:val="28"/>
+          <w:lang w:val="ru-RU"/>
+        </w:rPr>
+        <w:t>- пользователь открывает меню действий у комплекса упражнений</w:t>
+      </w:r>
+      <w:r>
+        <w:rPr>
+          <w:rFonts w:hint="default"/>
+          <w:sz w:val="28"/>
+          <w:szCs w:val="28"/>
+          <w:lang w:val="en-US"/>
+        </w:rPr>
+        <w:t>;</w:t>
       </w:r>
     </w:p>
     <w:p>
@@ -4711,20 +5370,38 @@
         <w:jc w:val="both"/>
         <w:textAlignment w:val="auto"/>
         <w:rPr>
-          <w:rFonts w:hint="default"/>
-          <w:sz w:val="28"/>
-          <w:szCs w:val="28"/>
-          <w:lang w:val="ru-RU"/>
-        </w:rPr>
-      </w:pPr>
-      <w:r>
-        <w:rPr>
-          <w:rFonts w:hint="default"/>
-          <w:sz w:val="28"/>
-          <w:szCs w:val="28"/>
-          <w:lang w:val="ru-RU"/>
-        </w:rPr>
-        <w:t xml:space="preserve">- Пользователь меняют данные у комплекса </w:t>
+          <w:rFonts w:hint="default" w:ascii="Times New Roman" w:hAnsi="Times New Roman"/>
+          <w:sz w:val="28"/>
+          <w:szCs w:val="28"/>
+          <w:lang w:val="en-US"/>
+        </w:rPr>
+      </w:pPr>
+      <w:r>
+        <w:rPr>
+          <w:rFonts w:hint="default"/>
+          <w:sz w:val="28"/>
+          <w:szCs w:val="28"/>
+          <w:lang w:val="ru-RU"/>
+        </w:rPr>
+        <w:t>- п</w:t>
+      </w:r>
+      <w:r>
+        <w:rPr>
+          <w:rFonts w:hint="default" w:ascii="Times New Roman" w:hAnsi="Times New Roman"/>
+          <w:sz w:val="28"/>
+          <w:szCs w:val="28"/>
+          <w:lang w:val="ru-RU"/>
+        </w:rPr>
+        <w:t>ользователь нажимает кнопку «Редактировать»</w:t>
+      </w:r>
+      <w:r>
+        <w:rPr>
+          <w:rFonts w:hint="default"/>
+          <w:sz w:val="28"/>
+          <w:szCs w:val="28"/>
+          <w:lang w:val="en-US"/>
+        </w:rPr>
+        <w:t>;</w:t>
       </w:r>
     </w:p>
     <w:p>
@@ -4751,64 +5428,29 @@
         <w:jc w:val="both"/>
         <w:textAlignment w:val="auto"/>
         <w:rPr>
-          <w:rFonts w:hint="default" w:ascii="Times New Roman" w:hAnsi="Times New Roman"/>
-          <w:sz w:val="28"/>
-          <w:szCs w:val="28"/>
-          <w:lang w:val="ru-RU"/>
-        </w:rPr>
-      </w:pPr>
-      <w:r>
-        <w:rPr>
-          <w:rFonts w:hint="default" w:ascii="Times New Roman" w:hAnsi="Times New Roman"/>
-          <w:sz w:val="28"/>
-          <w:szCs w:val="28"/>
-          <w:lang w:val="ru-RU"/>
-        </w:rPr>
-        <w:t>- Пользователь нажимает кнопку «Сохранить»</w:t>
-      </w:r>
-    </w:p>
-    <w:p>
-      <w:pPr>
-        <w:spacing w:line="360" w:lineRule="auto"/>
-        <w:ind w:firstLine="709"/>
-        <w:jc w:val="both"/>
-        <w:rPr>
-          <w:rFonts w:hint="default"/>
-          <w:sz w:val="28"/>
-          <w:szCs w:val="28"/>
-          <w:lang w:val="ru-RU"/>
-        </w:rPr>
-      </w:pPr>
-      <w:r>
-        <w:rPr>
-          <w:rFonts w:hint="default"/>
-          <w:sz w:val="28"/>
-          <w:szCs w:val="28"/>
-          <w:lang w:val="ru-RU"/>
-        </w:rPr>
-        <w:t>Результат:</w:t>
-      </w:r>
-    </w:p>
-    <w:p>
-      <w:pPr>
-        <w:spacing w:line="360" w:lineRule="auto"/>
-        <w:ind w:firstLine="709"/>
-        <w:jc w:val="both"/>
-        <w:rPr>
-          <w:rFonts w:hint="default"/>
-          <w:sz w:val="28"/>
-          <w:szCs w:val="28"/>
-          <w:lang w:val="ru-RU"/>
-        </w:rPr>
-      </w:pPr>
-      <w:r>
-        <w:rPr>
-          <w:rFonts w:hint="default"/>
-          <w:sz w:val="28"/>
-          <w:szCs w:val="28"/>
-          <w:lang w:val="ru-RU"/>
-        </w:rPr>
-        <w:t>- Комплекс изменяется в общем списке комплексов упражнений и в базе данных.</w:t>
+          <w:rFonts w:hint="default"/>
+          <w:sz w:val="28"/>
+          <w:szCs w:val="28"/>
+          <w:lang w:val="en-US"/>
+        </w:rPr>
+      </w:pPr>
+      <w:r>
+        <w:rPr>
+          <w:rFonts w:hint="default"/>
+          <w:sz w:val="28"/>
+          <w:szCs w:val="28"/>
+          <w:lang w:val="ru-RU"/>
+        </w:rPr>
+        <w:t>- пользователь меняют данные у комплекса</w:t>
+      </w:r>
+      <w:r>
+        <w:rPr>
+          <w:rFonts w:hint="default"/>
+          <w:sz w:val="28"/>
+          <w:szCs w:val="28"/>
+          <w:lang w:val="en-US"/>
+        </w:rPr>
+        <w:t>;</w:t>
       </w:r>
     </w:p>
     <w:p>
@@ -4843,152 +5485,83 @@
       </w:pPr>
       <w:r>
         <w:rPr>
-          <w:sz w:val="28"/>
-          <w:szCs w:val="28"/>
-        </w:rPr>
-        <w:t>Тест-кейс</w:t>
-      </w:r>
-      <w:r>
-        <w:rPr>
-          <w:rFonts w:hint="default"/>
-          <w:sz w:val="28"/>
-          <w:szCs w:val="28"/>
-          <w:lang w:val="ru-RU"/>
-        </w:rPr>
-        <w:t xml:space="preserve"> </w:t>
-      </w:r>
-      <w:r>
-        <w:rPr>
-          <w:rFonts w:hint="default" w:ascii="Times New Roman" w:hAnsi="Times New Roman"/>
-          <w:sz w:val="28"/>
-          <w:szCs w:val="28"/>
-          <w:lang w:val="ru-RU"/>
-        </w:rPr>
-        <w:t>«</w:t>
-      </w:r>
-      <w:r>
-        <w:rPr>
-          <w:rFonts w:hint="default"/>
-          <w:sz w:val="28"/>
-          <w:szCs w:val="28"/>
-          <w:lang w:val="ru-RU"/>
-        </w:rPr>
-        <w:t xml:space="preserve">Удалить </w:t>
-      </w:r>
-      <w:r>
-        <w:rPr>
-          <w:rFonts w:hint="default" w:ascii="Times New Roman" w:hAnsi="Times New Roman"/>
-          <w:sz w:val="28"/>
-          <w:szCs w:val="28"/>
-          <w:lang w:val="ru-RU"/>
-        </w:rPr>
-        <w:t>комплекс упражнений»</w:t>
-      </w:r>
-    </w:p>
-    <w:p>
-      <w:pPr>
-        <w:spacing w:line="360" w:lineRule="auto"/>
-        <w:ind w:firstLine="709"/>
-        <w:jc w:val="both"/>
-        <w:rPr>
-          <w:rFonts w:hint="default"/>
-          <w:sz w:val="28"/>
-          <w:szCs w:val="28"/>
-          <w:lang w:val="ru-RU"/>
-        </w:rPr>
-      </w:pPr>
-      <w:r>
-        <w:rPr>
-          <w:rFonts w:hint="default"/>
-          <w:sz w:val="28"/>
-          <w:szCs w:val="28"/>
-          <w:lang w:val="ru-RU"/>
-        </w:rPr>
-        <w:t xml:space="preserve">- запустить </w:t>
-      </w:r>
-      <w:r>
-        <w:rPr>
-          <w:rFonts w:hint="default"/>
-          <w:sz w:val="28"/>
-          <w:szCs w:val="28"/>
-          <w:lang w:val="en-US"/>
-        </w:rPr>
-        <w:t>android</w:t>
-      </w:r>
-      <w:r>
-        <w:rPr>
-          <w:rFonts w:hint="default"/>
-          <w:sz w:val="28"/>
-          <w:szCs w:val="28"/>
-          <w:lang w:val="ru-RU"/>
-        </w:rPr>
-        <w:t xml:space="preserve"> приложение </w:t>
-      </w:r>
-    </w:p>
-    <w:p>
-      <w:pPr>
-        <w:spacing w:line="360" w:lineRule="auto"/>
-        <w:ind w:firstLine="709"/>
-        <w:jc w:val="both"/>
-        <w:rPr>
-          <w:rFonts w:hint="default"/>
-          <w:sz w:val="28"/>
-          <w:szCs w:val="28"/>
-          <w:lang w:val="ru-RU"/>
-        </w:rPr>
-      </w:pPr>
-      <w:r>
-        <w:rPr>
-          <w:rFonts w:hint="default"/>
-          <w:sz w:val="28"/>
-          <w:szCs w:val="28"/>
-          <w:lang w:val="ru-RU"/>
-        </w:rPr>
-        <w:t>- Пользователь открывает весь список комплексов упражнений,</w:t>
-      </w:r>
-    </w:p>
-    <w:p>
-      <w:pPr>
-        <w:spacing w:line="360" w:lineRule="auto"/>
-        <w:ind w:firstLine="709"/>
-        <w:jc w:val="both"/>
-        <w:rPr>
-          <w:rFonts w:hint="default"/>
-          <w:sz w:val="28"/>
-          <w:szCs w:val="28"/>
-          <w:lang w:val="ru-RU"/>
-        </w:rPr>
-      </w:pPr>
-      <w:r>
-        <w:rPr>
-          <w:rFonts w:hint="default"/>
-          <w:sz w:val="28"/>
-          <w:szCs w:val="28"/>
-          <w:lang w:val="ru-RU"/>
-        </w:rPr>
-        <w:t>- Пользователь находит нужный комплекс упражнений</w:t>
-      </w:r>
-    </w:p>
-    <w:p>
-      <w:pPr>
-        <w:spacing w:line="360" w:lineRule="auto"/>
-        <w:ind w:firstLine="709"/>
-        <w:jc w:val="both"/>
-        <w:rPr>
-          <w:rFonts w:hint="default"/>
-          <w:sz w:val="28"/>
-          <w:szCs w:val="28"/>
-          <w:lang w:val="ru-RU"/>
-        </w:rPr>
-      </w:pPr>
-      <w:r>
-        <w:rPr>
-          <w:rFonts w:hint="default"/>
-          <w:sz w:val="28"/>
-          <w:szCs w:val="28"/>
-          <w:lang w:val="ru-RU"/>
-        </w:rPr>
-        <w:t>- Пользователь открывает меню действий у комплекса упражнений</w:t>
+          <w:rFonts w:hint="default" w:ascii="Times New Roman" w:hAnsi="Times New Roman"/>
+          <w:sz w:val="28"/>
+          <w:szCs w:val="28"/>
+          <w:lang w:val="ru-RU"/>
+        </w:rPr>
+        <w:t xml:space="preserve">- </w:t>
+      </w:r>
+      <w:r>
+        <w:rPr>
+          <w:rFonts w:hint="default"/>
+          <w:sz w:val="28"/>
+          <w:szCs w:val="28"/>
+          <w:lang w:val="ru-RU"/>
+        </w:rPr>
+        <w:t>п</w:t>
+      </w:r>
+      <w:r>
+        <w:rPr>
+          <w:rFonts w:hint="default" w:ascii="Times New Roman" w:hAnsi="Times New Roman"/>
+          <w:sz w:val="28"/>
+          <w:szCs w:val="28"/>
+          <w:lang w:val="ru-RU"/>
+        </w:rPr>
+        <w:t>ользователь нажимает кнопку «Сохранить»</w:t>
+      </w:r>
+      <w:r>
+        <w:rPr>
+          <w:rFonts w:hint="default"/>
+          <w:sz w:val="28"/>
+          <w:szCs w:val="28"/>
+          <w:lang w:val="en-US"/>
+        </w:rPr>
+        <w:t>.</w:t>
+      </w:r>
+    </w:p>
+    <w:p>
+      <w:pPr>
+        <w:spacing w:line="360" w:lineRule="auto"/>
+        <w:ind w:firstLine="709"/>
+        <w:jc w:val="both"/>
+        <w:rPr>
+          <w:rFonts w:hint="default"/>
+          <w:sz w:val="28"/>
+          <w:szCs w:val="28"/>
+          <w:lang w:val="ru-RU"/>
+        </w:rPr>
+      </w:pPr>
+      <w:r>
+        <w:rPr>
+          <w:rFonts w:hint="default"/>
+          <w:sz w:val="28"/>
+          <w:szCs w:val="28"/>
+          <w:lang w:val="ru-RU"/>
+        </w:rPr>
+        <w:t>Результат:</w:t>
+      </w:r>
+    </w:p>
+    <w:p>
+      <w:pPr>
+        <w:spacing w:line="360" w:lineRule="auto"/>
+        <w:ind w:firstLine="709"/>
+        <w:jc w:val="both"/>
+        <w:rPr>
+          <w:rFonts w:hint="default"/>
+          <w:sz w:val="28"/>
+          <w:szCs w:val="28"/>
+          <w:lang w:val="ru-RU"/>
+        </w:rPr>
+      </w:pPr>
+      <w:r>
+        <w:rPr>
+          <w:rFonts w:hint="default"/>
+          <w:sz w:val="28"/>
+          <w:szCs w:val="28"/>
+          <w:lang w:val="ru-RU"/>
+        </w:rPr>
+        <w:t>- комплекс изменяется в общем списке комплексов упражнений и в базе данных.</w:t>
       </w:r>
     </w:p>
     <w:p>
@@ -5018,44 +5591,202 @@
           <w:rFonts w:hint="default" w:ascii="Times New Roman" w:hAnsi="Times New Roman"/>
           <w:sz w:val="28"/>
           <w:szCs w:val="28"/>
-          <w:lang w:val="ru-RU"/>
-        </w:rPr>
-      </w:pPr>
-      <w:r>
-        <w:rPr>
-          <w:rFonts w:hint="default"/>
-          <w:sz w:val="28"/>
-          <w:szCs w:val="28"/>
-          <w:lang w:val="ru-RU"/>
-        </w:rPr>
-        <w:t xml:space="preserve">- </w:t>
-      </w:r>
-      <w:r>
-        <w:rPr>
-          <w:rFonts w:hint="default" w:ascii="Times New Roman" w:hAnsi="Times New Roman"/>
-          <w:sz w:val="28"/>
-          <w:szCs w:val="28"/>
-          <w:lang w:val="ru-RU"/>
-        </w:rPr>
-        <w:t>Пользователь нажимает кнопку «</w:t>
-      </w:r>
-      <w:r>
-        <w:rPr>
-          <w:rFonts w:hint="default"/>
-          <w:sz w:val="28"/>
-          <w:szCs w:val="28"/>
-          <w:lang w:val="ru-RU"/>
-        </w:rPr>
-        <w:t>Удалить</w:t>
-      </w:r>
-      <w:r>
-        <w:rPr>
-          <w:rFonts w:hint="default" w:ascii="Times New Roman" w:hAnsi="Times New Roman"/>
-          <w:sz w:val="28"/>
-          <w:szCs w:val="28"/>
-          <w:lang w:val="ru-RU"/>
-        </w:rPr>
-        <w:t>»</w:t>
+          <w:lang w:val="en-US"/>
+        </w:rPr>
+      </w:pPr>
+      <w:r>
+        <w:rPr>
+          <w:sz w:val="28"/>
+          <w:szCs w:val="28"/>
+        </w:rPr>
+        <w:t>Тест-кейс</w:t>
+      </w:r>
+      <w:r>
+        <w:rPr>
+          <w:rFonts w:hint="default"/>
+          <w:sz w:val="28"/>
+          <w:szCs w:val="28"/>
+          <w:lang w:val="ru-RU"/>
+        </w:rPr>
+        <w:t xml:space="preserve"> </w:t>
+      </w:r>
+      <w:r>
+        <w:rPr>
+          <w:rFonts w:hint="default" w:ascii="Times New Roman" w:hAnsi="Times New Roman"/>
+          <w:sz w:val="28"/>
+          <w:szCs w:val="28"/>
+          <w:lang w:val="ru-RU"/>
+        </w:rPr>
+        <w:t>«</w:t>
+      </w:r>
+      <w:r>
+        <w:rPr>
+          <w:rFonts w:hint="default"/>
+          <w:sz w:val="28"/>
+          <w:szCs w:val="28"/>
+          <w:lang w:val="ru-RU"/>
+        </w:rPr>
+        <w:t xml:space="preserve">Удалить </w:t>
+      </w:r>
+      <w:r>
+        <w:rPr>
+          <w:rFonts w:hint="default" w:ascii="Times New Roman" w:hAnsi="Times New Roman"/>
+          <w:sz w:val="28"/>
+          <w:szCs w:val="28"/>
+          <w:lang w:val="ru-RU"/>
+        </w:rPr>
+        <w:t>комплекс упражнений»</w:t>
+      </w:r>
+      <w:r>
+        <w:rPr>
+          <w:rFonts w:hint="default"/>
+          <w:sz w:val="28"/>
+          <w:szCs w:val="28"/>
+          <w:lang w:val="en-US"/>
+        </w:rPr>
+        <w:t>:</w:t>
+      </w:r>
+    </w:p>
+    <w:p>
+      <w:pPr>
+        <w:spacing w:line="360" w:lineRule="auto"/>
+        <w:ind w:firstLine="709"/>
+        <w:jc w:val="both"/>
+        <w:rPr>
+          <w:rFonts w:hint="default"/>
+          <w:sz w:val="28"/>
+          <w:szCs w:val="28"/>
+          <w:lang w:val="en-US"/>
+        </w:rPr>
+      </w:pPr>
+      <w:r>
+        <w:rPr>
+          <w:rFonts w:hint="default"/>
+          <w:sz w:val="28"/>
+          <w:szCs w:val="28"/>
+          <w:lang w:val="ru-RU"/>
+        </w:rPr>
+        <w:t xml:space="preserve">- запустить </w:t>
+      </w:r>
+      <w:r>
+        <w:rPr>
+          <w:rFonts w:hint="default"/>
+          <w:sz w:val="28"/>
+          <w:szCs w:val="28"/>
+          <w:lang w:val="en-US"/>
+        </w:rPr>
+        <w:t>android</w:t>
+      </w:r>
+      <w:r>
+        <w:rPr>
+          <w:rFonts w:hint="default"/>
+          <w:sz w:val="28"/>
+          <w:szCs w:val="28"/>
+          <w:lang w:val="ru-RU"/>
+        </w:rPr>
+        <w:t xml:space="preserve"> приложение</w:t>
+      </w:r>
+      <w:r>
+        <w:rPr>
+          <w:rFonts w:hint="default"/>
+          <w:sz w:val="28"/>
+          <w:szCs w:val="28"/>
+          <w:lang w:val="en-US"/>
+        </w:rPr>
+        <w:t>;</w:t>
+      </w:r>
+    </w:p>
+    <w:p>
+      <w:pPr>
+        <w:spacing w:line="360" w:lineRule="auto"/>
+        <w:ind w:firstLine="709"/>
+        <w:jc w:val="both"/>
+        <w:rPr>
+          <w:rFonts w:hint="default"/>
+          <w:sz w:val="28"/>
+          <w:szCs w:val="28"/>
+          <w:lang w:val="ru-RU"/>
+        </w:rPr>
+      </w:pPr>
+      <w:r>
+        <w:rPr>
+          <w:rFonts w:hint="default"/>
+          <w:sz w:val="28"/>
+          <w:szCs w:val="28"/>
+          <w:lang w:val="ru-RU"/>
+        </w:rPr>
+        <w:t>- пользователь открывает весь список комплексов упражнений</w:t>
+      </w:r>
+      <w:r>
+        <w:rPr>
+          <w:rFonts w:hint="default"/>
+          <w:sz w:val="28"/>
+          <w:szCs w:val="28"/>
+          <w:lang w:val="en-US"/>
+        </w:rPr>
+        <w:t>;</w:t>
+      </w:r>
+    </w:p>
+    <w:p>
+      <w:pPr>
+        <w:spacing w:line="360" w:lineRule="auto"/>
+        <w:ind w:firstLine="709"/>
+        <w:jc w:val="both"/>
+        <w:rPr>
+          <w:rFonts w:hint="default"/>
+          <w:sz w:val="28"/>
+          <w:szCs w:val="28"/>
+          <w:lang w:val="en-US"/>
+        </w:rPr>
+      </w:pPr>
+      <w:r>
+        <w:rPr>
+          <w:rFonts w:hint="default"/>
+          <w:sz w:val="28"/>
+          <w:szCs w:val="28"/>
+          <w:lang w:val="ru-RU"/>
+        </w:rPr>
+        <w:t>- пользователь находит нужный комплекс упражнений</w:t>
+      </w:r>
+      <w:r>
+        <w:rPr>
+          <w:rFonts w:hint="default"/>
+          <w:sz w:val="28"/>
+          <w:szCs w:val="28"/>
+          <w:lang w:val="en-US"/>
+        </w:rPr>
+        <w:t>;</w:t>
+      </w:r>
+    </w:p>
+    <w:p>
+      <w:pPr>
+        <w:spacing w:line="360" w:lineRule="auto"/>
+        <w:ind w:firstLine="709"/>
+        <w:jc w:val="both"/>
+        <w:rPr>
+          <w:rFonts w:hint="default"/>
+          <w:sz w:val="28"/>
+          <w:szCs w:val="28"/>
+          <w:lang w:val="en-US"/>
+        </w:rPr>
+      </w:pPr>
+      <w:r>
+        <w:rPr>
+          <w:rFonts w:hint="default"/>
+          <w:sz w:val="28"/>
+          <w:szCs w:val="28"/>
+          <w:lang w:val="ru-RU"/>
+        </w:rPr>
+        <w:t>- пользователь открывает меню действий у комплекса упражнений</w:t>
+      </w:r>
+      <w:r>
+        <w:rPr>
+          <w:rFonts w:hint="default"/>
+          <w:sz w:val="28"/>
+          <w:szCs w:val="28"/>
+          <w:lang w:val="en-US"/>
+        </w:rPr>
+        <w:t>;</w:t>
       </w:r>
     </w:p>
     <w:p>
@@ -5082,42 +5813,56 @@
         <w:jc w:val="both"/>
         <w:textAlignment w:val="auto"/>
         <w:rPr>
-          <w:rFonts w:hint="default"/>
-          <w:sz w:val="28"/>
-          <w:szCs w:val="28"/>
-          <w:lang w:val="ru-RU"/>
-        </w:rPr>
-      </w:pPr>
-      <w:r>
-        <w:rPr>
-          <w:rFonts w:hint="default"/>
-          <w:sz w:val="28"/>
-          <w:szCs w:val="28"/>
-          <w:lang w:val="ru-RU"/>
-        </w:rPr>
-        <w:t xml:space="preserve">Результат: </w:t>
-      </w:r>
-    </w:p>
-    <w:p>
-      <w:pPr>
-        <w:spacing w:line="360" w:lineRule="auto"/>
-        <w:ind w:firstLine="709"/>
-        <w:jc w:val="both"/>
-        <w:rPr>
-          <w:rFonts w:hint="default"/>
-          <w:sz w:val="28"/>
-          <w:szCs w:val="28"/>
-          <w:lang w:val="ru-RU"/>
-        </w:rPr>
-      </w:pPr>
-      <w:r>
-        <w:rPr>
-          <w:rFonts w:hint="default"/>
-          <w:sz w:val="28"/>
-          <w:szCs w:val="28"/>
-          <w:lang w:val="ru-RU"/>
-        </w:rPr>
-        <w:t>- Комплекс исчезает в общем списке комплексов упражнений и удаляется  в базе данных.</w:t>
+          <w:rFonts w:hint="default" w:ascii="Times New Roman" w:hAnsi="Times New Roman"/>
+          <w:sz w:val="28"/>
+          <w:szCs w:val="28"/>
+          <w:lang w:val="en-US"/>
+        </w:rPr>
+      </w:pPr>
+      <w:r>
+        <w:rPr>
+          <w:rFonts w:hint="default"/>
+          <w:sz w:val="28"/>
+          <w:szCs w:val="28"/>
+          <w:lang w:val="ru-RU"/>
+        </w:rPr>
+        <w:t>- п</w:t>
+      </w:r>
+      <w:r>
+        <w:rPr>
+          <w:rFonts w:hint="default" w:ascii="Times New Roman" w:hAnsi="Times New Roman"/>
+          <w:sz w:val="28"/>
+          <w:szCs w:val="28"/>
+          <w:lang w:val="ru-RU"/>
+        </w:rPr>
+        <w:t>ользователь нажимает кнопку «</w:t>
+      </w:r>
+      <w:r>
+        <w:rPr>
+          <w:rFonts w:hint="default"/>
+          <w:sz w:val="28"/>
+          <w:szCs w:val="28"/>
+          <w:lang w:val="ru-RU"/>
+        </w:rPr>
+        <w:t>Удалить</w:t>
+      </w:r>
+      <w:r>
+        <w:rPr>
+          <w:rFonts w:hint="default" w:ascii="Times New Roman" w:hAnsi="Times New Roman"/>
+          <w:sz w:val="28"/>
+          <w:szCs w:val="28"/>
+          <w:lang w:val="ru-RU"/>
+        </w:rPr>
+        <w:t>»</w:t>
+      </w:r>
+      <w:r>
+        <w:rPr>
+          <w:rFonts w:hint="default"/>
+          <w:sz w:val="28"/>
+          <w:szCs w:val="28"/>
+          <w:lang w:val="en-US"/>
+        </w:rPr>
+        <w:t>.</w:t>
       </w:r>
     </w:p>
     <w:p>
@@ -5144,98 +5889,42 @@
         <w:jc w:val="both"/>
         <w:textAlignment w:val="auto"/>
         <w:rPr>
-          <w:rFonts w:hint="default" w:ascii="Times New Roman" w:hAnsi="Times New Roman"/>
-          <w:sz w:val="28"/>
-          <w:szCs w:val="28"/>
-          <w:lang w:val="ru-RU"/>
-        </w:rPr>
-      </w:pPr>
-      <w:r>
-        <w:rPr>
-          <w:sz w:val="28"/>
-          <w:szCs w:val="28"/>
-        </w:rPr>
-        <w:t>Тест-кейс</w:t>
-      </w:r>
-      <w:r>
-        <w:rPr>
-          <w:rFonts w:hint="default"/>
-          <w:sz w:val="28"/>
-          <w:szCs w:val="28"/>
-          <w:lang w:val="ru-RU"/>
-        </w:rPr>
-        <w:t xml:space="preserve"> </w:t>
-      </w:r>
-      <w:r>
-        <w:rPr>
-          <w:rFonts w:hint="default" w:ascii="Times New Roman" w:hAnsi="Times New Roman"/>
-          <w:sz w:val="28"/>
-          <w:szCs w:val="28"/>
-          <w:lang w:val="ru-RU"/>
-        </w:rPr>
-        <w:t>«Добавить пищевую добавку»</w:t>
-      </w:r>
-    </w:p>
-    <w:p>
-      <w:pPr>
-        <w:spacing w:line="360" w:lineRule="auto"/>
-        <w:ind w:firstLine="709"/>
-        <w:jc w:val="both"/>
-        <w:rPr>
-          <w:rFonts w:hint="default"/>
-          <w:sz w:val="28"/>
-          <w:szCs w:val="28"/>
-          <w:lang w:val="ru-RU"/>
-        </w:rPr>
-      </w:pPr>
-      <w:r>
-        <w:rPr>
-          <w:rFonts w:hint="default"/>
-          <w:sz w:val="28"/>
-          <w:szCs w:val="28"/>
-          <w:lang w:val="ru-RU"/>
-        </w:rPr>
-        <w:t xml:space="preserve">- запустить </w:t>
-      </w:r>
-      <w:r>
-        <w:rPr>
-          <w:rFonts w:hint="default"/>
-          <w:sz w:val="28"/>
-          <w:szCs w:val="28"/>
-          <w:lang w:val="en-US"/>
-        </w:rPr>
-        <w:t>android</w:t>
-      </w:r>
-      <w:r>
-        <w:rPr>
-          <w:rFonts w:hint="default"/>
-          <w:sz w:val="28"/>
-          <w:szCs w:val="28"/>
-          <w:lang w:val="ru-RU"/>
-        </w:rPr>
-        <w:t xml:space="preserve"> приложение </w:t>
-      </w:r>
-    </w:p>
-    <w:p>
-      <w:pPr>
-        <w:spacing w:line="360" w:lineRule="auto"/>
-        <w:ind w:firstLine="709"/>
-        <w:jc w:val="both"/>
-        <w:rPr>
-          <w:rFonts w:hint="default"/>
-          <w:sz w:val="28"/>
-          <w:szCs w:val="28"/>
-          <w:lang w:val="ru-RU"/>
-        </w:rPr>
-      </w:pPr>
-      <w:r>
-        <w:rPr>
-          <w:rFonts w:hint="default"/>
-          <w:sz w:val="28"/>
-          <w:szCs w:val="28"/>
-          <w:lang w:val="ru-RU"/>
-        </w:rPr>
-        <w:t>- Пользователь открывает весь список пищевых добавок</w:t>
+          <w:rFonts w:hint="default"/>
+          <w:sz w:val="28"/>
+          <w:szCs w:val="28"/>
+          <w:lang w:val="ru-RU"/>
+        </w:rPr>
+      </w:pPr>
+      <w:r>
+        <w:rPr>
+          <w:rFonts w:hint="default"/>
+          <w:sz w:val="28"/>
+          <w:szCs w:val="28"/>
+          <w:lang w:val="ru-RU"/>
+        </w:rPr>
+        <w:t xml:space="preserve">Результат: </w:t>
+      </w:r>
+    </w:p>
+    <w:p>
+      <w:pPr>
+        <w:spacing w:line="360" w:lineRule="auto"/>
+        <w:ind w:firstLine="709"/>
+        <w:jc w:val="both"/>
+        <w:rPr>
+          <w:rFonts w:hint="default"/>
+          <w:sz w:val="28"/>
+          <w:szCs w:val="28"/>
+          <w:lang w:val="ru-RU"/>
+        </w:rPr>
+      </w:pPr>
+      <w:r>
+        <w:rPr>
+          <w:rFonts w:hint="default"/>
+          <w:sz w:val="28"/>
+          <w:szCs w:val="28"/>
+          <w:lang w:val="ru-RU"/>
+        </w:rPr>
+        <w:t>- комплекс исчезает в общем списке комплексов упражнений и удаляется  в базе данных.</w:t>
       </w:r>
     </w:p>
     <w:p>
@@ -5270,12 +5959,117 @@
       </w:pPr>
       <w:r>
         <w:rPr>
-          <w:rFonts w:hint="default" w:ascii="Times New Roman" w:hAnsi="Times New Roman"/>
-          <w:sz w:val="28"/>
-          <w:szCs w:val="28"/>
-          <w:lang w:val="ru-RU"/>
-        </w:rPr>
-        <w:t>- Пользователь нажимает кнопку «Добавить»</w:t>
+          <w:sz w:val="28"/>
+          <w:szCs w:val="28"/>
+        </w:rPr>
+        <w:t>Тест-кейс</w:t>
+      </w:r>
+      <w:r>
+        <w:rPr>
+          <w:rFonts w:hint="default"/>
+          <w:sz w:val="28"/>
+          <w:szCs w:val="28"/>
+          <w:lang w:val="ru-RU"/>
+        </w:rPr>
+        <w:t xml:space="preserve"> </w:t>
+      </w:r>
+      <w:r>
+        <w:rPr>
+          <w:rFonts w:hint="default" w:ascii="Times New Roman" w:hAnsi="Times New Roman"/>
+          <w:sz w:val="28"/>
+          <w:szCs w:val="28"/>
+          <w:lang w:val="ru-RU"/>
+        </w:rPr>
+        <w:t>«Добавить пищевую добавку»</w:t>
+      </w:r>
+      <w:r>
+        <w:rPr>
+          <w:rFonts w:hint="default"/>
+          <w:sz w:val="28"/>
+          <w:szCs w:val="28"/>
+          <w:lang w:val="en-US"/>
+        </w:rPr>
+        <w:t>:</w:t>
+      </w:r>
+    </w:p>
+    <w:p>
+      <w:pPr>
+        <w:spacing w:line="360" w:lineRule="auto"/>
+        <w:ind w:firstLine="709"/>
+        <w:jc w:val="both"/>
+        <w:rPr>
+          <w:rFonts w:hint="default"/>
+          <w:sz w:val="28"/>
+          <w:szCs w:val="28"/>
+          <w:lang w:val="en-US"/>
+        </w:rPr>
+      </w:pPr>
+      <w:r>
+        <w:rPr>
+          <w:rFonts w:hint="default"/>
+          <w:sz w:val="28"/>
+          <w:szCs w:val="28"/>
+          <w:lang w:val="ru-RU"/>
+        </w:rPr>
+        <w:t xml:space="preserve">- запустить </w:t>
+      </w:r>
+      <w:r>
+        <w:rPr>
+          <w:rFonts w:hint="default"/>
+          <w:sz w:val="28"/>
+          <w:szCs w:val="28"/>
+          <w:lang w:val="en-US"/>
+        </w:rPr>
+        <w:t>android</w:t>
+      </w:r>
+      <w:r>
+        <w:rPr>
+          <w:rFonts w:hint="default"/>
+          <w:sz w:val="28"/>
+          <w:szCs w:val="28"/>
+          <w:lang w:val="ru-RU"/>
+        </w:rPr>
+        <w:t xml:space="preserve"> приложение</w:t>
+      </w:r>
+      <w:r>
+        <w:rPr>
+          <w:rFonts w:hint="default"/>
+          <w:sz w:val="28"/>
+          <w:szCs w:val="28"/>
+          <w:lang w:val="en-US"/>
+        </w:rPr>
+        <w:t>;</w:t>
+      </w:r>
+    </w:p>
+    <w:p>
+      <w:pPr>
+        <w:spacing w:line="360" w:lineRule="auto"/>
+        <w:ind w:firstLine="709"/>
+        <w:jc w:val="both"/>
+        <w:rPr>
+          <w:rFonts w:hint="default"/>
+          <w:sz w:val="28"/>
+          <w:szCs w:val="28"/>
+          <w:lang w:val="en-US"/>
+        </w:rPr>
+      </w:pPr>
+      <w:r>
+        <w:rPr>
+          <w:rFonts w:hint="default"/>
+          <w:sz w:val="28"/>
+          <w:szCs w:val="28"/>
+          <w:lang w:val="ru-RU"/>
+        </w:rPr>
+        <w:t>- пользователь открывает весь список пищевых добавок</w:t>
+      </w:r>
+      <w:r>
+        <w:rPr>
+          <w:rFonts w:hint="default"/>
+          <w:sz w:val="28"/>
+          <w:szCs w:val="28"/>
+          <w:lang w:val="en-US"/>
+        </w:rPr>
+        <w:t>;</w:t>
       </w:r>
     </w:p>
     <w:p>
@@ -5305,53 +6099,44 @@
           <w:rFonts w:hint="default" w:ascii="Times New Roman" w:hAnsi="Times New Roman"/>
           <w:sz w:val="28"/>
           <w:szCs w:val="28"/>
-          <w:lang w:val="ru-RU"/>
-        </w:rPr>
-      </w:pPr>
-      <w:r>
-        <w:rPr>
-          <w:rFonts w:hint="default" w:ascii="Times New Roman" w:hAnsi="Times New Roman"/>
-          <w:sz w:val="28"/>
-          <w:szCs w:val="28"/>
-          <w:lang w:val="ru-RU"/>
-        </w:rPr>
-        <w:t xml:space="preserve">- Пользователь вводит </w:t>
-      </w:r>
-      <w:r>
-        <w:rPr>
-          <w:rFonts w:hint="default"/>
-          <w:sz w:val="28"/>
-          <w:szCs w:val="28"/>
-          <w:lang w:val="ru-RU"/>
-        </w:rPr>
-        <w:t>данные о пищевой добавки(</w:t>
-      </w:r>
-      <w:r>
-        <w:rPr>
-          <w:rFonts w:hint="default" w:ascii="Times New Roman" w:hAnsi="Times New Roman"/>
-          <w:sz w:val="28"/>
-          <w:szCs w:val="28"/>
-          <w:lang w:val="ru-RU"/>
-        </w:rPr>
-        <w:t>название пищевой добавки, период употребления, меру и время употребления</w:t>
-      </w:r>
-      <w:r>
-        <w:rPr>
-          <w:rFonts w:hint="default"/>
-          <w:sz w:val="28"/>
-          <w:szCs w:val="28"/>
-          <w:lang w:val="ru-RU"/>
-        </w:rPr>
-        <w:t>)</w:t>
-      </w:r>
-      <w:r>
-        <w:rPr>
-          <w:rFonts w:hint="default" w:ascii="Times New Roman" w:hAnsi="Times New Roman"/>
-          <w:sz w:val="28"/>
-          <w:szCs w:val="28"/>
-          <w:lang w:val="ru-RU"/>
-        </w:rPr>
-        <w:t>.</w:t>
+          <w:lang w:val="en-US"/>
+        </w:rPr>
+      </w:pPr>
+      <w:r>
+        <w:rPr>
+          <w:rFonts w:hint="default" w:ascii="Times New Roman" w:hAnsi="Times New Roman"/>
+          <w:sz w:val="28"/>
+          <w:szCs w:val="28"/>
+          <w:lang w:val="ru-RU"/>
+        </w:rPr>
+        <w:t xml:space="preserve">- </w:t>
+      </w:r>
+      <w:r>
+        <w:rPr>
+          <w:rFonts w:hint="default"/>
+          <w:sz w:val="28"/>
+          <w:szCs w:val="28"/>
+          <w:lang w:val="ru-RU"/>
+        </w:rPr>
+        <w:t>п</w:t>
+      </w:r>
+      <w:r>
+        <w:rPr>
+          <w:rFonts w:hint="default" w:ascii="Times New Roman" w:hAnsi="Times New Roman"/>
+          <w:sz w:val="28"/>
+          <w:szCs w:val="28"/>
+          <w:lang w:val="ru-RU"/>
+        </w:rPr>
+        <w:t>ользователь нажимает кнопку «Добавить»</w:t>
+      </w:r>
+      <w:r>
+        <w:rPr>
+          <w:rFonts w:hint="default"/>
+          <w:sz w:val="28"/>
+          <w:szCs w:val="28"/>
+          <w:lang w:val="en-US"/>
+        </w:rPr>
+        <w:t>;</w:t>
       </w:r>
     </w:p>
     <w:p>
@@ -5391,186 +6176,61 @@
           <w:szCs w:val="28"/>
           <w:lang w:val="ru-RU"/>
         </w:rPr>
-        <w:t>- Пользователь нажимает кнопку «Сохранить»</w:t>
-      </w:r>
-    </w:p>
-    <w:p>
-      <w:pPr>
-        <w:spacing w:line="360" w:lineRule="auto"/>
-        <w:ind w:firstLine="709"/>
-        <w:jc w:val="both"/>
-        <w:rPr>
-          <w:rFonts w:hint="default"/>
-          <w:sz w:val="28"/>
-          <w:szCs w:val="28"/>
-          <w:lang w:val="ru-RU"/>
-        </w:rPr>
-      </w:pPr>
-      <w:r>
-        <w:rPr>
-          <w:rFonts w:hint="default"/>
-          <w:sz w:val="28"/>
-          <w:szCs w:val="28"/>
-          <w:lang w:val="ru-RU"/>
-        </w:rPr>
-        <w:t>Результат:</w:t>
-      </w:r>
-    </w:p>
-    <w:p>
-      <w:pPr>
-        <w:spacing w:line="360" w:lineRule="auto"/>
-        <w:ind w:firstLine="709"/>
-        <w:jc w:val="both"/>
-        <w:rPr>
-          <w:rFonts w:hint="default"/>
-          <w:sz w:val="28"/>
-          <w:szCs w:val="28"/>
-          <w:lang w:val="ru-RU"/>
-        </w:rPr>
-      </w:pPr>
-      <w:r>
-        <w:rPr>
-          <w:rFonts w:hint="default"/>
-          <w:sz w:val="28"/>
-          <w:szCs w:val="28"/>
-          <w:lang w:val="ru-RU"/>
-        </w:rPr>
-        <w:t>- Пищевая добавка добавляется в общем списке пищевых добавок и в базе данных.</w:t>
-      </w:r>
-    </w:p>
-    <w:p>
-      <w:pPr>
-        <w:spacing w:line="360" w:lineRule="auto"/>
-        <w:ind w:firstLine="709"/>
-        <w:jc w:val="both"/>
-        <w:rPr>
-          <w:rFonts w:hint="default"/>
-          <w:sz w:val="28"/>
-          <w:szCs w:val="28"/>
-          <w:lang w:val="ru-RU"/>
-        </w:rPr>
-      </w:pPr>
-      <w:r>
-        <w:rPr>
-          <w:sz w:val="28"/>
-          <w:szCs w:val="28"/>
-        </w:rPr>
-        <w:t>Тест-кейс</w:t>
-      </w:r>
-      <w:r>
-        <w:rPr>
-          <w:rFonts w:hint="default"/>
-          <w:sz w:val="28"/>
-          <w:szCs w:val="28"/>
-          <w:lang w:val="ru-RU"/>
-        </w:rPr>
-        <w:t xml:space="preserve"> «Редактировать пищевую добавку» </w:t>
-      </w:r>
-    </w:p>
-    <w:p>
-      <w:pPr>
-        <w:spacing w:line="360" w:lineRule="auto"/>
-        <w:ind w:firstLine="709"/>
-        <w:jc w:val="both"/>
-        <w:rPr>
-          <w:rFonts w:hint="default"/>
-          <w:sz w:val="28"/>
-          <w:szCs w:val="28"/>
-          <w:lang w:val="ru-RU"/>
-        </w:rPr>
-      </w:pPr>
-      <w:r>
-        <w:rPr>
-          <w:rFonts w:hint="default"/>
-          <w:sz w:val="28"/>
-          <w:szCs w:val="28"/>
-          <w:lang w:val="ru-RU"/>
-        </w:rPr>
-        <w:t xml:space="preserve">- запустить </w:t>
-      </w:r>
-      <w:r>
-        <w:rPr>
-          <w:rFonts w:hint="default"/>
-          <w:sz w:val="28"/>
-          <w:szCs w:val="28"/>
-          <w:lang w:val="en-US"/>
-        </w:rPr>
-        <w:t>android</w:t>
-      </w:r>
-      <w:r>
-        <w:rPr>
-          <w:rFonts w:hint="default"/>
-          <w:sz w:val="28"/>
-          <w:szCs w:val="28"/>
-          <w:lang w:val="ru-RU"/>
-        </w:rPr>
-        <w:t xml:space="preserve"> приложение </w:t>
-      </w:r>
-    </w:p>
-    <w:p>
-      <w:pPr>
-        <w:spacing w:line="360" w:lineRule="auto"/>
-        <w:ind w:firstLine="709"/>
-        <w:jc w:val="both"/>
-        <w:rPr>
-          <w:rFonts w:hint="default"/>
-          <w:sz w:val="28"/>
-          <w:szCs w:val="28"/>
-          <w:lang w:val="ru-RU"/>
-        </w:rPr>
-      </w:pPr>
-      <w:r>
-        <w:rPr>
-          <w:rFonts w:hint="default"/>
-          <w:sz w:val="28"/>
-          <w:szCs w:val="28"/>
-          <w:lang w:val="ru-RU"/>
-        </w:rPr>
-        <w:t>- Пользователь открывает весь список пищевых добавок</w:t>
-      </w:r>
-    </w:p>
-    <w:p>
-      <w:pPr>
-        <w:spacing w:line="360" w:lineRule="auto"/>
-        <w:ind w:firstLine="709"/>
-        <w:jc w:val="both"/>
-        <w:rPr>
-          <w:rFonts w:hint="default"/>
-          <w:sz w:val="28"/>
-          <w:szCs w:val="28"/>
-          <w:lang w:val="ru-RU"/>
-        </w:rPr>
-      </w:pPr>
-      <w:r>
-        <w:rPr>
-          <w:rFonts w:hint="default"/>
-          <w:sz w:val="28"/>
-          <w:szCs w:val="28"/>
-          <w:lang w:val="ru-RU"/>
-        </w:rPr>
-        <w:t xml:space="preserve">- Пользователь находит нужную пищевую добавку </w:t>
-      </w:r>
-    </w:p>
-    <w:p>
-      <w:pPr>
-        <w:spacing w:line="360" w:lineRule="auto"/>
-        <w:ind w:firstLine="709"/>
-        <w:jc w:val="both"/>
-        <w:rPr>
-          <w:rFonts w:hint="default"/>
-          <w:sz w:val="28"/>
-          <w:szCs w:val="28"/>
-          <w:lang w:val="ru-RU"/>
-        </w:rPr>
-      </w:pPr>
-      <w:r>
-        <w:rPr>
-          <w:rFonts w:hint="default"/>
-          <w:sz w:val="28"/>
-          <w:szCs w:val="28"/>
-          <w:lang w:val="ru-RU"/>
-        </w:rPr>
-        <w:t>- Пользователь открывает меню действий у  пищевой добавки</w:t>
+        <w:t xml:space="preserve">- </w:t>
+      </w:r>
+      <w:r>
+        <w:rPr>
+          <w:rFonts w:hint="default"/>
+          <w:sz w:val="28"/>
+          <w:szCs w:val="28"/>
+          <w:lang w:val="ru-RU"/>
+        </w:rPr>
+        <w:t>п</w:t>
+      </w:r>
+      <w:r>
+        <w:rPr>
+          <w:rFonts w:hint="default" w:ascii="Times New Roman" w:hAnsi="Times New Roman"/>
+          <w:sz w:val="28"/>
+          <w:szCs w:val="28"/>
+          <w:lang w:val="ru-RU"/>
+        </w:rPr>
+        <w:t xml:space="preserve">ользователь вводит </w:t>
+      </w:r>
+      <w:r>
+        <w:rPr>
+          <w:rFonts w:hint="default"/>
+          <w:sz w:val="28"/>
+          <w:szCs w:val="28"/>
+          <w:lang w:val="ru-RU"/>
+        </w:rPr>
+        <w:t>данные о пищевой добавки(</w:t>
+      </w:r>
+      <w:r>
+        <w:rPr>
+          <w:rFonts w:hint="default" w:ascii="Times New Roman" w:hAnsi="Times New Roman"/>
+          <w:sz w:val="28"/>
+          <w:szCs w:val="28"/>
+          <w:lang w:val="ru-RU"/>
+        </w:rPr>
+        <w:t>название пищевой добавки, период употребления, меру и время употребления</w:t>
+      </w:r>
+      <w:r>
+        <w:rPr>
+          <w:rFonts w:hint="default"/>
+          <w:sz w:val="28"/>
+          <w:szCs w:val="28"/>
+          <w:lang w:val="ru-RU"/>
+        </w:rPr>
+        <w:t>)</w:t>
+      </w:r>
+      <w:r>
+        <w:rPr>
+          <w:rFonts w:hint="default"/>
+          <w:sz w:val="28"/>
+          <w:szCs w:val="28"/>
+          <w:lang w:val="en-US"/>
+        </w:rPr>
+        <w:t>;</w:t>
       </w:r>
     </w:p>
     <w:p>
@@ -5600,12 +6260,12 @@
           <w:rFonts w:hint="default" w:ascii="Times New Roman" w:hAnsi="Times New Roman"/>
           <w:sz w:val="28"/>
           <w:szCs w:val="28"/>
-          <w:lang w:val="ru-RU"/>
-        </w:rPr>
-      </w:pPr>
-      <w:r>
-        <w:rPr>
-          <w:rFonts w:hint="default"/>
+          <w:lang w:val="en-US"/>
+        </w:rPr>
+      </w:pPr>
+      <w:r>
+        <w:rPr>
+          <w:rFonts w:hint="default" w:ascii="Times New Roman" w:hAnsi="Times New Roman"/>
           <w:sz w:val="28"/>
           <w:szCs w:val="28"/>
           <w:lang w:val="ru-RU"/>
@@ -5614,12 +6274,254 @@
       </w:r>
       <w:r>
         <w:rPr>
-          <w:rFonts w:hint="default" w:ascii="Times New Roman" w:hAnsi="Times New Roman"/>
-          <w:sz w:val="28"/>
-          <w:szCs w:val="28"/>
-          <w:lang w:val="ru-RU"/>
-        </w:rPr>
-        <w:t>Пользователь нажимает кнопку «Редактировать»</w:t>
+          <w:rFonts w:hint="default"/>
+          <w:sz w:val="28"/>
+          <w:szCs w:val="28"/>
+          <w:lang w:val="ru-RU"/>
+        </w:rPr>
+        <w:t>п</w:t>
+      </w:r>
+      <w:r>
+        <w:rPr>
+          <w:rFonts w:hint="default" w:ascii="Times New Roman" w:hAnsi="Times New Roman"/>
+          <w:sz w:val="28"/>
+          <w:szCs w:val="28"/>
+          <w:lang w:val="ru-RU"/>
+        </w:rPr>
+        <w:t>ользователь нажимает кнопку «Сохранить»</w:t>
+      </w:r>
+      <w:r>
+        <w:rPr>
+          <w:rFonts w:hint="default"/>
+          <w:sz w:val="28"/>
+          <w:szCs w:val="28"/>
+          <w:lang w:val="en-US"/>
+        </w:rPr>
+        <w:t>.</w:t>
+      </w:r>
+    </w:p>
+    <w:p>
+      <w:pPr>
+        <w:spacing w:line="360" w:lineRule="auto"/>
+        <w:ind w:firstLine="709"/>
+        <w:jc w:val="both"/>
+        <w:rPr>
+          <w:rFonts w:hint="default"/>
+          <w:sz w:val="28"/>
+          <w:szCs w:val="28"/>
+          <w:lang w:val="ru-RU"/>
+        </w:rPr>
+      </w:pPr>
+      <w:r>
+        <w:rPr>
+          <w:rFonts w:hint="default"/>
+          <w:sz w:val="28"/>
+          <w:szCs w:val="28"/>
+          <w:lang w:val="ru-RU"/>
+        </w:rPr>
+        <w:t>Результат:</w:t>
+      </w:r>
+    </w:p>
+    <w:p>
+      <w:pPr>
+        <w:spacing w:line="360" w:lineRule="auto"/>
+        <w:ind w:firstLine="709"/>
+        <w:jc w:val="both"/>
+        <w:rPr>
+          <w:rFonts w:hint="default"/>
+          <w:sz w:val="28"/>
+          <w:szCs w:val="28"/>
+          <w:lang w:val="ru-RU"/>
+        </w:rPr>
+      </w:pPr>
+      <w:r>
+        <w:rPr>
+          <w:rFonts w:hint="default"/>
+          <w:sz w:val="28"/>
+          <w:szCs w:val="28"/>
+          <w:lang w:val="ru-RU"/>
+        </w:rPr>
+        <w:t>- пищевая добавка добавляется в общем списке пищевых добавок и в базе данных.</w:t>
+      </w:r>
+    </w:p>
+    <w:p>
+      <w:pPr>
+        <w:spacing w:line="360" w:lineRule="auto"/>
+        <w:ind w:firstLine="709"/>
+        <w:jc w:val="both"/>
+        <w:rPr>
+          <w:rFonts w:hint="default"/>
+          <w:sz w:val="28"/>
+          <w:szCs w:val="28"/>
+          <w:lang w:val="en-US"/>
+        </w:rPr>
+      </w:pPr>
+      <w:r>
+        <w:rPr>
+          <w:sz w:val="28"/>
+          <w:szCs w:val="28"/>
+        </w:rPr>
+        <w:t>Тест-кейс</w:t>
+      </w:r>
+      <w:r>
+        <w:rPr>
+          <w:rFonts w:hint="default"/>
+          <w:sz w:val="28"/>
+          <w:szCs w:val="28"/>
+          <w:lang w:val="ru-RU"/>
+        </w:rPr>
+        <w:t xml:space="preserve"> «Редактировать пищевую добавку»</w:t>
+      </w:r>
+      <w:r>
+        <w:rPr>
+          <w:rFonts w:hint="default"/>
+          <w:sz w:val="28"/>
+          <w:szCs w:val="28"/>
+          <w:lang w:val="en-US"/>
+        </w:rPr>
+        <w:t>:</w:t>
+      </w:r>
+    </w:p>
+    <w:p>
+      <w:pPr>
+        <w:spacing w:line="360" w:lineRule="auto"/>
+        <w:ind w:firstLine="709"/>
+        <w:jc w:val="both"/>
+        <w:rPr>
+          <w:rFonts w:hint="default"/>
+          <w:sz w:val="28"/>
+          <w:szCs w:val="28"/>
+          <w:lang w:val="en-US"/>
+        </w:rPr>
+      </w:pPr>
+      <w:r>
+        <w:rPr>
+          <w:rFonts w:hint="default"/>
+          <w:sz w:val="28"/>
+          <w:szCs w:val="28"/>
+          <w:lang w:val="ru-RU"/>
+        </w:rPr>
+        <w:t xml:space="preserve">- запустить </w:t>
+      </w:r>
+      <w:r>
+        <w:rPr>
+          <w:rFonts w:hint="default"/>
+          <w:sz w:val="28"/>
+          <w:szCs w:val="28"/>
+          <w:lang w:val="en-US"/>
+        </w:rPr>
+        <w:t>android</w:t>
+      </w:r>
+      <w:r>
+        <w:rPr>
+          <w:rFonts w:hint="default"/>
+          <w:sz w:val="28"/>
+          <w:szCs w:val="28"/>
+          <w:lang w:val="ru-RU"/>
+        </w:rPr>
+        <w:t xml:space="preserve"> приложение</w:t>
+      </w:r>
+      <w:r>
+        <w:rPr>
+          <w:rFonts w:hint="default"/>
+          <w:sz w:val="28"/>
+          <w:szCs w:val="28"/>
+          <w:lang w:val="en-US"/>
+        </w:rPr>
+        <w:t>;</w:t>
+      </w:r>
+    </w:p>
+    <w:p>
+      <w:pPr>
+        <w:spacing w:line="360" w:lineRule="auto"/>
+        <w:ind w:firstLine="709"/>
+        <w:jc w:val="both"/>
+        <w:rPr>
+          <w:rFonts w:hint="default"/>
+          <w:sz w:val="28"/>
+          <w:szCs w:val="28"/>
+          <w:lang w:val="en-US"/>
+        </w:rPr>
+      </w:pPr>
+      <w:r>
+        <w:rPr>
+          <w:rFonts w:hint="default"/>
+          <w:sz w:val="28"/>
+          <w:szCs w:val="28"/>
+          <w:lang w:val="ru-RU"/>
+        </w:rPr>
+        <w:t>- пользователь открывает весь список пищевых добавок</w:t>
+      </w:r>
+      <w:r>
+        <w:rPr>
+          <w:rFonts w:hint="default"/>
+          <w:sz w:val="28"/>
+          <w:szCs w:val="28"/>
+          <w:lang w:val="en-US"/>
+        </w:rPr>
+        <w:t>;</w:t>
+      </w:r>
+    </w:p>
+    <w:p>
+      <w:pPr>
+        <w:spacing w:line="360" w:lineRule="auto"/>
+        <w:ind w:firstLine="709"/>
+        <w:jc w:val="both"/>
+        <w:rPr>
+          <w:rFonts w:hint="default"/>
+          <w:sz w:val="28"/>
+          <w:szCs w:val="28"/>
+          <w:lang w:val="en-US"/>
+        </w:rPr>
+      </w:pPr>
+      <w:r>
+        <w:rPr>
+          <w:rFonts w:hint="default"/>
+          <w:sz w:val="28"/>
+          <w:szCs w:val="28"/>
+          <w:lang w:val="ru-RU"/>
+        </w:rPr>
+        <w:t>- пользователь находит нужную пищевую добавку</w:t>
+      </w:r>
+      <w:r>
+        <w:rPr>
+          <w:rFonts w:hint="default"/>
+          <w:sz w:val="28"/>
+          <w:szCs w:val="28"/>
+          <w:lang w:val="en-US"/>
+        </w:rPr>
+        <w:t>;</w:t>
+      </w:r>
+    </w:p>
+    <w:p>
+      <w:pPr>
+        <w:spacing w:line="360" w:lineRule="auto"/>
+        <w:ind w:firstLine="709"/>
+        <w:jc w:val="both"/>
+        <w:rPr>
+          <w:rFonts w:hint="default"/>
+          <w:sz w:val="28"/>
+          <w:szCs w:val="28"/>
+          <w:lang w:val="en-US"/>
+        </w:rPr>
+      </w:pPr>
+      <w:r>
+        <w:rPr>
+          <w:rFonts w:hint="default"/>
+          <w:sz w:val="28"/>
+          <w:szCs w:val="28"/>
+          <w:lang w:val="ru-RU"/>
+        </w:rPr>
+        <w:t>- пользователь открывает меню действий у  пищевой добавки</w:t>
+      </w:r>
+      <w:r>
+        <w:rPr>
+          <w:rFonts w:hint="default"/>
+          <w:sz w:val="28"/>
+          <w:szCs w:val="28"/>
+          <w:lang w:val="en-US"/>
+        </w:rPr>
+        <w:t>;</w:t>
       </w:r>
     </w:p>
     <w:p>
@@ -5649,53 +6551,35 @@
           <w:rFonts w:hint="default" w:ascii="Times New Roman" w:hAnsi="Times New Roman"/>
           <w:sz w:val="28"/>
           <w:szCs w:val="28"/>
-          <w:lang w:val="ru-RU"/>
-        </w:rPr>
-      </w:pPr>
-      <w:r>
-        <w:rPr>
-          <w:rFonts w:hint="default" w:ascii="Times New Roman" w:hAnsi="Times New Roman"/>
-          <w:sz w:val="28"/>
-          <w:szCs w:val="28"/>
-          <w:lang w:val="ru-RU"/>
-        </w:rPr>
-        <w:t xml:space="preserve">- Пользователь вводит </w:t>
-      </w:r>
-      <w:r>
-        <w:rPr>
-          <w:rFonts w:hint="default"/>
-          <w:sz w:val="28"/>
-          <w:szCs w:val="28"/>
-          <w:lang w:val="ru-RU"/>
-        </w:rPr>
-        <w:t>новые данные о пищевой добавки(</w:t>
-      </w:r>
-      <w:r>
-        <w:rPr>
-          <w:rFonts w:hint="default" w:ascii="Times New Roman" w:hAnsi="Times New Roman"/>
-          <w:sz w:val="28"/>
-          <w:szCs w:val="28"/>
-          <w:lang w:val="ru-RU"/>
-        </w:rPr>
-        <w:t>название пищевой добавки, период употребления, меру и время употребления</w:t>
-      </w:r>
-      <w:r>
-        <w:rPr>
-          <w:rFonts w:hint="default"/>
-          <w:sz w:val="28"/>
-          <w:szCs w:val="28"/>
-          <w:lang w:val="ru-RU"/>
-        </w:rPr>
-        <w:t>)</w:t>
-      </w:r>
-      <w:r>
-        <w:rPr>
-          <w:rFonts w:hint="default" w:ascii="Times New Roman" w:hAnsi="Times New Roman"/>
-          <w:sz w:val="28"/>
-          <w:szCs w:val="28"/>
-          <w:lang w:val="ru-RU"/>
-        </w:rPr>
-        <w:t>.</w:t>
+          <w:lang w:val="en-US"/>
+        </w:rPr>
+      </w:pPr>
+      <w:r>
+        <w:rPr>
+          <w:rFonts w:hint="default"/>
+          <w:sz w:val="28"/>
+          <w:szCs w:val="28"/>
+          <w:lang w:val="ru-RU"/>
+        </w:rPr>
+        <w:t>- п</w:t>
+      </w:r>
+      <w:r>
+        <w:rPr>
+          <w:rFonts w:hint="default" w:ascii="Times New Roman" w:hAnsi="Times New Roman"/>
+          <w:sz w:val="28"/>
+          <w:szCs w:val="28"/>
+          <w:lang w:val="ru-RU"/>
+        </w:rPr>
+        <w:t>ользователь нажимает кнопку «Редактировать»</w:t>
+      </w:r>
+      <w:r>
+        <w:rPr>
+          <w:rFonts w:hint="default"/>
+          <w:sz w:val="28"/>
+          <w:szCs w:val="28"/>
+          <w:lang w:val="en-US"/>
+        </w:rPr>
+        <w:t>;</w:t>
       </w:r>
     </w:p>
     <w:p>
@@ -5735,186 +6619,61 @@
           <w:szCs w:val="28"/>
           <w:lang w:val="ru-RU"/>
         </w:rPr>
-        <w:t>- Пользователь нажимает кнопку «Сохранить»</w:t>
-      </w:r>
-    </w:p>
-    <w:p>
-      <w:pPr>
-        <w:spacing w:line="360" w:lineRule="auto"/>
-        <w:ind w:firstLine="709"/>
-        <w:jc w:val="both"/>
-        <w:rPr>
-          <w:rFonts w:hint="default"/>
-          <w:sz w:val="28"/>
-          <w:szCs w:val="28"/>
-          <w:lang w:val="ru-RU"/>
-        </w:rPr>
-      </w:pPr>
-      <w:r>
-        <w:rPr>
-          <w:rFonts w:hint="default"/>
-          <w:sz w:val="28"/>
-          <w:szCs w:val="28"/>
-          <w:lang w:val="ru-RU"/>
-        </w:rPr>
-        <w:t xml:space="preserve">Результат: </w:t>
-      </w:r>
-    </w:p>
-    <w:p>
-      <w:pPr>
-        <w:spacing w:line="360" w:lineRule="auto"/>
-        <w:ind w:firstLine="709"/>
-        <w:jc w:val="both"/>
-        <w:rPr>
-          <w:rFonts w:hint="default"/>
-          <w:sz w:val="28"/>
-          <w:szCs w:val="28"/>
-          <w:lang w:val="ru-RU"/>
-        </w:rPr>
-      </w:pPr>
-      <w:r>
-        <w:rPr>
-          <w:rFonts w:hint="default"/>
-          <w:sz w:val="28"/>
-          <w:szCs w:val="28"/>
-          <w:lang w:val="ru-RU"/>
-        </w:rPr>
-        <w:t>- Пищевая добавка изменяется в общем списке пищевых добавок и в базе данных</w:t>
-      </w:r>
-    </w:p>
-    <w:p>
-      <w:pPr>
-        <w:spacing w:line="360" w:lineRule="auto"/>
-        <w:ind w:firstLine="709"/>
-        <w:jc w:val="both"/>
-        <w:rPr>
-          <w:rFonts w:hint="default"/>
-          <w:sz w:val="28"/>
-          <w:szCs w:val="28"/>
-          <w:lang w:val="ru-RU"/>
-        </w:rPr>
-      </w:pPr>
-      <w:r>
-        <w:rPr>
-          <w:sz w:val="28"/>
-          <w:szCs w:val="28"/>
-        </w:rPr>
-        <w:t>Тест-кейс</w:t>
-      </w:r>
-      <w:r>
-        <w:rPr>
-          <w:rFonts w:hint="default"/>
-          <w:sz w:val="28"/>
-          <w:szCs w:val="28"/>
-          <w:lang w:val="ru-RU"/>
-        </w:rPr>
-        <w:t xml:space="preserve"> «Удалить пищевую добавку» </w:t>
-      </w:r>
-    </w:p>
-    <w:p>
-      <w:pPr>
-        <w:spacing w:line="360" w:lineRule="auto"/>
-        <w:ind w:firstLine="709"/>
-        <w:jc w:val="both"/>
-        <w:rPr>
-          <w:rFonts w:hint="default"/>
-          <w:sz w:val="28"/>
-          <w:szCs w:val="28"/>
-          <w:lang w:val="ru-RU"/>
-        </w:rPr>
-      </w:pPr>
-      <w:r>
-        <w:rPr>
-          <w:rFonts w:hint="default"/>
-          <w:sz w:val="28"/>
-          <w:szCs w:val="28"/>
-          <w:lang w:val="ru-RU"/>
-        </w:rPr>
-        <w:t xml:space="preserve">- запустить </w:t>
-      </w:r>
-      <w:r>
-        <w:rPr>
-          <w:rFonts w:hint="default"/>
-          <w:sz w:val="28"/>
-          <w:szCs w:val="28"/>
-          <w:lang w:val="en-US"/>
-        </w:rPr>
-        <w:t>android</w:t>
-      </w:r>
-      <w:r>
-        <w:rPr>
-          <w:rFonts w:hint="default"/>
-          <w:sz w:val="28"/>
-          <w:szCs w:val="28"/>
-          <w:lang w:val="ru-RU"/>
-        </w:rPr>
-        <w:t xml:space="preserve"> приложение </w:t>
-      </w:r>
-    </w:p>
-    <w:p>
-      <w:pPr>
-        <w:spacing w:line="360" w:lineRule="auto"/>
-        <w:ind w:firstLine="709"/>
-        <w:jc w:val="both"/>
-        <w:rPr>
-          <w:rFonts w:hint="default"/>
-          <w:sz w:val="28"/>
-          <w:szCs w:val="28"/>
-          <w:lang w:val="ru-RU"/>
-        </w:rPr>
-      </w:pPr>
-      <w:r>
-        <w:rPr>
-          <w:rFonts w:hint="default"/>
-          <w:sz w:val="28"/>
-          <w:szCs w:val="28"/>
-          <w:lang w:val="ru-RU"/>
-        </w:rPr>
-        <w:t>- Пользователь открывает весь список пищевых добавок</w:t>
-      </w:r>
-    </w:p>
-    <w:p>
-      <w:pPr>
-        <w:spacing w:line="360" w:lineRule="auto"/>
-        <w:ind w:firstLine="709"/>
-        <w:jc w:val="both"/>
-        <w:rPr>
-          <w:rFonts w:hint="default"/>
-          <w:sz w:val="28"/>
-          <w:szCs w:val="28"/>
-          <w:lang w:val="ru-RU"/>
-        </w:rPr>
-      </w:pPr>
-      <w:r>
-        <w:rPr>
-          <w:rFonts w:hint="default"/>
-          <w:sz w:val="28"/>
-          <w:szCs w:val="28"/>
-          <w:lang w:val="ru-RU"/>
-        </w:rPr>
-        <w:t>- Пользователь находит нужную пищевую добавку</w:t>
-      </w:r>
-    </w:p>
-    <w:p>
-      <w:pPr>
-        <w:spacing w:line="360" w:lineRule="auto"/>
-        <w:ind w:firstLine="709"/>
-        <w:jc w:val="both"/>
-        <w:rPr>
-          <w:rFonts w:hint="default"/>
-          <w:sz w:val="28"/>
-          <w:szCs w:val="28"/>
-          <w:lang w:val="ru-RU"/>
-        </w:rPr>
-      </w:pPr>
-      <w:r>
-        <w:rPr>
-          <w:rFonts w:hint="default"/>
-          <w:sz w:val="28"/>
-          <w:szCs w:val="28"/>
-          <w:lang w:val="ru-RU"/>
-        </w:rPr>
-        <w:t>- Пользователь открывает меню действий у пищевой добавки</w:t>
+        <w:t xml:space="preserve">- </w:t>
+      </w:r>
+      <w:r>
+        <w:rPr>
+          <w:rFonts w:hint="default"/>
+          <w:sz w:val="28"/>
+          <w:szCs w:val="28"/>
+          <w:lang w:val="ru-RU"/>
+        </w:rPr>
+        <w:t>п</w:t>
+      </w:r>
+      <w:r>
+        <w:rPr>
+          <w:rFonts w:hint="default" w:ascii="Times New Roman" w:hAnsi="Times New Roman"/>
+          <w:sz w:val="28"/>
+          <w:szCs w:val="28"/>
+          <w:lang w:val="ru-RU"/>
+        </w:rPr>
+        <w:t xml:space="preserve">ользователь вводит </w:t>
+      </w:r>
+      <w:r>
+        <w:rPr>
+          <w:rFonts w:hint="default"/>
+          <w:sz w:val="28"/>
+          <w:szCs w:val="28"/>
+          <w:lang w:val="ru-RU"/>
+        </w:rPr>
+        <w:t>новые данные о пищевой добавки(</w:t>
+      </w:r>
+      <w:r>
+        <w:rPr>
+          <w:rFonts w:hint="default" w:ascii="Times New Roman" w:hAnsi="Times New Roman"/>
+          <w:sz w:val="28"/>
+          <w:szCs w:val="28"/>
+          <w:lang w:val="ru-RU"/>
+        </w:rPr>
+        <w:t>название пищевой добавки, период употребления, меру и время употребления</w:t>
+      </w:r>
+      <w:r>
+        <w:rPr>
+          <w:rFonts w:hint="default"/>
+          <w:sz w:val="28"/>
+          <w:szCs w:val="28"/>
+          <w:lang w:val="ru-RU"/>
+        </w:rPr>
+        <w:t>)</w:t>
+      </w:r>
+      <w:r>
+        <w:rPr>
+          <w:rFonts w:hint="default"/>
+          <w:sz w:val="28"/>
+          <w:szCs w:val="28"/>
+          <w:lang w:val="en-US"/>
+        </w:rPr>
+        <w:t>;</w:t>
       </w:r>
     </w:p>
     <w:p>
@@ -5944,12 +6703,12 @@
           <w:rFonts w:hint="default" w:ascii="Times New Roman" w:hAnsi="Times New Roman"/>
           <w:sz w:val="28"/>
           <w:szCs w:val="28"/>
-          <w:lang w:val="ru-RU"/>
-        </w:rPr>
-      </w:pPr>
-      <w:r>
-        <w:rPr>
-          <w:rFonts w:hint="default"/>
+          <w:lang w:val="en-US"/>
+        </w:rPr>
+      </w:pPr>
+      <w:r>
+        <w:rPr>
+          <w:rFonts w:hint="default" w:ascii="Times New Roman" w:hAnsi="Times New Roman"/>
           <w:sz w:val="28"/>
           <w:szCs w:val="28"/>
           <w:lang w:val="ru-RU"/>
@@ -5958,30 +6717,263 @@
       </w:r>
       <w:r>
         <w:rPr>
-          <w:rFonts w:hint="default" w:ascii="Times New Roman" w:hAnsi="Times New Roman"/>
-          <w:sz w:val="28"/>
-          <w:szCs w:val="28"/>
-          <w:lang w:val="ru-RU"/>
-        </w:rPr>
-        <w:t>Пользователь нажимает кнопку «</w:t>
-      </w:r>
-      <w:r>
-        <w:rPr>
-          <w:rFonts w:hint="default"/>
-          <w:sz w:val="28"/>
-          <w:szCs w:val="28"/>
-          <w:lang w:val="ru-RU"/>
-        </w:rPr>
-        <w:t>Удалить</w:t>
-      </w:r>
-      <w:r>
-        <w:rPr>
-          <w:rFonts w:hint="default" w:ascii="Times New Roman" w:hAnsi="Times New Roman"/>
-          <w:sz w:val="28"/>
-          <w:szCs w:val="28"/>
-          <w:lang w:val="ru-RU"/>
-        </w:rPr>
-        <w:t>»</w:t>
+          <w:rFonts w:hint="default"/>
+          <w:sz w:val="28"/>
+          <w:szCs w:val="28"/>
+          <w:lang w:val="ru-RU"/>
+        </w:rPr>
+        <w:t>п</w:t>
+      </w:r>
+      <w:r>
+        <w:rPr>
+          <w:rFonts w:hint="default" w:ascii="Times New Roman" w:hAnsi="Times New Roman"/>
+          <w:sz w:val="28"/>
+          <w:szCs w:val="28"/>
+          <w:lang w:val="ru-RU"/>
+        </w:rPr>
+        <w:t>ользователь нажимает кнопку «Сохранить»</w:t>
+      </w:r>
+      <w:r>
+        <w:rPr>
+          <w:rFonts w:hint="default"/>
+          <w:sz w:val="28"/>
+          <w:szCs w:val="28"/>
+          <w:lang w:val="en-US"/>
+        </w:rPr>
+        <w:t>.</w:t>
+      </w:r>
+    </w:p>
+    <w:p>
+      <w:pPr>
+        <w:spacing w:line="360" w:lineRule="auto"/>
+        <w:ind w:firstLine="709"/>
+        <w:jc w:val="both"/>
+        <w:rPr>
+          <w:rFonts w:hint="default"/>
+          <w:sz w:val="28"/>
+          <w:szCs w:val="28"/>
+          <w:lang w:val="ru-RU"/>
+        </w:rPr>
+      </w:pPr>
+      <w:r>
+        <w:rPr>
+          <w:rFonts w:hint="default"/>
+          <w:sz w:val="28"/>
+          <w:szCs w:val="28"/>
+          <w:lang w:val="ru-RU"/>
+        </w:rPr>
+        <w:t xml:space="preserve">Результат: </w:t>
+      </w:r>
+    </w:p>
+    <w:p>
+      <w:pPr>
+        <w:spacing w:line="360" w:lineRule="auto"/>
+        <w:ind w:firstLine="709"/>
+        <w:jc w:val="both"/>
+        <w:rPr>
+          <w:rFonts w:hint="default"/>
+          <w:sz w:val="28"/>
+          <w:szCs w:val="28"/>
+          <w:lang w:val="en-US"/>
+        </w:rPr>
+      </w:pPr>
+      <w:r>
+        <w:rPr>
+          <w:rFonts w:hint="default"/>
+          <w:sz w:val="28"/>
+          <w:szCs w:val="28"/>
+          <w:lang w:val="ru-RU"/>
+        </w:rPr>
+        <w:t>- пищевая добавка изменяется в общем списке пищевых добавок и в базе данных</w:t>
+      </w:r>
+      <w:r>
+        <w:rPr>
+          <w:rFonts w:hint="default"/>
+          <w:sz w:val="28"/>
+          <w:szCs w:val="28"/>
+          <w:lang w:val="en-US"/>
+        </w:rPr>
+        <w:t>.</w:t>
+      </w:r>
+    </w:p>
+    <w:p>
+      <w:pPr>
+        <w:spacing w:line="360" w:lineRule="auto"/>
+        <w:ind w:firstLine="709"/>
+        <w:jc w:val="both"/>
+        <w:rPr>
+          <w:rFonts w:hint="default"/>
+          <w:sz w:val="28"/>
+          <w:szCs w:val="28"/>
+          <w:lang w:val="en-US"/>
+        </w:rPr>
+      </w:pPr>
+      <w:r>
+        <w:rPr>
+          <w:sz w:val="28"/>
+          <w:szCs w:val="28"/>
+        </w:rPr>
+        <w:t>Тест-кейс</w:t>
+      </w:r>
+      <w:r>
+        <w:rPr>
+          <w:rFonts w:hint="default"/>
+          <w:sz w:val="28"/>
+          <w:szCs w:val="28"/>
+          <w:lang w:val="ru-RU"/>
+        </w:rPr>
+        <w:t xml:space="preserve"> «Удалить пищевую добавку»</w:t>
+      </w:r>
+      <w:r>
+        <w:rPr>
+          <w:rFonts w:hint="default"/>
+          <w:sz w:val="28"/>
+          <w:szCs w:val="28"/>
+          <w:lang w:val="en-US"/>
+        </w:rPr>
+        <w:t>:</w:t>
+      </w:r>
+    </w:p>
+    <w:p>
+      <w:pPr>
+        <w:spacing w:line="360" w:lineRule="auto"/>
+        <w:ind w:firstLine="709"/>
+        <w:jc w:val="both"/>
+        <w:rPr>
+          <w:rFonts w:hint="default"/>
+          <w:sz w:val="28"/>
+          <w:szCs w:val="28"/>
+          <w:lang w:val="en-US"/>
+        </w:rPr>
+      </w:pPr>
+      <w:r>
+        <w:rPr>
+          <w:rFonts w:hint="default"/>
+          <w:sz w:val="28"/>
+          <w:szCs w:val="28"/>
+          <w:lang w:val="ru-RU"/>
+        </w:rPr>
+        <w:t xml:space="preserve">- запустить </w:t>
+      </w:r>
+      <w:r>
+        <w:rPr>
+          <w:rFonts w:hint="default"/>
+          <w:sz w:val="28"/>
+          <w:szCs w:val="28"/>
+          <w:lang w:val="en-US"/>
+        </w:rPr>
+        <w:t>android</w:t>
+      </w:r>
+      <w:r>
+        <w:rPr>
+          <w:rFonts w:hint="default"/>
+          <w:sz w:val="28"/>
+          <w:szCs w:val="28"/>
+          <w:lang w:val="ru-RU"/>
+        </w:rPr>
+        <w:t xml:space="preserve"> приложение</w:t>
+      </w:r>
+      <w:r>
+        <w:rPr>
+          <w:rFonts w:hint="default"/>
+          <w:sz w:val="28"/>
+          <w:szCs w:val="28"/>
+          <w:lang w:val="en-US"/>
+        </w:rPr>
+        <w:t>;</w:t>
+      </w:r>
+    </w:p>
+    <w:p>
+      <w:pPr>
+        <w:spacing w:line="360" w:lineRule="auto"/>
+        <w:ind w:firstLine="709"/>
+        <w:jc w:val="both"/>
+        <w:rPr>
+          <w:rFonts w:hint="default"/>
+          <w:sz w:val="28"/>
+          <w:szCs w:val="28"/>
+          <w:lang w:val="en-US"/>
+        </w:rPr>
+      </w:pPr>
+      <w:r>
+        <w:rPr>
+          <w:rFonts w:hint="default"/>
+          <w:sz w:val="28"/>
+          <w:szCs w:val="28"/>
+          <w:lang w:val="ru-RU"/>
+        </w:rPr>
+        <w:t>- пользователь открывает весь список пищевых добавок</w:t>
+      </w:r>
+      <w:r>
+        <w:rPr>
+          <w:rFonts w:hint="default"/>
+          <w:sz w:val="28"/>
+          <w:szCs w:val="28"/>
+          <w:lang w:val="en-US"/>
+        </w:rPr>
+        <w:t>;</w:t>
+      </w:r>
+    </w:p>
+    <w:p>
+      <w:pPr>
+        <w:spacing w:line="360" w:lineRule="auto"/>
+        <w:ind w:firstLine="709"/>
+        <w:jc w:val="both"/>
+        <w:rPr>
+          <w:rFonts w:hint="default"/>
+          <w:sz w:val="28"/>
+          <w:szCs w:val="28"/>
+          <w:lang w:val="en-US"/>
+        </w:rPr>
+      </w:pPr>
+      <w:r>
+        <w:rPr>
+          <w:rFonts w:hint="default"/>
+          <w:sz w:val="28"/>
+          <w:szCs w:val="28"/>
+          <w:lang w:val="ru-RU"/>
+        </w:rPr>
+        <w:t>- пользователь находит нужную пищевую добавку</w:t>
+      </w:r>
+      <w:r>
+        <w:rPr>
+          <w:rFonts w:hint="default"/>
+          <w:sz w:val="28"/>
+          <w:szCs w:val="28"/>
+          <w:lang w:val="en-US"/>
+        </w:rPr>
+        <w:t>;</w:t>
+      </w:r>
+    </w:p>
+    <w:p>
+      <w:pPr>
+        <w:spacing w:line="360" w:lineRule="auto"/>
+        <w:ind w:firstLine="709"/>
+        <w:jc w:val="both"/>
+        <w:rPr>
+          <w:rFonts w:hint="default"/>
+          <w:sz w:val="28"/>
+          <w:szCs w:val="28"/>
+          <w:lang w:val="en-US"/>
+        </w:rPr>
+      </w:pPr>
+      <w:r>
+        <w:rPr>
+          <w:rFonts w:hint="default"/>
+          <w:sz w:val="28"/>
+          <w:szCs w:val="28"/>
+          <w:lang w:val="ru-RU"/>
+        </w:rPr>
+        <w:t>- пользователь открывает меню действий у пищевой добавки</w:t>
+      </w:r>
+      <w:r>
+        <w:rPr>
+          <w:rFonts w:hint="default"/>
+          <w:sz w:val="28"/>
+          <w:szCs w:val="28"/>
+          <w:lang w:val="en-US"/>
+        </w:rPr>
+        <w:t>;</w:t>
       </w:r>
     </w:p>
     <w:p>
@@ -6008,144 +7000,56 @@
         <w:jc w:val="both"/>
         <w:textAlignment w:val="auto"/>
         <w:rPr>
-          <w:rFonts w:hint="default"/>
-          <w:sz w:val="28"/>
-          <w:szCs w:val="28"/>
-          <w:lang w:val="ru-RU"/>
-        </w:rPr>
-      </w:pPr>
-      <w:r>
-        <w:rPr>
-          <w:rFonts w:hint="default"/>
-          <w:sz w:val="28"/>
-          <w:szCs w:val="28"/>
-          <w:lang w:val="ru-RU"/>
-        </w:rPr>
-        <w:t>Результат:</w:t>
-      </w:r>
-    </w:p>
-    <w:p>
-      <w:pPr>
-        <w:spacing w:line="360" w:lineRule="auto"/>
-        <w:ind w:firstLine="709"/>
-        <w:jc w:val="both"/>
-        <w:rPr>
-          <w:rFonts w:hint="default"/>
-          <w:sz w:val="28"/>
-          <w:szCs w:val="28"/>
-          <w:lang w:val="ru-RU"/>
-        </w:rPr>
-      </w:pPr>
-      <w:r>
-        <w:rPr>
-          <w:rFonts w:hint="default"/>
-          <w:sz w:val="28"/>
-          <w:szCs w:val="28"/>
-          <w:lang w:val="ru-RU"/>
-        </w:rPr>
-        <w:t>- Пищевая добавка исчезает в общем списке пищевых добавок и удаляется  в базе данных.</w:t>
-      </w:r>
-    </w:p>
-    <w:p>
-      <w:pPr>
-        <w:spacing w:line="360" w:lineRule="auto"/>
-        <w:ind w:firstLine="709"/>
-        <w:jc w:val="both"/>
-        <w:rPr>
-          <w:rFonts w:hint="default"/>
-          <w:sz w:val="28"/>
-          <w:szCs w:val="28"/>
-          <w:lang w:val="ru-RU"/>
-        </w:rPr>
-      </w:pPr>
-      <w:r>
-        <w:rPr>
-          <w:rFonts w:hint="default"/>
-          <w:sz w:val="28"/>
-          <w:szCs w:val="28"/>
-          <w:lang w:val="ru-RU"/>
-        </w:rPr>
-        <w:t>Тест-кейс «</w:t>
-      </w:r>
-      <w:r>
-        <w:rPr>
-          <w:rFonts w:hint="default" w:ascii="Times New Roman" w:hAnsi="Times New Roman"/>
-          <w:sz w:val="28"/>
-          <w:szCs w:val="28"/>
-          <w:lang w:val="ru-RU"/>
-        </w:rPr>
-        <w:t>Выполнять комплекс упражнений</w:t>
-      </w:r>
-      <w:r>
-        <w:rPr>
-          <w:rFonts w:hint="default"/>
+          <w:rFonts w:hint="default" w:ascii="Times New Roman" w:hAnsi="Times New Roman"/>
+          <w:sz w:val="28"/>
+          <w:szCs w:val="28"/>
+          <w:lang w:val="en-US"/>
+        </w:rPr>
+      </w:pPr>
+      <w:r>
+        <w:rPr>
+          <w:rFonts w:hint="default"/>
+          <w:sz w:val="28"/>
+          <w:szCs w:val="28"/>
+          <w:lang w:val="ru-RU"/>
+        </w:rPr>
+        <w:t>- п</w:t>
+      </w:r>
+      <w:r>
+        <w:rPr>
+          <w:rFonts w:hint="default" w:ascii="Times New Roman" w:hAnsi="Times New Roman"/>
+          <w:sz w:val="28"/>
+          <w:szCs w:val="28"/>
+          <w:lang w:val="ru-RU"/>
+        </w:rPr>
+        <w:t>ользователь нажимает кнопку «</w:t>
+      </w:r>
+      <w:r>
+        <w:rPr>
+          <w:rFonts w:hint="default"/>
+          <w:sz w:val="28"/>
+          <w:szCs w:val="28"/>
+          <w:lang w:val="ru-RU"/>
+        </w:rPr>
+        <w:t>Удалить</w:t>
+      </w:r>
+      <w:r>
+        <w:rPr>
+          <w:rFonts w:hint="default" w:ascii="Times New Roman" w:hAnsi="Times New Roman"/>
           <w:sz w:val="28"/>
           <w:szCs w:val="28"/>
           <w:lang w:val="ru-RU"/>
         </w:rPr>
         <w:t>»</w:t>
       </w:r>
-    </w:p>
-    <w:p>
-      <w:pPr>
-        <w:spacing w:line="360" w:lineRule="auto"/>
-        <w:ind w:firstLine="709"/>
-        <w:jc w:val="both"/>
-        <w:rPr>
-          <w:rFonts w:hint="default"/>
-          <w:sz w:val="28"/>
-          <w:szCs w:val="28"/>
-          <w:lang w:val="ru-RU"/>
-        </w:rPr>
-      </w:pPr>
-      <w:r>
-        <w:rPr>
-          <w:rFonts w:hint="default"/>
-          <w:sz w:val="28"/>
-          <w:szCs w:val="28"/>
-          <w:lang w:val="ru-RU"/>
-        </w:rPr>
-        <w:t xml:space="preserve">- запустить </w:t>
-      </w:r>
-      <w:r>
-        <w:rPr>
-          <w:rFonts w:hint="default"/>
-          <w:sz w:val="28"/>
-          <w:szCs w:val="28"/>
-          <w:lang w:val="en-US"/>
-        </w:rPr>
-        <w:t>android</w:t>
-      </w:r>
-      <w:r>
-        <w:rPr>
-          <w:rFonts w:hint="default"/>
-          <w:sz w:val="28"/>
-          <w:szCs w:val="28"/>
-          <w:lang w:val="ru-RU"/>
-        </w:rPr>
-        <w:t xml:space="preserve"> приложение </w:t>
-      </w:r>
-    </w:p>
-    <w:p>
-      <w:pPr>
-        <w:spacing w:line="360" w:lineRule="auto"/>
-        <w:ind w:firstLine="709"/>
-        <w:jc w:val="both"/>
-        <w:rPr>
-          <w:rFonts w:hint="default"/>
-          <w:sz w:val="28"/>
-          <w:szCs w:val="28"/>
-          <w:lang w:val="ru-RU"/>
-        </w:rPr>
-      </w:pPr>
-      <w:r>
-        <w:rPr>
-          <w:rFonts w:hint="default"/>
-          <w:sz w:val="28"/>
-          <w:szCs w:val="28"/>
-          <w:lang w:val="ru-RU"/>
-        </w:rPr>
-        <w:t xml:space="preserve">- Пользователь открывает весь список историй тренировок </w:t>
+      <w:r>
+        <w:rPr>
+          <w:rFonts w:hint="default"/>
+          <w:sz w:val="28"/>
+          <w:szCs w:val="28"/>
+          <w:lang w:val="en-US"/>
+        </w:rPr>
+        <w:t>.</w:t>
       </w:r>
     </w:p>
     <w:p>
@@ -6172,42 +7076,171 @@
         <w:jc w:val="both"/>
         <w:textAlignment w:val="auto"/>
         <w:rPr>
-          <w:rFonts w:hint="default" w:ascii="Times New Roman" w:hAnsi="Times New Roman"/>
-          <w:sz w:val="28"/>
-          <w:szCs w:val="28"/>
-          <w:lang w:val="ru-RU"/>
-        </w:rPr>
-      </w:pPr>
-      <w:r>
-        <w:rPr>
-          <w:rFonts w:hint="default" w:ascii="Times New Roman" w:hAnsi="Times New Roman"/>
-          <w:sz w:val="28"/>
-          <w:szCs w:val="28"/>
-          <w:lang w:val="ru-RU"/>
-        </w:rPr>
-        <w:t>- Пользователь нажимает кнопку «Добавить»</w:t>
-      </w:r>
-    </w:p>
-    <w:p>
-      <w:pPr>
-        <w:spacing w:line="360" w:lineRule="auto"/>
-        <w:ind w:firstLine="709"/>
-        <w:jc w:val="both"/>
-        <w:rPr>
-          <w:rFonts w:hint="default"/>
-          <w:sz w:val="28"/>
-          <w:szCs w:val="28"/>
-          <w:lang w:val="ru-RU"/>
-        </w:rPr>
-      </w:pPr>
-      <w:r>
-        <w:rPr>
-          <w:rFonts w:hint="default"/>
-          <w:sz w:val="28"/>
-          <w:szCs w:val="28"/>
-          <w:lang w:val="ru-RU"/>
-        </w:rPr>
-        <w:t xml:space="preserve">- Пользователь выбирает комплекс упражнений </w:t>
+          <w:rFonts w:hint="default"/>
+          <w:sz w:val="28"/>
+          <w:szCs w:val="28"/>
+          <w:lang w:val="ru-RU"/>
+        </w:rPr>
+      </w:pPr>
+      <w:r>
+        <w:rPr>
+          <w:rFonts w:hint="default"/>
+          <w:sz w:val="28"/>
+          <w:szCs w:val="28"/>
+          <w:lang w:val="ru-RU"/>
+        </w:rPr>
+        <w:t>Результат:</w:t>
+      </w:r>
+    </w:p>
+    <w:p>
+      <w:pPr>
+        <w:spacing w:line="360" w:lineRule="auto"/>
+        <w:ind w:firstLine="709"/>
+        <w:jc w:val="both"/>
+        <w:rPr>
+          <w:rFonts w:hint="default"/>
+          <w:sz w:val="28"/>
+          <w:szCs w:val="28"/>
+          <w:lang w:val="ru-RU"/>
+        </w:rPr>
+      </w:pPr>
+      <w:r>
+        <w:rPr>
+          <w:rFonts w:hint="default"/>
+          <w:sz w:val="28"/>
+          <w:szCs w:val="28"/>
+          <w:lang w:val="ru-RU"/>
+        </w:rPr>
+        <w:t>- пищевая добавка исчезает в общем списке пищевых добавок и удаляется  в базе данных.</w:t>
+      </w:r>
+    </w:p>
+    <w:p>
+      <w:pPr>
+        <w:spacing w:line="360" w:lineRule="auto"/>
+        <w:ind w:firstLine="709"/>
+        <w:jc w:val="both"/>
+        <w:rPr>
+          <w:rFonts w:hint="default"/>
+          <w:sz w:val="28"/>
+          <w:szCs w:val="28"/>
+          <w:lang w:val="en-US"/>
+        </w:rPr>
+      </w:pPr>
+      <w:r>
+        <w:rPr>
+          <w:rFonts w:hint="default"/>
+          <w:sz w:val="28"/>
+          <w:szCs w:val="28"/>
+          <w:lang w:val="ru-RU"/>
+        </w:rPr>
+        <w:t>Тест-кейс «</w:t>
+      </w:r>
+      <w:r>
+        <w:rPr>
+          <w:rFonts w:hint="default" w:ascii="Times New Roman" w:hAnsi="Times New Roman"/>
+          <w:sz w:val="28"/>
+          <w:szCs w:val="28"/>
+          <w:lang w:val="ru-RU"/>
+        </w:rPr>
+        <w:t>Выполнять комплекс упражнений</w:t>
+      </w:r>
+      <w:r>
+        <w:rPr>
+          <w:rFonts w:hint="default"/>
+          <w:sz w:val="28"/>
+          <w:szCs w:val="28"/>
+          <w:lang w:val="ru-RU"/>
+        </w:rPr>
+        <w:t>»</w:t>
+      </w:r>
+      <w:r>
+        <w:rPr>
+          <w:rFonts w:hint="default"/>
+          <w:sz w:val="28"/>
+          <w:szCs w:val="28"/>
+          <w:lang w:val="en-US"/>
+        </w:rPr>
+        <w:t>:</w:t>
+      </w:r>
+    </w:p>
+    <w:p>
+      <w:pPr>
+        <w:spacing w:line="360" w:lineRule="auto"/>
+        <w:ind w:firstLine="709"/>
+        <w:jc w:val="both"/>
+        <w:rPr>
+          <w:rFonts w:hint="default"/>
+          <w:sz w:val="28"/>
+          <w:szCs w:val="28"/>
+          <w:lang w:val="en-US"/>
+        </w:rPr>
+      </w:pPr>
+      <w:r>
+        <w:rPr>
+          <w:rFonts w:hint="default"/>
+          <w:sz w:val="28"/>
+          <w:szCs w:val="28"/>
+          <w:lang w:val="ru-RU"/>
+        </w:rPr>
+        <w:t xml:space="preserve">- запустить </w:t>
+      </w:r>
+      <w:r>
+        <w:rPr>
+          <w:rFonts w:hint="default"/>
+          <w:sz w:val="28"/>
+          <w:szCs w:val="28"/>
+          <w:lang w:val="en-US"/>
+        </w:rPr>
+        <w:t>android</w:t>
+      </w:r>
+      <w:r>
+        <w:rPr>
+          <w:rFonts w:hint="default"/>
+          <w:sz w:val="28"/>
+          <w:szCs w:val="28"/>
+          <w:lang w:val="ru-RU"/>
+        </w:rPr>
+        <w:t xml:space="preserve"> приложение</w:t>
+      </w:r>
+      <w:r>
+        <w:rPr>
+          <w:rFonts w:hint="default"/>
+          <w:sz w:val="28"/>
+          <w:szCs w:val="28"/>
+          <w:lang w:val="en-US"/>
+        </w:rPr>
+        <w:t>;</w:t>
+      </w:r>
+    </w:p>
+    <w:p>
+      <w:pPr>
+        <w:spacing w:line="360" w:lineRule="auto"/>
+        <w:ind w:firstLine="709"/>
+        <w:jc w:val="both"/>
+        <w:rPr>
+          <w:rFonts w:hint="default"/>
+          <w:sz w:val="28"/>
+          <w:szCs w:val="28"/>
+          <w:lang w:val="en-US"/>
+        </w:rPr>
+      </w:pPr>
+      <w:r>
+        <w:rPr>
+          <w:rFonts w:hint="default"/>
+          <w:sz w:val="28"/>
+          <w:szCs w:val="28"/>
+          <w:lang w:val="ru-RU"/>
+        </w:rPr>
+        <w:t>- пользователь открывает весь список историй тренировок</w:t>
+      </w:r>
+      <w:r>
+        <w:rPr>
+          <w:rFonts w:hint="default"/>
+          <w:sz w:val="28"/>
+          <w:szCs w:val="28"/>
+          <w:lang w:val="en-US"/>
+        </w:rPr>
+        <w:t>;</w:t>
       </w:r>
     </w:p>
     <w:p>
@@ -6234,20 +7267,78 @@
         <w:jc w:val="both"/>
         <w:textAlignment w:val="auto"/>
         <w:rPr>
-          <w:rFonts w:hint="default"/>
-          <w:sz w:val="28"/>
-          <w:szCs w:val="28"/>
-          <w:lang w:val="ru-RU"/>
-        </w:rPr>
-      </w:pPr>
-      <w:r>
-        <w:rPr>
-          <w:rFonts w:hint="default"/>
-          <w:sz w:val="28"/>
-          <w:szCs w:val="28"/>
-          <w:lang w:val="ru-RU"/>
-        </w:rPr>
-        <w:t>- Пользователь нажимает кнопку «Ок»</w:t>
+          <w:rFonts w:hint="default" w:ascii="Times New Roman" w:hAnsi="Times New Roman"/>
+          <w:sz w:val="28"/>
+          <w:szCs w:val="28"/>
+          <w:lang w:val="en-US"/>
+        </w:rPr>
+      </w:pPr>
+      <w:r>
+        <w:rPr>
+          <w:rFonts w:hint="default" w:ascii="Times New Roman" w:hAnsi="Times New Roman"/>
+          <w:sz w:val="28"/>
+          <w:szCs w:val="28"/>
+          <w:lang w:val="ru-RU"/>
+        </w:rPr>
+        <w:t xml:space="preserve">- </w:t>
+      </w:r>
+      <w:r>
+        <w:rPr>
+          <w:rFonts w:hint="default"/>
+          <w:sz w:val="28"/>
+          <w:szCs w:val="28"/>
+          <w:lang w:val="ru-RU"/>
+        </w:rPr>
+        <w:t>п</w:t>
+      </w:r>
+      <w:r>
+        <w:rPr>
+          <w:rFonts w:hint="default" w:ascii="Times New Roman" w:hAnsi="Times New Roman"/>
+          <w:sz w:val="28"/>
+          <w:szCs w:val="28"/>
+          <w:lang w:val="ru-RU"/>
+        </w:rPr>
+        <w:t>ользователь нажимает кнопку «Добавить»</w:t>
+      </w:r>
+      <w:r>
+        <w:rPr>
+          <w:rFonts w:hint="default"/>
+          <w:sz w:val="28"/>
+          <w:szCs w:val="28"/>
+          <w:lang w:val="en-US"/>
+        </w:rPr>
+        <w:t>;</w:t>
+      </w:r>
+    </w:p>
+    <w:p>
+      <w:pPr>
+        <w:spacing w:line="360" w:lineRule="auto"/>
+        <w:ind w:firstLine="709"/>
+        <w:jc w:val="both"/>
+        <w:rPr>
+          <w:rFonts w:hint="default"/>
+          <w:sz w:val="28"/>
+          <w:szCs w:val="28"/>
+          <w:lang w:val="en-US"/>
+        </w:rPr>
+      </w:pPr>
+      <w:r>
+        <w:rPr>
+          <w:rFonts w:hint="default"/>
+          <w:sz w:val="28"/>
+          <w:szCs w:val="28"/>
+          <w:lang w:val="ru-RU"/>
+        </w:rPr>
+        <w:t>- пользователь выбирает комплекс упражнений</w:t>
+      </w:r>
+      <w:r>
+        <w:rPr>
+          <w:rFonts w:hint="default"/>
+          <w:sz w:val="28"/>
+          <w:szCs w:val="28"/>
+          <w:lang w:val="en-US"/>
+        </w:rPr>
+        <w:t>;</w:t>
       </w:r>
     </w:p>
     <w:p>
@@ -6277,17 +7368,26 @@
           <w:rFonts w:hint="default"/>
           <w:sz w:val="28"/>
           <w:szCs w:val="28"/>
-          <w:lang w:val="ru-RU"/>
-        </w:rPr>
-      </w:pPr>
-      <w:r>
-        <w:rPr>
-          <w:rFonts w:hint="default"/>
-          <w:sz w:val="28"/>
-          <w:szCs w:val="28"/>
-          <w:lang w:val="ru-RU"/>
-        </w:rPr>
-        <w:t>- Пользователь выбирает нужное упражнение</w:t>
+          <w:lang w:val="en-US"/>
+        </w:rPr>
+      </w:pPr>
+      <w:r>
+        <w:rPr>
+          <w:rFonts w:hint="default"/>
+          <w:sz w:val="28"/>
+          <w:szCs w:val="28"/>
+          <w:lang w:val="ru-RU"/>
+        </w:rPr>
+        <w:t>- пользователь нажимает кнопку «Ок»</w:t>
+      </w:r>
+      <w:r>
+        <w:rPr>
+          <w:rFonts w:hint="default"/>
+          <w:sz w:val="28"/>
+          <w:szCs w:val="28"/>
+          <w:lang w:val="en-US"/>
+        </w:rPr>
+        <w:t>;</w:t>
       </w:r>
     </w:p>
     <w:p>
@@ -6317,17 +7417,26 @@
           <w:rFonts w:hint="default"/>
           <w:sz w:val="28"/>
           <w:szCs w:val="28"/>
-          <w:lang w:val="ru-RU"/>
-        </w:rPr>
-      </w:pPr>
-      <w:r>
-        <w:rPr>
-          <w:rFonts w:hint="default"/>
-          <w:sz w:val="28"/>
-          <w:szCs w:val="28"/>
-          <w:lang w:val="ru-RU"/>
-        </w:rPr>
-        <w:t>- Пользователь выполняет упражнение</w:t>
+          <w:lang w:val="en-US"/>
+        </w:rPr>
+      </w:pPr>
+      <w:r>
+        <w:rPr>
+          <w:rFonts w:hint="default"/>
+          <w:sz w:val="28"/>
+          <w:szCs w:val="28"/>
+          <w:lang w:val="ru-RU"/>
+        </w:rPr>
+        <w:t>- пользователь выбирает нужное упражнение</w:t>
+      </w:r>
+      <w:r>
+        <w:rPr>
+          <w:rFonts w:hint="default"/>
+          <w:sz w:val="28"/>
+          <w:szCs w:val="28"/>
+          <w:lang w:val="en-US"/>
+        </w:rPr>
+        <w:t>;</w:t>
       </w:r>
     </w:p>
     <w:p>
@@ -6357,17 +7466,26 @@
           <w:rFonts w:hint="default"/>
           <w:sz w:val="28"/>
           <w:szCs w:val="28"/>
-          <w:lang w:val="ru-RU"/>
-        </w:rPr>
-      </w:pPr>
-      <w:r>
-        <w:rPr>
-          <w:rFonts w:hint="default"/>
-          <w:sz w:val="28"/>
-          <w:szCs w:val="28"/>
-          <w:lang w:val="ru-RU"/>
-        </w:rPr>
-        <w:t xml:space="preserve">- Пользователь нажимает кнопку добавить запись </w:t>
+          <w:lang w:val="en-US"/>
+        </w:rPr>
+      </w:pPr>
+      <w:r>
+        <w:rPr>
+          <w:rFonts w:hint="default"/>
+          <w:sz w:val="28"/>
+          <w:szCs w:val="28"/>
+          <w:lang w:val="ru-RU"/>
+        </w:rPr>
+        <w:t>- пользователь выполняет упражнение</w:t>
+      </w:r>
+      <w:r>
+        <w:rPr>
+          <w:rFonts w:hint="default"/>
+          <w:sz w:val="28"/>
+          <w:szCs w:val="28"/>
+          <w:lang w:val="en-US"/>
+        </w:rPr>
+        <w:t>;</w:t>
       </w:r>
     </w:p>
     <w:p>
@@ -6407,7 +7525,25 @@
           <w:szCs w:val="28"/>
           <w:lang w:val="ru-RU"/>
         </w:rPr>
-        <w:t>- Пользователь заполняет данные о подходе упражнений</w:t>
+        <w:t>- пользователь нажимает кнопку добавить запись</w:t>
+      </w:r>
+      <w:r>
+        <w:rPr>
+          <w:rFonts w:hint="default"/>
+          <w:sz w:val="28"/>
+          <w:szCs w:val="28"/>
+          <w:lang w:val="en-US"/>
+        </w:rPr>
+        <w:t>;</w:t>
+      </w:r>
+      <w:r>
+        <w:rPr>
+          <w:rFonts w:hint="default"/>
+          <w:sz w:val="28"/>
+          <w:szCs w:val="28"/>
+          <w:lang w:val="ru-RU"/>
+        </w:rPr>
+        <w:t xml:space="preserve"> </w:t>
       </w:r>
     </w:p>
     <w:p>
@@ -6437,17 +7573,26 @@
           <w:rFonts w:hint="default"/>
           <w:sz w:val="28"/>
           <w:szCs w:val="28"/>
-          <w:lang w:val="ru-RU"/>
-        </w:rPr>
-      </w:pPr>
-      <w:r>
-        <w:rPr>
-          <w:rFonts w:hint="default"/>
-          <w:sz w:val="28"/>
-          <w:szCs w:val="28"/>
-          <w:lang w:val="ru-RU"/>
-        </w:rPr>
-        <w:t>- При завершение тренировки и вводе всех данных Пользователь нажимает на кнопку завершить тренировку</w:t>
+          <w:lang w:val="en-US"/>
+        </w:rPr>
+      </w:pPr>
+      <w:r>
+        <w:rPr>
+          <w:rFonts w:hint="default"/>
+          <w:sz w:val="28"/>
+          <w:szCs w:val="28"/>
+          <w:lang w:val="ru-RU"/>
+        </w:rPr>
+        <w:t>- пользователь заполняет данные о подходе упражнений</w:t>
+      </w:r>
+      <w:r>
+        <w:rPr>
+          <w:rFonts w:hint="default"/>
+          <w:sz w:val="28"/>
+          <w:szCs w:val="28"/>
+          <w:lang w:val="en-US"/>
+        </w:rPr>
+        <w:t>;</w:t>
       </w:r>
     </w:p>
     <w:p>
@@ -6487,7 +7632,16 @@
           <w:szCs w:val="28"/>
           <w:lang w:val="ru-RU"/>
         </w:rPr>
-        <w:t xml:space="preserve">Результат </w:t>
+        <w:t>- при завершение тренировки и вводе всех данных Пользователь нажимает на кнопку завершить тренировку</w:t>
+      </w:r>
+      <w:r>
+        <w:rPr>
+          <w:rFonts w:hint="default"/>
+          <w:sz w:val="28"/>
+          <w:szCs w:val="28"/>
+          <w:lang w:val="en-US"/>
+        </w:rPr>
+        <w:t>.</w:t>
       </w:r>
     </w:p>
     <w:p>
@@ -6527,34 +7681,8 @@
           <w:szCs w:val="28"/>
           <w:lang w:val="ru-RU"/>
         </w:rPr>
-        <w:t>- Тренировка появляется в истории тренировок и появляется в бд</w:t>
-      </w:r>
-    </w:p>
-    <w:p>
-      <w:pPr>
-        <w:spacing w:line="360" w:lineRule="auto"/>
-        <w:ind w:firstLine="709"/>
-        <w:jc w:val="both"/>
-        <w:rPr>
-          <w:rFonts w:hint="default"/>
-          <w:sz w:val="28"/>
-          <w:szCs w:val="28"/>
-          <w:lang w:val="ru-RU"/>
-        </w:rPr>
-      </w:pPr>
-    </w:p>
-    <w:p>
-      <w:pPr>
-        <w:spacing w:line="360" w:lineRule="auto"/>
-        <w:ind w:firstLine="709"/>
-        <w:jc w:val="both"/>
-        <w:rPr>
-          <w:rFonts w:hint="default"/>
-          <w:sz w:val="28"/>
-          <w:szCs w:val="28"/>
-          <w:lang w:val="ru-RU"/>
-        </w:rPr>
-      </w:pPr>
+        <w:t xml:space="preserve">Результат </w:t>
+      </w:r>
     </w:p>
     <w:p>
       <w:pPr>
@@ -6583,11 +7711,86 @@
           <w:rFonts w:hint="default"/>
           <w:sz w:val="28"/>
           <w:szCs w:val="28"/>
-          <w:lang w:val="ru-RU"/>
-        </w:rPr>
-      </w:pPr>
+          <w:lang w:val="en-US"/>
+        </w:rPr>
+      </w:pPr>
+      <w:r>
+        <w:rPr>
+          <w:rFonts w:hint="default"/>
+          <w:sz w:val="28"/>
+          <w:szCs w:val="28"/>
+          <w:lang w:val="ru-RU"/>
+        </w:rPr>
+        <w:t>- тренировка появляется в истории тренировок и появляется в бд</w:t>
+      </w:r>
+      <w:r>
+        <w:rPr>
+          <w:rFonts w:hint="default"/>
+          <w:sz w:val="28"/>
+          <w:szCs w:val="28"/>
+          <w:lang w:val="en-US"/>
+        </w:rPr>
+        <w:t>.</w:t>
+      </w:r>
       <w:bookmarkStart w:id="5" w:name="_GoBack"/>
       <w:bookmarkEnd w:id="5"/>
+    </w:p>
+    <w:p>
+      <w:pPr>
+        <w:spacing w:line="360" w:lineRule="auto"/>
+        <w:ind w:firstLine="709"/>
+        <w:jc w:val="both"/>
+        <w:rPr>
+          <w:rFonts w:hint="default"/>
+          <w:sz w:val="28"/>
+          <w:szCs w:val="28"/>
+          <w:lang w:val="ru-RU"/>
+        </w:rPr>
+      </w:pPr>
+    </w:p>
+    <w:p>
+      <w:pPr>
+        <w:spacing w:line="360" w:lineRule="auto"/>
+        <w:ind w:firstLine="709"/>
+        <w:jc w:val="both"/>
+        <w:rPr>
+          <w:rFonts w:hint="default"/>
+          <w:sz w:val="28"/>
+          <w:szCs w:val="28"/>
+          <w:lang w:val="ru-RU"/>
+        </w:rPr>
+      </w:pPr>
+    </w:p>
+    <w:p>
+      <w:pPr>
+        <w:keepNext w:val="0"/>
+        <w:keepLines w:val="0"/>
+        <w:pageBreakBefore w:val="0"/>
+        <w:widowControl/>
+        <w:numPr>
+          <w:ilvl w:val="0"/>
+          <w:numId w:val="0"/>
+        </w:numPr>
+        <w:kinsoku/>
+        <w:wordWrap/>
+        <w:overflowPunct/>
+        <w:topLinePunct w:val="0"/>
+        <w:autoSpaceDE/>
+        <w:autoSpaceDN/>
+        <w:bidi w:val="0"/>
+        <w:adjustRightInd/>
+        <w:snapToGrid/>
+        <w:spacing w:after="0" w:line="360" w:lineRule="auto"/>
+        <w:ind w:firstLine="709"/>
+        <w:jc w:val="both"/>
+        <w:textAlignment w:val="auto"/>
+        <w:rPr>
+          <w:rFonts w:hint="default"/>
+          <w:sz w:val="28"/>
+          <w:szCs w:val="28"/>
+          <w:lang w:val="ru-RU"/>
+        </w:rPr>
+      </w:pPr>
     </w:p>
     <w:p>
       <w:pPr>
@@ -6692,7 +7895,7 @@
     <w:sdtPr>
       <w:id w:val="-1951461982"/>
       <w:docPartObj>
-        <w:docPartGallery w:val="AutoText"/>
+        <w:docPartGallery w:val="autotext"/>
       </w:docPartObj>
     </w:sdtPr>
     <w:sdtEndPr>
@@ -7302,6 +8505,7 @@
     <w:name w:val="Нижний колонтитул Знак"/>
     <w:basedOn w:val="3"/>
     <w:link w:val="8"/>
+    <w:qFormat/>
     <w:uiPriority w:val="99"/>
     <w:rPr>
       <w:rFonts w:ascii="Times New Roman" w:hAnsi="Times New Roman" w:eastAsia="Times New Roman" w:cs="Times New Roman"/>
@@ -7314,6 +8518,7 @@
     <w:name w:val="Заголовок 1 Знак"/>
     <w:basedOn w:val="3"/>
     <w:link w:val="2"/>
+    <w:qFormat/>
     <w:uiPriority w:val="9"/>
     <w:rPr>
       <w:rFonts w:ascii="Times New Roman" w:hAnsi="Times New Roman" w:eastAsiaTheme="majorEastAsia" w:cstheme="majorBidi"/>
